--- a/Docs/ПЗТЗ/ПЗ.docx
+++ b/Docs/ПЗТЗ/ПЗ.docx
@@ -2870,17 +2870,7 @@
           <w:sz w:val="28"/>
           <w:szCs w:val="28"/>
         </w:rPr>
-        <w:t xml:space="preserve">Наличие большого объема структурированной информации на </w:t>
-      </w:r>
-      <w:bookmarkStart w:id="25" w:name="_GoBack"/>
-      <w:bookmarkEnd w:id="25"/>
-      <w:r>
-        <w:rPr>
-          <w:bCs/>
-          <w:sz w:val="28"/>
-          <w:szCs w:val="28"/>
-        </w:rPr>
-        <w:t>главной странице</w:t>
+        <w:t>Наличие большого объема структурированной информации на главной странице</w:t>
       </w:r>
       <w:r>
         <w:rPr>
@@ -3053,7 +3043,7 @@
           <w:szCs w:val="32"/>
         </w:rPr>
       </w:pPr>
-      <w:bookmarkStart w:id="26" w:name="_Toc136528889"/>
+      <w:bookmarkStart w:id="25" w:name="_Toc136528889"/>
       <w:r>
         <w:rPr>
           <w:b/>
@@ -3064,7 +3054,7 @@
         <w:lastRenderedPageBreak/>
         <w:t>2. Постановка задачи</w:t>
       </w:r>
-      <w:bookmarkEnd w:id="26"/>
+      <w:bookmarkEnd w:id="25"/>
     </w:p>
     <w:p>
       <w:pPr>
@@ -3410,7 +3400,7 @@
           <w:szCs w:val="32"/>
         </w:rPr>
       </w:pPr>
-      <w:bookmarkStart w:id="27" w:name="_Toc136528890"/>
+      <w:bookmarkStart w:id="26" w:name="_Toc136528890"/>
       <w:r>
         <w:rPr>
           <w:b/>
@@ -3420,7 +3410,7 @@
         </w:rPr>
         <w:t>3. Описание программы</w:t>
       </w:r>
-      <w:bookmarkEnd w:id="27"/>
+      <w:bookmarkEnd w:id="26"/>
     </w:p>
     <w:p>
       <w:pPr>
@@ -3438,7 +3428,7 @@
           <w:szCs w:val="28"/>
         </w:rPr>
       </w:pPr>
-      <w:bookmarkStart w:id="28" w:name="_Toc136528891"/>
+      <w:bookmarkStart w:id="27" w:name="_Toc136528891"/>
       <w:r>
         <w:rPr>
           <w:b/>
@@ -3448,7 +3438,7 @@
         </w:rPr>
         <w:t>3.1 Общие сведения</w:t>
       </w:r>
-      <w:bookmarkEnd w:id="28"/>
+      <w:bookmarkEnd w:id="27"/>
     </w:p>
     <w:p>
       <w:pPr>
@@ -4059,7 +4049,7 @@
           <w:szCs w:val="28"/>
         </w:rPr>
       </w:pPr>
-      <w:bookmarkStart w:id="29" w:name="_Toc136528892"/>
+      <w:bookmarkStart w:id="28" w:name="_Toc136528892"/>
       <w:r>
         <w:rPr>
           <w:b/>
@@ -4069,7 +4059,7 @@
         </w:rPr>
         <w:t>3.2 Функциональное назначение</w:t>
       </w:r>
-      <w:bookmarkEnd w:id="29"/>
+      <w:bookmarkEnd w:id="28"/>
     </w:p>
     <w:p>
       <w:pPr>
@@ -4216,7 +4206,7 @@
           <w:szCs w:val="28"/>
         </w:rPr>
       </w:pPr>
-      <w:bookmarkStart w:id="30" w:name="_Toc136528893"/>
+      <w:bookmarkStart w:id="29" w:name="_Toc136528893"/>
       <w:r>
         <w:rPr>
           <w:b/>
@@ -4226,7 +4216,7 @@
         </w:rPr>
         <w:t>3.3 Описание логической структуры</w:t>
       </w:r>
-      <w:bookmarkEnd w:id="30"/>
+      <w:bookmarkEnd w:id="29"/>
     </w:p>
     <w:p>
       <w:pPr>
@@ -4500,7 +4490,7 @@
           <w:szCs w:val="28"/>
         </w:rPr>
       </w:pPr>
-      <w:bookmarkStart w:id="31" w:name="_Toc136528894"/>
+      <w:bookmarkStart w:id="30" w:name="_Toc136528894"/>
       <w:r>
         <w:rPr>
           <w:b/>
@@ -4511,7 +4501,7 @@
         <w:lastRenderedPageBreak/>
         <w:t>3.4 Используемые технические средства</w:t>
       </w:r>
-      <w:bookmarkEnd w:id="31"/>
+      <w:bookmarkEnd w:id="30"/>
     </w:p>
     <w:p>
       <w:pPr>
@@ -4586,7 +4576,7 @@
           <w:szCs w:val="28"/>
         </w:rPr>
       </w:pPr>
-      <w:bookmarkStart w:id="32" w:name="_Toc136528895"/>
+      <w:bookmarkStart w:id="31" w:name="_Toc136528895"/>
       <w:r>
         <w:rPr>
           <w:b/>
@@ -4596,7 +4586,7 @@
         </w:rPr>
         <w:t>3.5 Вызов и загрузка</w:t>
       </w:r>
-      <w:bookmarkEnd w:id="32"/>
+      <w:bookmarkEnd w:id="31"/>
     </w:p>
     <w:p>
       <w:pPr>
@@ -4643,7 +4633,6 @@
         </w:rPr>
         <w:t>.</w:t>
       </w:r>
-      <w:proofErr w:type="spellStart"/>
       <w:r>
         <w:rPr>
           <w:iCs/>
@@ -4653,7 +4642,6 @@
         </w:rPr>
         <w:t>csproj</w:t>
       </w:r>
-      <w:proofErr w:type="spellEnd"/>
       <w:r>
         <w:rPr>
           <w:iCs/>
@@ -4760,6 +4748,7 @@
       <w:r>
         <w:rPr>
           <w:iCs/>
+          <w:noProof/>
           <w:sz w:val="28"/>
           <w:szCs w:val="28"/>
         </w:rPr>
@@ -4853,7 +4842,7 @@
           <w:szCs w:val="28"/>
         </w:rPr>
       </w:pPr>
-      <w:bookmarkStart w:id="33" w:name="_Toc136528896"/>
+      <w:bookmarkStart w:id="32" w:name="_Toc136528896"/>
       <w:r>
         <w:rPr>
           <w:b/>
@@ -4863,7 +4852,7 @@
         </w:rPr>
         <w:t>3.6 Входные и выходные данные</w:t>
       </w:r>
-      <w:bookmarkEnd w:id="33"/>
+      <w:bookmarkEnd w:id="32"/>
       <w:r>
         <w:rPr>
           <w:b/>
@@ -5383,7 +5372,7 @@
           <w:szCs w:val="32"/>
         </w:rPr>
       </w:pPr>
-      <w:bookmarkStart w:id="34" w:name="_Toc136528897"/>
+      <w:bookmarkStart w:id="33" w:name="_Toc136528897"/>
       <w:r>
         <w:rPr>
           <w:b/>
@@ -5394,7 +5383,7 @@
         <w:lastRenderedPageBreak/>
         <w:t>4. Программа и методика испытаний</w:t>
       </w:r>
-      <w:bookmarkEnd w:id="34"/>
+      <w:bookmarkEnd w:id="33"/>
     </w:p>
     <w:p>
       <w:pPr>
@@ -5412,7 +5401,7 @@
           <w:szCs w:val="28"/>
         </w:rPr>
       </w:pPr>
-      <w:bookmarkStart w:id="35" w:name="_Toc136528898"/>
+      <w:bookmarkStart w:id="34" w:name="_Toc136528898"/>
       <w:r>
         <w:rPr>
           <w:b/>
@@ -5422,7 +5411,7 @@
         </w:rPr>
         <w:t>4.1 Объекты испытаний</w:t>
       </w:r>
-      <w:bookmarkEnd w:id="35"/>
+      <w:bookmarkEnd w:id="34"/>
     </w:p>
     <w:p>
       <w:pPr>
@@ -5478,7 +5467,7 @@
           <w:szCs w:val="28"/>
         </w:rPr>
       </w:pPr>
-      <w:bookmarkStart w:id="36" w:name="_Toc136528899"/>
+      <w:bookmarkStart w:id="35" w:name="_Toc136528899"/>
       <w:r>
         <w:rPr>
           <w:b/>
@@ -5488,7 +5477,7 @@
         </w:rPr>
         <w:t>4.2 Цель испытаний</w:t>
       </w:r>
-      <w:bookmarkEnd w:id="36"/>
+      <w:bookmarkEnd w:id="35"/>
     </w:p>
     <w:p>
       <w:pPr>
@@ -5541,7 +5530,7 @@
           <w:szCs w:val="28"/>
         </w:rPr>
       </w:pPr>
-      <w:bookmarkStart w:id="37" w:name="_Toc136528900"/>
+      <w:bookmarkStart w:id="36" w:name="_Toc136528900"/>
       <w:r>
         <w:rPr>
           <w:b/>
@@ -5551,7 +5540,7 @@
         </w:rPr>
         <w:t>4.3 Требования к программе</w:t>
       </w:r>
-      <w:bookmarkEnd w:id="37"/>
+      <w:bookmarkEnd w:id="36"/>
     </w:p>
     <w:p>
       <w:pPr>
@@ -5589,7 +5578,7 @@
           <w:szCs w:val="28"/>
         </w:rPr>
       </w:pPr>
-      <w:bookmarkStart w:id="38" w:name="_Toc136528901"/>
+      <w:bookmarkStart w:id="37" w:name="_Toc136528901"/>
       <w:r>
         <w:rPr>
           <w:b/>
@@ -5599,7 +5588,7 @@
         </w:rPr>
         <w:t>4.4 Методы испытаний</w:t>
       </w:r>
-      <w:bookmarkEnd w:id="38"/>
+      <w:bookmarkEnd w:id="37"/>
     </w:p>
     <w:p>
       <w:pPr>
@@ -5648,22 +5637,7 @@
           <w:szCs w:val="28"/>
         </w:rPr>
         <w:br/>
-      </w:r>
-      <w:proofErr w:type="gramStart"/>
-      <w:r>
-        <w:rPr>
-          <w:sz w:val="28"/>
-          <w:szCs w:val="28"/>
-        </w:rPr>
-        <w:t>Все</w:t>
-      </w:r>
-      <w:proofErr w:type="gramEnd"/>
-      <w:r>
-        <w:rPr>
-          <w:sz w:val="28"/>
-          <w:szCs w:val="28"/>
-        </w:rPr>
-        <w:t xml:space="preserve"> кнопки должны ссылаться на существующие страницы, </w:t>
+        <w:t xml:space="preserve">Все кнопки должны ссылаться на существующие страницы, </w:t>
       </w:r>
       <w:r>
         <w:rPr>
@@ -6068,7 +6042,7 @@
           <w:szCs w:val="28"/>
         </w:rPr>
       </w:pPr>
-      <w:bookmarkStart w:id="39" w:name="_Toc136528902"/>
+      <w:bookmarkStart w:id="38" w:name="_Toc136528902"/>
       <w:r>
         <w:rPr>
           <w:b/>
@@ -6078,7 +6052,7 @@
         </w:rPr>
         <w:t>4.5 Тестовый пример</w:t>
       </w:r>
-      <w:bookmarkEnd w:id="39"/>
+      <w:bookmarkEnd w:id="38"/>
     </w:p>
     <w:p>
       <w:pPr>
@@ -6238,6 +6212,7 @@
       <w:r>
         <w:rPr>
           <w:rStyle w:val="a7"/>
+          <w:noProof/>
           <w:sz w:val="28"/>
           <w:szCs w:val="28"/>
         </w:rPr>
@@ -6352,22 +6327,7 @@
           <w:szCs w:val="28"/>
         </w:rPr>
         <w:br/>
-      </w:r>
-      <w:proofErr w:type="gramStart"/>
-      <w:r>
-        <w:rPr>
-          <w:sz w:val="28"/>
-          <w:szCs w:val="28"/>
-        </w:rPr>
-        <w:t>После</w:t>
-      </w:r>
-      <w:proofErr w:type="gramEnd"/>
-      <w:r>
-        <w:rPr>
-          <w:sz w:val="28"/>
-          <w:szCs w:val="28"/>
-        </w:rPr>
-        <w:t xml:space="preserve"> создания игры, необходимо передать пригласительную ссылку другому игроку. Когда второй игрок зайдет на сайт по ссылке и авторизуется, то перед ним предстанет подробная информация об игре</w:t>
+        <w:t>После создания игры, необходимо передать пригласительную ссылку другому игроку. Когда второй игрок зайдет на сайт по ссылке и авторизуется, то перед ним предстанет подробная информация об игре</w:t>
       </w:r>
       <w:r>
         <w:rPr>
@@ -6427,6 +6387,7 @@
       </w:pPr>
       <w:r>
         <w:rPr>
+          <w:noProof/>
           <w:sz w:val="28"/>
           <w:szCs w:val="28"/>
         </w:rPr>
@@ -6499,6 +6460,7 @@
       </w:pPr>
       <w:r>
         <w:rPr>
+          <w:noProof/>
           <w:sz w:val="28"/>
           <w:szCs w:val="28"/>
         </w:rPr>
@@ -6646,9 +6608,9 @@
       </w:pPr>
       <w:r>
         <w:rPr>
-          <w:sz w:val="28"/>
-          <w:szCs w:val="28"/>
-          <w:lang w:val="en-US"/>
+          <w:noProof/>
+          <w:sz w:val="28"/>
+          <w:szCs w:val="28"/>
         </w:rPr>
         <w:drawing>
           <wp:inline distT="0" distB="0" distL="0" distR="0" wp14:anchorId="0FF5C298" wp14:editId="631D1EC5">
@@ -6789,6 +6751,7 @@
       </w:pPr>
       <w:r>
         <w:rPr>
+          <w:noProof/>
           <w:sz w:val="28"/>
           <w:szCs w:val="28"/>
         </w:rPr>
@@ -6869,9 +6832,9 @@
       </w:pPr>
       <w:r>
         <w:rPr>
-          <w:sz w:val="28"/>
-          <w:szCs w:val="28"/>
-          <w:lang w:val="en-US"/>
+          <w:noProof/>
+          <w:sz w:val="28"/>
+          <w:szCs w:val="28"/>
         </w:rPr>
         <w:drawing>
           <wp:inline distT="0" distB="0" distL="0" distR="0" wp14:anchorId="72443547" wp14:editId="5B46F063">
@@ -6991,7 +6954,7 @@
           <w:szCs w:val="32"/>
         </w:rPr>
       </w:pPr>
-      <w:bookmarkStart w:id="40" w:name="_Toc136528903"/>
+      <w:bookmarkStart w:id="39" w:name="_Toc136528903"/>
       <w:r>
         <w:rPr>
           <w:b/>
@@ -7011,7 +6974,7 @@
         </w:rPr>
         <w:t>пользователя</w:t>
       </w:r>
-      <w:bookmarkEnd w:id="40"/>
+      <w:bookmarkEnd w:id="39"/>
     </w:p>
     <w:p>
       <w:pPr>
@@ -7038,7 +7001,7 @@
         </w:rPr>
         <w:t xml:space="preserve">          </w:t>
       </w:r>
-      <w:bookmarkStart w:id="41" w:name="_Toc136528904"/>
+      <w:bookmarkStart w:id="40" w:name="_Toc136528904"/>
       <w:r>
         <w:rPr>
           <w:b/>
@@ -7057,7 +7020,7 @@
         </w:rPr>
         <w:t>Введение</w:t>
       </w:r>
-      <w:bookmarkEnd w:id="41"/>
+      <w:bookmarkEnd w:id="40"/>
       <w:r>
         <w:rPr>
           <w:b/>
@@ -7126,7 +7089,7 @@
           <w:szCs w:val="28"/>
         </w:rPr>
       </w:pPr>
-      <w:bookmarkStart w:id="42" w:name="_Toc136528905"/>
+      <w:bookmarkStart w:id="41" w:name="_Toc136528905"/>
       <w:r>
         <w:rPr>
           <w:rFonts w:cs="Times New Roman"/>
@@ -7143,7 +7106,7 @@
         </w:rPr>
         <w:t>Обзор интерфейса пользователя</w:t>
       </w:r>
-      <w:bookmarkEnd w:id="42"/>
+      <w:bookmarkEnd w:id="41"/>
       <w:r>
         <w:rPr>
           <w:rFonts w:cs="Times New Roman"/>
@@ -7646,7 +7609,7 @@
           <w:szCs w:val="28"/>
         </w:rPr>
       </w:pPr>
-      <w:bookmarkStart w:id="43" w:name="_Toc136528906"/>
+      <w:bookmarkStart w:id="42" w:name="_Toc136528906"/>
       <w:r>
         <w:rPr>
           <w:rFonts w:cs="Times New Roman"/>
@@ -7677,7 +7640,7 @@
         </w:rPr>
         <w:t xml:space="preserve"> пользователя</w:t>
       </w:r>
-      <w:bookmarkEnd w:id="43"/>
+      <w:bookmarkEnd w:id="42"/>
     </w:p>
     <w:p>
       <w:pPr>
@@ -8812,7 +8775,7 @@
           <w:szCs w:val="32"/>
         </w:rPr>
       </w:pPr>
-      <w:bookmarkStart w:id="44" w:name="_Toc136528907"/>
+      <w:bookmarkStart w:id="43" w:name="_Toc136528907"/>
       <w:r>
         <w:rPr>
           <w:b/>
@@ -8823,7 +8786,7 @@
         <w:lastRenderedPageBreak/>
         <w:t>6. Мероприятия по информационной безопасности</w:t>
       </w:r>
-      <w:bookmarkEnd w:id="44"/>
+      <w:bookmarkEnd w:id="43"/>
       <w:r>
         <w:rPr>
           <w:b/>
@@ -9483,7 +9446,6 @@
         </w:rPr>
         <w:t xml:space="preserve">Таблица </w:t>
       </w:r>
-      <w:proofErr w:type="spellStart"/>
       <w:r>
         <w:rPr>
           <w:rFonts w:cs="Times New Roman"/>
@@ -9503,7 +9465,6 @@
         </w:rPr>
         <w:t>User</w:t>
       </w:r>
-      <w:proofErr w:type="spellEnd"/>
       <w:r>
         <w:rPr>
           <w:rFonts w:cs="Times New Roman"/>
@@ -9592,7 +9553,6 @@
         </w:rPr>
         <w:t xml:space="preserve">Таблица </w:t>
       </w:r>
-      <w:proofErr w:type="spellStart"/>
       <w:r>
         <w:rPr>
           <w:rFonts w:cs="Times New Roman"/>
@@ -9603,7 +9563,6 @@
         </w:rPr>
         <w:t>AspNetRoles</w:t>
       </w:r>
-      <w:proofErr w:type="spellEnd"/>
       <w:r>
         <w:rPr>
           <w:rFonts w:cs="Times New Roman"/>
@@ -9682,7 +9641,6 @@
         </w:rPr>
         <w:t xml:space="preserve">Таблица </w:t>
       </w:r>
-      <w:proofErr w:type="spellStart"/>
       <w:r>
         <w:rPr>
           <w:rFonts w:cs="Times New Roman"/>
@@ -9692,7 +9650,6 @@
         </w:rPr>
         <w:t>AspNetUserRoles</w:t>
       </w:r>
-      <w:proofErr w:type="spellEnd"/>
       <w:r>
         <w:rPr>
           <w:rFonts w:cs="Times New Roman"/>
@@ -9839,7 +9796,6 @@
         </w:rPr>
         <w:t xml:space="preserve">Рисунок 19 – Таблица </w:t>
       </w:r>
-      <w:proofErr w:type="spellStart"/>
       <w:r>
         <w:rPr>
           <w:sz w:val="28"/>
@@ -9847,7 +9803,6 @@
         </w:rPr>
         <w:t>AspNetUsers</w:t>
       </w:r>
-      <w:proofErr w:type="spellEnd"/>
     </w:p>
     <w:p>
       <w:pPr>
@@ -9941,7 +9896,6 @@
         </w:rPr>
         <w:t xml:space="preserve"> </w:t>
       </w:r>
-      <w:proofErr w:type="spellStart"/>
       <w:r>
         <w:rPr>
           <w:bCs/>
@@ -9950,7 +9904,6 @@
         </w:rPr>
         <w:t>AspNetRoles</w:t>
       </w:r>
-      <w:proofErr w:type="spellEnd"/>
     </w:p>
     <w:p>
       <w:pPr>
@@ -10023,7 +9976,6 @@
         </w:rPr>
         <w:t xml:space="preserve">Рисунок 21 – Таблица </w:t>
       </w:r>
-      <w:proofErr w:type="spellStart"/>
       <w:r>
         <w:rPr>
           <w:sz w:val="28"/>
@@ -10031,7 +9983,6 @@
         </w:rPr>
         <w:t>AspNetUserRoles</w:t>
       </w:r>
-      <w:proofErr w:type="spellEnd"/>
     </w:p>
     <w:p>
       <w:pPr>
@@ -10237,7 +10188,21 @@
           <w:sz w:val="28"/>
           <w:lang w:val="ru-RU"/>
         </w:rPr>
-        <w:t xml:space="preserve">В моем проекте у авторизованных пользователей есть две роли – администратор и клиент, которые имеют доступ к двум областям сайта – панели администратора и профилю игрока соответственно. Если </w:t>
+        <w:t xml:space="preserve">В </w:t>
+      </w:r>
+      <w:r>
+        <w:rPr>
+          <w:sz w:val="28"/>
+          <w:lang w:val="ru-RU"/>
+        </w:rPr>
+        <w:t>данном</w:t>
+      </w:r>
+      <w:r>
+        <w:rPr>
+          <w:sz w:val="28"/>
+          <w:lang w:val="ru-RU"/>
+        </w:rPr>
+        <w:t xml:space="preserve"> проекте у авторизованных пользователей есть две роли – администратор и клиент, которые имеют доступ к двум областям сайта – панели администратора и профилю игрока соответственно. Если </w:t>
       </w:r>
       <w:r>
         <w:rPr>
@@ -10349,7 +10314,8 @@
       </w:pPr>
       <w:r>
         <w:rPr>
-          <w:lang w:val="ru-RU"/>
+          <w:noProof/>
+          <w:lang w:val="ru-RU" w:eastAsia="ru-RU"/>
         </w:rPr>
         <w:drawing>
           <wp:inline distT="0" distB="0" distL="0" distR="0" wp14:anchorId="2EAC5743" wp14:editId="293C2758">
@@ -10442,7 +10408,7 @@
           <w:rStyle w:val="A9"/>
         </w:rPr>
       </w:pPr>
-      <w:bookmarkStart w:id="45" w:name="_Toc136528908"/>
+      <w:bookmarkStart w:id="44" w:name="_Toc136528908"/>
       <w:r>
         <w:rPr>
           <w:b/>
@@ -10453,7 +10419,7 @@
         <w:lastRenderedPageBreak/>
         <w:t>Заключение</w:t>
       </w:r>
-      <w:bookmarkEnd w:id="45"/>
+      <w:bookmarkEnd w:id="44"/>
     </w:p>
     <w:p>
       <w:pPr>
@@ -10775,7 +10741,25 @@
           <w:szCs w:val="28"/>
         </w:rPr>
         <w:tab/>
-        <w:t>Сайт имеет привлекательный дизайн, простую структуру и богатый функционал. Это поможет привлечь новых клиентов в клуб, а также поддерживать их «жизненный цикл», благодаря продвинутой системе скидок.</w:t>
+        <w:t>Сайт имеет привлекательный дизайн, простую структуру и богатый функционал. Это по</w:t>
+      </w:r>
+      <w:bookmarkStart w:id="45" w:name="_GoBack"/>
+      <w:r>
+        <w:rPr>
+          <w:bCs/>
+          <w:sz w:val="28"/>
+          <w:szCs w:val="28"/>
+        </w:rPr>
+        <w:t>мо</w:t>
+      </w:r>
+      <w:bookmarkEnd w:id="45"/>
+      <w:r>
+        <w:rPr>
+          <w:bCs/>
+          <w:sz w:val="28"/>
+          <w:szCs w:val="28"/>
+        </w:rPr>
+        <w:t>жет привлечь новых клиентов в клуб, а также поддерживать их «жизненный цикл», благодаря продвинутой системе скидок.</w:t>
       </w:r>
     </w:p>
     <w:p>
@@ -11191,7 +11175,6 @@
         </w:rPr>
         <w:t xml:space="preserve">        </w:t>
       </w:r>
-      <w:proofErr w:type="gramStart"/>
       <w:r>
         <w:rPr>
           <w:color w:val="0000FF"/>
@@ -11201,7 +11184,6 @@
         </w:rPr>
         <w:t>public</w:t>
       </w:r>
-      <w:proofErr w:type="gramEnd"/>
       <w:r>
         <w:rPr>
           <w:color w:val="000000"/>
@@ -11209,27 +11191,7 @@
           <w:szCs w:val="19"/>
           <w:lang w:eastAsia="ru-RU"/>
         </w:rPr>
-        <w:t xml:space="preserve"> </w:t>
-      </w:r>
-      <w:proofErr w:type="spellStart"/>
-      <w:r>
-        <w:rPr>
-          <w:color w:val="000000"/>
-          <w:sz w:val="18"/>
-          <w:szCs w:val="19"/>
-          <w:lang w:eastAsia="ru-RU"/>
-        </w:rPr>
-        <w:t>IActionResult</w:t>
-      </w:r>
-      <w:proofErr w:type="spellEnd"/>
-      <w:r>
-        <w:rPr>
-          <w:color w:val="000000"/>
-          <w:sz w:val="18"/>
-          <w:szCs w:val="19"/>
-          <w:lang w:eastAsia="ru-RU"/>
-        </w:rPr>
-        <w:t xml:space="preserve"> Create()</w:t>
+        <w:t xml:space="preserve"> IActionResult Create()</w:t>
       </w:r>
     </w:p>
     <w:p>
@@ -11289,30 +11251,8 @@
           <w:szCs w:val="19"/>
           <w:lang w:eastAsia="ru-RU"/>
         </w:rPr>
-        <w:t xml:space="preserve">            </w:t>
-      </w:r>
-      <w:proofErr w:type="spellStart"/>
-      <w:proofErr w:type="gramStart"/>
-      <w:r>
-        <w:rPr>
-          <w:color w:val="000000"/>
-          <w:sz w:val="18"/>
-          <w:szCs w:val="19"/>
-          <w:lang w:eastAsia="ru-RU"/>
-        </w:rPr>
-        <w:t>ViewData</w:t>
-      </w:r>
-      <w:proofErr w:type="spellEnd"/>
-      <w:r>
-        <w:rPr>
-          <w:color w:val="000000"/>
-          <w:sz w:val="18"/>
-          <w:szCs w:val="19"/>
-          <w:lang w:eastAsia="ru-RU"/>
-        </w:rPr>
-        <w:t>[</w:t>
-      </w:r>
-      <w:proofErr w:type="gramEnd"/>
+        <w:t xml:space="preserve">            ViewData[</w:t>
+      </w:r>
       <w:r>
         <w:rPr>
           <w:color w:val="A31515"/>
@@ -11413,30 +11353,8 @@
           <w:szCs w:val="19"/>
           <w:lang w:eastAsia="ru-RU"/>
         </w:rPr>
-        <w:t xml:space="preserve">            </w:t>
-      </w:r>
-      <w:proofErr w:type="spellStart"/>
-      <w:proofErr w:type="gramStart"/>
-      <w:r>
-        <w:rPr>
-          <w:color w:val="000000"/>
-          <w:sz w:val="18"/>
-          <w:szCs w:val="19"/>
-          <w:lang w:eastAsia="ru-RU"/>
-        </w:rPr>
-        <w:t>ViewData</w:t>
-      </w:r>
-      <w:proofErr w:type="spellEnd"/>
-      <w:r>
-        <w:rPr>
-          <w:color w:val="000000"/>
-          <w:sz w:val="18"/>
-          <w:szCs w:val="19"/>
-          <w:lang w:eastAsia="ru-RU"/>
-        </w:rPr>
-        <w:t>[</w:t>
-      </w:r>
-      <w:proofErr w:type="gramEnd"/>
+        <w:t xml:space="preserve">            ViewData[</w:t>
+      </w:r>
       <w:r>
         <w:rPr>
           <w:color w:val="A31515"/>
@@ -11444,27 +11362,7 @@
           <w:szCs w:val="19"/>
           <w:lang w:eastAsia="ru-RU"/>
         </w:rPr>
-        <w:t>"</w:t>
-      </w:r>
-      <w:proofErr w:type="spellStart"/>
-      <w:r>
-        <w:rPr>
-          <w:color w:val="A31515"/>
-          <w:sz w:val="18"/>
-          <w:szCs w:val="19"/>
-          <w:lang w:eastAsia="ru-RU"/>
-        </w:rPr>
-        <w:t>RankId</w:t>
-      </w:r>
-      <w:proofErr w:type="spellEnd"/>
-      <w:r>
-        <w:rPr>
-          <w:color w:val="A31515"/>
-          <w:sz w:val="18"/>
-          <w:szCs w:val="19"/>
-          <w:lang w:eastAsia="ru-RU"/>
-        </w:rPr>
-        <w:t>"</w:t>
+        <w:t>"RankId"</w:t>
       </w:r>
       <w:r>
         <w:rPr>
@@ -11491,147 +11389,7 @@
           <w:szCs w:val="19"/>
           <w:lang w:eastAsia="ru-RU"/>
         </w:rPr>
-        <w:t xml:space="preserve"> </w:t>
-      </w:r>
-      <w:proofErr w:type="spellStart"/>
-      <w:r>
-        <w:rPr>
-          <w:color w:val="000000"/>
-          <w:sz w:val="18"/>
-          <w:szCs w:val="19"/>
-          <w:lang w:eastAsia="ru-RU"/>
-        </w:rPr>
-        <w:t>SelectList</w:t>
-      </w:r>
-      <w:proofErr w:type="spellEnd"/>
-      <w:r>
-        <w:rPr>
-          <w:color w:val="000000"/>
-          <w:sz w:val="18"/>
-          <w:szCs w:val="19"/>
-          <w:lang w:eastAsia="ru-RU"/>
-        </w:rPr>
-        <w:t>(_</w:t>
-      </w:r>
-      <w:proofErr w:type="spellStart"/>
-      <w:r>
-        <w:rPr>
-          <w:color w:val="000000"/>
-          <w:sz w:val="18"/>
-          <w:szCs w:val="19"/>
-          <w:lang w:eastAsia="ru-RU"/>
-        </w:rPr>
-        <w:t>dataManager.Ranks.GetRanks</w:t>
-      </w:r>
-      <w:proofErr w:type="spellEnd"/>
-      <w:r>
-        <w:rPr>
-          <w:color w:val="000000"/>
-          <w:sz w:val="18"/>
-          <w:szCs w:val="19"/>
-          <w:lang w:eastAsia="ru-RU"/>
-        </w:rPr>
-        <w:t xml:space="preserve">(), </w:t>
-      </w:r>
-      <w:proofErr w:type="spellStart"/>
-      <w:r>
-        <w:rPr>
-          <w:color w:val="000000"/>
-          <w:sz w:val="18"/>
-          <w:szCs w:val="19"/>
-          <w:lang w:eastAsia="ru-RU"/>
-        </w:rPr>
-        <w:t>nameof</w:t>
-      </w:r>
-      <w:proofErr w:type="spellEnd"/>
-      <w:r>
-        <w:rPr>
-          <w:color w:val="000000"/>
-          <w:sz w:val="18"/>
-          <w:szCs w:val="19"/>
-          <w:lang w:eastAsia="ru-RU"/>
-        </w:rPr>
-        <w:t>(</w:t>
-      </w:r>
-      <w:proofErr w:type="spellStart"/>
-      <w:r>
-        <w:rPr>
-          <w:color w:val="000000"/>
-          <w:sz w:val="18"/>
-          <w:szCs w:val="19"/>
-          <w:lang w:eastAsia="ru-RU"/>
-        </w:rPr>
-        <w:t>Client.Rank.Id</w:t>
-      </w:r>
-      <w:proofErr w:type="spellEnd"/>
-      <w:r>
-        <w:rPr>
-          <w:color w:val="000000"/>
-          <w:sz w:val="18"/>
-          <w:szCs w:val="19"/>
-          <w:lang w:eastAsia="ru-RU"/>
-        </w:rPr>
-        <w:t xml:space="preserve">), </w:t>
-      </w:r>
-      <w:proofErr w:type="spellStart"/>
-      <w:r>
-        <w:rPr>
-          <w:color w:val="000000"/>
-          <w:sz w:val="18"/>
-          <w:szCs w:val="19"/>
-          <w:lang w:eastAsia="ru-RU"/>
-        </w:rPr>
-        <w:t>nameof</w:t>
-      </w:r>
-      <w:proofErr w:type="spellEnd"/>
-      <w:r>
-        <w:rPr>
-          <w:color w:val="000000"/>
-          <w:sz w:val="18"/>
-          <w:szCs w:val="19"/>
-          <w:lang w:eastAsia="ru-RU"/>
-        </w:rPr>
-        <w:t>(</w:t>
-      </w:r>
-      <w:proofErr w:type="spellStart"/>
-      <w:r>
-        <w:rPr>
-          <w:color w:val="000000"/>
-          <w:sz w:val="18"/>
-          <w:szCs w:val="19"/>
-          <w:lang w:eastAsia="ru-RU"/>
-        </w:rPr>
-        <w:t>Client.Rank.Name</w:t>
-      </w:r>
-      <w:proofErr w:type="spellEnd"/>
-      <w:r>
-        <w:rPr>
-          <w:color w:val="000000"/>
-          <w:sz w:val="18"/>
-          <w:szCs w:val="19"/>
-          <w:lang w:eastAsia="ru-RU"/>
-        </w:rPr>
-        <w:t>), _</w:t>
-      </w:r>
-      <w:proofErr w:type="spellStart"/>
-      <w:r>
-        <w:rPr>
-          <w:color w:val="000000"/>
-          <w:sz w:val="18"/>
-          <w:szCs w:val="19"/>
-          <w:lang w:eastAsia="ru-RU"/>
-        </w:rPr>
-        <w:t>dataManager.Ranks.GetRankById</w:t>
-      </w:r>
-      <w:proofErr w:type="spellEnd"/>
-      <w:r>
-        <w:rPr>
-          <w:color w:val="000000"/>
-          <w:sz w:val="18"/>
-          <w:szCs w:val="19"/>
-          <w:lang w:eastAsia="ru-RU"/>
-        </w:rPr>
-        <w:t>(1));</w:t>
+        <w:t xml:space="preserve"> SelectList(_dataManager.Ranks.GetRanks(), nameof(Client.Rank.Id), nameof(Client.Rank.Name), _dataManager.Ranks.GetRankById(1));</w:t>
       </w:r>
     </w:p>
     <w:p>
@@ -11663,7 +11421,6 @@
         </w:rPr>
         <w:t xml:space="preserve">            </w:t>
       </w:r>
-      <w:proofErr w:type="gramStart"/>
       <w:r>
         <w:rPr>
           <w:color w:val="0000FF"/>
@@ -11673,7 +11430,6 @@
         </w:rPr>
         <w:t>return</w:t>
       </w:r>
-      <w:proofErr w:type="gramEnd"/>
       <w:r>
         <w:rPr>
           <w:color w:val="000000"/>
@@ -11782,7 +11538,6 @@
         </w:rPr>
         <w:t xml:space="preserve">        [</w:t>
       </w:r>
-      <w:proofErr w:type="spellStart"/>
       <w:r>
         <w:rPr>
           <w:color w:val="000000"/>
@@ -11792,7 +11547,6 @@
         </w:rPr>
         <w:t>HttpPost</w:t>
       </w:r>
-      <w:proofErr w:type="spellEnd"/>
       <w:r>
         <w:rPr>
           <w:color w:val="000000"/>
@@ -11832,7 +11586,6 @@
         </w:rPr>
         <w:t xml:space="preserve">        [</w:t>
       </w:r>
-      <w:proofErr w:type="spellStart"/>
       <w:r>
         <w:rPr>
           <w:color w:val="000000"/>
@@ -11842,7 +11595,6 @@
         </w:rPr>
         <w:t>ValidateAntiForgeryToken</w:t>
       </w:r>
-      <w:proofErr w:type="spellEnd"/>
       <w:r>
         <w:rPr>
           <w:color w:val="000000"/>
@@ -11948,7 +11700,6 @@
         </w:rPr>
         <w:t xml:space="preserve">        </w:t>
       </w:r>
-      <w:proofErr w:type="gramStart"/>
       <w:r>
         <w:rPr>
           <w:color w:val="0000FF"/>
@@ -11958,7 +11709,6 @@
         </w:rPr>
         <w:t>public</w:t>
       </w:r>
-      <w:proofErr w:type="gramEnd"/>
       <w:r>
         <w:rPr>
           <w:color w:val="000000"/>
@@ -11968,7 +11718,6 @@
         </w:rPr>
         <w:t xml:space="preserve"> </w:t>
       </w:r>
-      <w:proofErr w:type="spellStart"/>
       <w:r>
         <w:rPr>
           <w:color w:val="0000FF"/>
@@ -11978,7 +11727,6 @@
         </w:rPr>
         <w:t>async</w:t>
       </w:r>
-      <w:proofErr w:type="spellEnd"/>
       <w:r>
         <w:rPr>
           <w:color w:val="000000"/>
@@ -11986,27 +11734,7 @@
           <w:szCs w:val="19"/>
           <w:lang w:eastAsia="ru-RU"/>
         </w:rPr>
-        <w:t xml:space="preserve"> Task&lt;</w:t>
-      </w:r>
-      <w:proofErr w:type="spellStart"/>
-      <w:r>
-        <w:rPr>
-          <w:color w:val="000000"/>
-          <w:sz w:val="18"/>
-          <w:szCs w:val="19"/>
-          <w:lang w:eastAsia="ru-RU"/>
-        </w:rPr>
-        <w:t>IActionResult</w:t>
-      </w:r>
-      <w:proofErr w:type="spellEnd"/>
-      <w:r>
-        <w:rPr>
-          <w:color w:val="000000"/>
-          <w:sz w:val="18"/>
-          <w:szCs w:val="19"/>
-          <w:lang w:eastAsia="ru-RU"/>
-        </w:rPr>
-        <w:t>&gt; Create([Bind(</w:t>
+        <w:t xml:space="preserve"> Task&lt;IActionResult&gt; Create([Bind(</w:t>
       </w:r>
       <w:r>
         <w:rPr>
@@ -12015,27 +11743,7 @@
           <w:szCs w:val="19"/>
           <w:lang w:eastAsia="ru-RU"/>
         </w:rPr>
-        <w:t>"</w:t>
-      </w:r>
-      <w:proofErr w:type="spellStart"/>
-      <w:r>
-        <w:rPr>
-          <w:color w:val="A31515"/>
-          <w:sz w:val="18"/>
-          <w:szCs w:val="19"/>
-          <w:lang w:eastAsia="ru-RU"/>
-        </w:rPr>
-        <w:t>Id,FullName,PhoneNumber,Email,Experience,RankId</w:t>
-      </w:r>
-      <w:proofErr w:type="spellEnd"/>
-      <w:r>
-        <w:rPr>
-          <w:color w:val="A31515"/>
-          <w:sz w:val="18"/>
-          <w:szCs w:val="19"/>
-          <w:lang w:eastAsia="ru-RU"/>
-        </w:rPr>
-        <w:t>"</w:t>
+        <w:t>"Id,FullName,PhoneNumber,Email,Experience,RankId"</w:t>
       </w:r>
       <w:r>
         <w:rPr>
@@ -12104,30 +11812,8 @@
           <w:szCs w:val="19"/>
           <w:lang w:eastAsia="ru-RU"/>
         </w:rPr>
-        <w:t xml:space="preserve">            </w:t>
-      </w:r>
-      <w:proofErr w:type="spellStart"/>
-      <w:proofErr w:type="gramStart"/>
-      <w:r>
-        <w:rPr>
-          <w:color w:val="000000"/>
-          <w:sz w:val="18"/>
-          <w:szCs w:val="19"/>
-          <w:lang w:eastAsia="ru-RU"/>
-        </w:rPr>
-        <w:t>ModelState.ClearValidationState</w:t>
-      </w:r>
-      <w:proofErr w:type="spellEnd"/>
-      <w:r>
-        <w:rPr>
-          <w:color w:val="000000"/>
-          <w:sz w:val="18"/>
-          <w:szCs w:val="19"/>
-          <w:lang w:eastAsia="ru-RU"/>
-        </w:rPr>
-        <w:t>(</w:t>
-      </w:r>
-      <w:proofErr w:type="gramEnd"/>
+        <w:t xml:space="preserve">            ModelState.ClearValidationState(</w:t>
+      </w:r>
       <w:r>
         <w:rPr>
           <w:color w:val="A31515"/>
@@ -12174,30 +11860,8 @@
           <w:szCs w:val="19"/>
           <w:lang w:eastAsia="ru-RU"/>
         </w:rPr>
-        <w:t xml:space="preserve">            </w:t>
-      </w:r>
-      <w:proofErr w:type="spellStart"/>
-      <w:proofErr w:type="gramStart"/>
-      <w:r>
-        <w:rPr>
-          <w:color w:val="000000"/>
-          <w:sz w:val="18"/>
-          <w:szCs w:val="19"/>
-          <w:lang w:eastAsia="ru-RU"/>
-        </w:rPr>
-        <w:t>ModelState.MarkFieldValid</w:t>
-      </w:r>
-      <w:proofErr w:type="spellEnd"/>
-      <w:r>
-        <w:rPr>
-          <w:color w:val="000000"/>
-          <w:sz w:val="18"/>
-          <w:szCs w:val="19"/>
-          <w:lang w:eastAsia="ru-RU"/>
-        </w:rPr>
-        <w:t>(</w:t>
-      </w:r>
-      <w:proofErr w:type="gramEnd"/>
+        <w:t xml:space="preserve">            ModelState.MarkFieldValid(</w:t>
+      </w:r>
       <w:r>
         <w:rPr>
           <w:color w:val="A31515"/>
@@ -12246,7 +11910,6 @@
         </w:rPr>
         <w:t xml:space="preserve">            </w:t>
       </w:r>
-      <w:proofErr w:type="gramStart"/>
       <w:r>
         <w:rPr>
           <w:color w:val="0000FF"/>
@@ -12256,7 +11919,6 @@
         </w:rPr>
         <w:t>if</w:t>
       </w:r>
-      <w:proofErr w:type="gramEnd"/>
       <w:r>
         <w:rPr>
           <w:color w:val="000000"/>
@@ -12264,27 +11926,7 @@
           <w:szCs w:val="19"/>
           <w:lang w:eastAsia="ru-RU"/>
         </w:rPr>
-        <w:t xml:space="preserve"> (</w:t>
-      </w:r>
-      <w:proofErr w:type="spellStart"/>
-      <w:r>
-        <w:rPr>
-          <w:color w:val="000000"/>
-          <w:sz w:val="18"/>
-          <w:szCs w:val="19"/>
-          <w:lang w:eastAsia="ru-RU"/>
-        </w:rPr>
-        <w:t>ModelState.IsValid</w:t>
-      </w:r>
-      <w:proofErr w:type="spellEnd"/>
-      <w:r>
-        <w:rPr>
-          <w:color w:val="000000"/>
-          <w:sz w:val="18"/>
-          <w:szCs w:val="19"/>
-          <w:lang w:eastAsia="ru-RU"/>
-        </w:rPr>
-        <w:t>)</w:t>
+        <w:t xml:space="preserve"> (ModelState.IsValid)</w:t>
       </w:r>
     </w:p>
     <w:p>
@@ -12346,7 +11988,6 @@
         </w:rPr>
         <w:t xml:space="preserve">                </w:t>
       </w:r>
-      <w:proofErr w:type="gramStart"/>
       <w:r>
         <w:rPr>
           <w:color w:val="0000FF"/>
@@ -12356,7 +11997,6 @@
         </w:rPr>
         <w:t>await</w:t>
       </w:r>
-      <w:proofErr w:type="gramEnd"/>
       <w:r>
         <w:rPr>
           <w:color w:val="000000"/>
@@ -12364,47 +12004,7 @@
           <w:szCs w:val="19"/>
           <w:lang w:eastAsia="ru-RU"/>
         </w:rPr>
-        <w:t xml:space="preserve"> _</w:t>
-      </w:r>
-      <w:proofErr w:type="spellStart"/>
-      <w:r>
-        <w:rPr>
-          <w:color w:val="000000"/>
-          <w:sz w:val="18"/>
-          <w:szCs w:val="19"/>
-          <w:lang w:eastAsia="ru-RU"/>
-        </w:rPr>
-        <w:t>dataManager.Clients.SaveClientAsync</w:t>
-      </w:r>
-      <w:proofErr w:type="spellEnd"/>
-      <w:r>
-        <w:rPr>
-          <w:color w:val="000000"/>
-          <w:sz w:val="18"/>
-          <w:szCs w:val="19"/>
-          <w:lang w:eastAsia="ru-RU"/>
-        </w:rPr>
-        <w:t xml:space="preserve">(client, </w:t>
-      </w:r>
-      <w:proofErr w:type="spellStart"/>
-      <w:r>
-        <w:rPr>
-          <w:color w:val="000000"/>
-          <w:sz w:val="18"/>
-          <w:szCs w:val="19"/>
-          <w:lang w:eastAsia="ru-RU"/>
-        </w:rPr>
-        <w:t>client.Email</w:t>
-      </w:r>
-      <w:proofErr w:type="spellEnd"/>
-      <w:r>
-        <w:rPr>
-          <w:color w:val="000000"/>
-          <w:sz w:val="18"/>
-          <w:szCs w:val="19"/>
-          <w:lang w:eastAsia="ru-RU"/>
-        </w:rPr>
-        <w:t>);</w:t>
+        <w:t xml:space="preserve"> _dataManager.Clients.SaveClientAsync(client, client.Email);</w:t>
       </w:r>
     </w:p>
     <w:p>
@@ -12436,7 +12036,6 @@
         </w:rPr>
         <w:t xml:space="preserve">                </w:t>
       </w:r>
-      <w:proofErr w:type="gramStart"/>
       <w:r>
         <w:rPr>
           <w:color w:val="0000FF"/>
@@ -12446,7 +12045,6 @@
         </w:rPr>
         <w:t>return</w:t>
       </w:r>
-      <w:proofErr w:type="gramEnd"/>
       <w:r>
         <w:rPr>
           <w:color w:val="000000"/>
@@ -12454,27 +12052,7 @@
           <w:szCs w:val="19"/>
           <w:lang w:eastAsia="ru-RU"/>
         </w:rPr>
-        <w:t xml:space="preserve"> </w:t>
-      </w:r>
-      <w:proofErr w:type="spellStart"/>
-      <w:r>
-        <w:rPr>
-          <w:color w:val="000000"/>
-          <w:sz w:val="18"/>
-          <w:szCs w:val="19"/>
-          <w:lang w:eastAsia="ru-RU"/>
-        </w:rPr>
-        <w:t>RedirectToAction</w:t>
-      </w:r>
-      <w:proofErr w:type="spellEnd"/>
-      <w:r>
-        <w:rPr>
-          <w:color w:val="000000"/>
-          <w:sz w:val="18"/>
-          <w:szCs w:val="19"/>
-          <w:lang w:eastAsia="ru-RU"/>
-        </w:rPr>
-        <w:t>(</w:t>
+        <w:t xml:space="preserve"> RedirectToAction(</w:t>
       </w:r>
       <w:r>
         <w:rPr>
@@ -12624,30 +12202,8 @@
           <w:szCs w:val="19"/>
           <w:lang w:eastAsia="ru-RU"/>
         </w:rPr>
-        <w:t xml:space="preserve">            </w:t>
-      </w:r>
-      <w:proofErr w:type="spellStart"/>
-      <w:proofErr w:type="gramStart"/>
-      <w:r>
-        <w:rPr>
-          <w:color w:val="000000"/>
-          <w:sz w:val="18"/>
-          <w:szCs w:val="19"/>
-          <w:lang w:eastAsia="ru-RU"/>
-        </w:rPr>
-        <w:t>ViewData</w:t>
-      </w:r>
-      <w:proofErr w:type="spellEnd"/>
-      <w:r>
-        <w:rPr>
-          <w:color w:val="000000"/>
-          <w:sz w:val="18"/>
-          <w:szCs w:val="19"/>
-          <w:lang w:eastAsia="ru-RU"/>
-        </w:rPr>
-        <w:t>[</w:t>
-      </w:r>
-      <w:proofErr w:type="gramEnd"/>
+        <w:t xml:space="preserve">            ViewData[</w:t>
+      </w:r>
       <w:r>
         <w:rPr>
           <w:color w:val="A31515"/>
@@ -12655,27 +12211,7 @@
           <w:szCs w:val="19"/>
           <w:lang w:eastAsia="ru-RU"/>
         </w:rPr>
-        <w:t>"</w:t>
-      </w:r>
-      <w:proofErr w:type="spellStart"/>
-      <w:r>
-        <w:rPr>
-          <w:color w:val="A31515"/>
-          <w:sz w:val="18"/>
-          <w:szCs w:val="19"/>
-          <w:lang w:eastAsia="ru-RU"/>
-        </w:rPr>
-        <w:t>RankId</w:t>
-      </w:r>
-      <w:proofErr w:type="spellEnd"/>
-      <w:r>
-        <w:rPr>
-          <w:color w:val="A31515"/>
-          <w:sz w:val="18"/>
-          <w:szCs w:val="19"/>
-          <w:lang w:eastAsia="ru-RU"/>
-        </w:rPr>
-        <w:t>"</w:t>
+        <w:t>"RankId"</w:t>
       </w:r>
       <w:r>
         <w:rPr>
@@ -12702,127 +12238,7 @@
           <w:szCs w:val="19"/>
           <w:lang w:eastAsia="ru-RU"/>
         </w:rPr>
-        <w:t xml:space="preserve"> </w:t>
-      </w:r>
-      <w:proofErr w:type="spellStart"/>
-      <w:r>
-        <w:rPr>
-          <w:color w:val="000000"/>
-          <w:sz w:val="18"/>
-          <w:szCs w:val="19"/>
-          <w:lang w:eastAsia="ru-RU"/>
-        </w:rPr>
-        <w:t>SelectList</w:t>
-      </w:r>
-      <w:proofErr w:type="spellEnd"/>
-      <w:r>
-        <w:rPr>
-          <w:color w:val="000000"/>
-          <w:sz w:val="18"/>
-          <w:szCs w:val="19"/>
-          <w:lang w:eastAsia="ru-RU"/>
-        </w:rPr>
-        <w:t>(_</w:t>
-      </w:r>
-      <w:proofErr w:type="spellStart"/>
-      <w:r>
-        <w:rPr>
-          <w:color w:val="000000"/>
-          <w:sz w:val="18"/>
-          <w:szCs w:val="19"/>
-          <w:lang w:eastAsia="ru-RU"/>
-        </w:rPr>
-        <w:t>dataManager.Ranks.GetRanks</w:t>
-      </w:r>
-      <w:proofErr w:type="spellEnd"/>
-      <w:r>
-        <w:rPr>
-          <w:color w:val="000000"/>
-          <w:sz w:val="18"/>
-          <w:szCs w:val="19"/>
-          <w:lang w:eastAsia="ru-RU"/>
-        </w:rPr>
-        <w:t xml:space="preserve">(), </w:t>
-      </w:r>
-      <w:proofErr w:type="spellStart"/>
-      <w:r>
-        <w:rPr>
-          <w:color w:val="000000"/>
-          <w:sz w:val="18"/>
-          <w:szCs w:val="19"/>
-          <w:lang w:eastAsia="ru-RU"/>
-        </w:rPr>
-        <w:t>nameof</w:t>
-      </w:r>
-      <w:proofErr w:type="spellEnd"/>
-      <w:r>
-        <w:rPr>
-          <w:color w:val="000000"/>
-          <w:sz w:val="18"/>
-          <w:szCs w:val="19"/>
-          <w:lang w:eastAsia="ru-RU"/>
-        </w:rPr>
-        <w:t>(</w:t>
-      </w:r>
-      <w:proofErr w:type="spellStart"/>
-      <w:r>
-        <w:rPr>
-          <w:color w:val="000000"/>
-          <w:sz w:val="18"/>
-          <w:szCs w:val="19"/>
-          <w:lang w:eastAsia="ru-RU"/>
-        </w:rPr>
-        <w:t>Client.Rank.Id</w:t>
-      </w:r>
-      <w:proofErr w:type="spellEnd"/>
-      <w:r>
-        <w:rPr>
-          <w:color w:val="000000"/>
-          <w:sz w:val="18"/>
-          <w:szCs w:val="19"/>
-          <w:lang w:eastAsia="ru-RU"/>
-        </w:rPr>
-        <w:t xml:space="preserve">), </w:t>
-      </w:r>
-      <w:proofErr w:type="spellStart"/>
-      <w:r>
-        <w:rPr>
-          <w:color w:val="000000"/>
-          <w:sz w:val="18"/>
-          <w:szCs w:val="19"/>
-          <w:lang w:eastAsia="ru-RU"/>
-        </w:rPr>
-        <w:t>nameof</w:t>
-      </w:r>
-      <w:proofErr w:type="spellEnd"/>
-      <w:r>
-        <w:rPr>
-          <w:color w:val="000000"/>
-          <w:sz w:val="18"/>
-          <w:szCs w:val="19"/>
-          <w:lang w:eastAsia="ru-RU"/>
-        </w:rPr>
-        <w:t>(</w:t>
-      </w:r>
-      <w:proofErr w:type="spellStart"/>
-      <w:r>
-        <w:rPr>
-          <w:color w:val="000000"/>
-          <w:sz w:val="18"/>
-          <w:szCs w:val="19"/>
-          <w:lang w:eastAsia="ru-RU"/>
-        </w:rPr>
-        <w:t>Client.Rank.Name</w:t>
-      </w:r>
-      <w:proofErr w:type="spellEnd"/>
-      <w:r>
-        <w:rPr>
-          <w:color w:val="000000"/>
-          <w:sz w:val="18"/>
-          <w:szCs w:val="19"/>
-          <w:lang w:eastAsia="ru-RU"/>
-        </w:rPr>
-        <w:t>));</w:t>
+        <w:t xml:space="preserve"> SelectList(_dataManager.Ranks.GetRanks(), nameof(Client.Rank.Id), nameof(Client.Rank.Name));</w:t>
       </w:r>
     </w:p>
     <w:p>
@@ -12852,30 +12268,8 @@
           <w:szCs w:val="19"/>
           <w:lang w:eastAsia="ru-RU"/>
         </w:rPr>
-        <w:t xml:space="preserve">            </w:t>
-      </w:r>
-      <w:proofErr w:type="spellStart"/>
-      <w:proofErr w:type="gramStart"/>
-      <w:r>
-        <w:rPr>
-          <w:color w:val="000000"/>
-          <w:sz w:val="18"/>
-          <w:szCs w:val="19"/>
-          <w:lang w:eastAsia="ru-RU"/>
-        </w:rPr>
-        <w:t>ViewData</w:t>
-      </w:r>
-      <w:proofErr w:type="spellEnd"/>
-      <w:r>
-        <w:rPr>
-          <w:color w:val="000000"/>
-          <w:sz w:val="18"/>
-          <w:szCs w:val="19"/>
-          <w:lang w:eastAsia="ru-RU"/>
-        </w:rPr>
-        <w:t>[</w:t>
-      </w:r>
-      <w:proofErr w:type="gramEnd"/>
+        <w:t xml:space="preserve">            ViewData[</w:t>
+      </w:r>
       <w:r>
         <w:rPr>
           <w:color w:val="A31515"/>
@@ -12978,7 +12372,6 @@
         </w:rPr>
         <w:t xml:space="preserve">            </w:t>
       </w:r>
-      <w:proofErr w:type="gramStart"/>
       <w:r>
         <w:rPr>
           <w:color w:val="0000FF"/>
@@ -12988,7 +12381,6 @@
         </w:rPr>
         <w:t>return</w:t>
       </w:r>
-      <w:proofErr w:type="gramEnd"/>
       <w:r>
         <w:rPr>
           <w:color w:val="000000"/>
@@ -13102,7 +12494,6 @@
         </w:rPr>
         <w:t xml:space="preserve">        </w:t>
       </w:r>
-      <w:proofErr w:type="gramStart"/>
       <w:r>
         <w:rPr>
           <w:color w:val="0000FF"/>
@@ -13112,7 +12503,6 @@
         </w:rPr>
         <w:t>public</w:t>
       </w:r>
-      <w:proofErr w:type="gramEnd"/>
       <w:r>
         <w:rPr>
           <w:color w:val="000000"/>
@@ -13122,7 +12512,6 @@
         </w:rPr>
         <w:t xml:space="preserve"> </w:t>
       </w:r>
-      <w:proofErr w:type="spellStart"/>
       <w:r>
         <w:rPr>
           <w:color w:val="0000FF"/>
@@ -13132,7 +12521,6 @@
         </w:rPr>
         <w:t>async</w:t>
       </w:r>
-      <w:proofErr w:type="spellEnd"/>
       <w:r>
         <w:rPr>
           <w:color w:val="000000"/>
@@ -13140,47 +12528,7 @@
           <w:szCs w:val="19"/>
           <w:lang w:eastAsia="ru-RU"/>
         </w:rPr>
-        <w:t xml:space="preserve"> Task&lt;</w:t>
-      </w:r>
-      <w:proofErr w:type="spellStart"/>
-      <w:r>
-        <w:rPr>
-          <w:color w:val="000000"/>
-          <w:sz w:val="18"/>
-          <w:szCs w:val="19"/>
-          <w:lang w:eastAsia="ru-RU"/>
-        </w:rPr>
-        <w:t>IActionResult</w:t>
-      </w:r>
-      <w:proofErr w:type="spellEnd"/>
-      <w:r>
-        <w:rPr>
-          <w:color w:val="000000"/>
-          <w:sz w:val="18"/>
-          <w:szCs w:val="19"/>
-          <w:lang w:eastAsia="ru-RU"/>
-        </w:rPr>
-        <w:t>&gt; Edit(</w:t>
-      </w:r>
-      <w:proofErr w:type="spellStart"/>
-      <w:r>
-        <w:rPr>
-          <w:color w:val="000000"/>
-          <w:sz w:val="18"/>
-          <w:szCs w:val="19"/>
-          <w:lang w:eastAsia="ru-RU"/>
-        </w:rPr>
-        <w:t>Guid</w:t>
-      </w:r>
-      <w:proofErr w:type="spellEnd"/>
-      <w:r>
-        <w:rPr>
-          <w:color w:val="000000"/>
-          <w:sz w:val="18"/>
-          <w:szCs w:val="19"/>
-          <w:lang w:eastAsia="ru-RU"/>
-        </w:rPr>
-        <w:t xml:space="preserve"> id)</w:t>
+        <w:t xml:space="preserve"> Task&lt;IActionResult&gt; Edit(Guid id)</w:t>
       </w:r>
     </w:p>
     <w:p>
@@ -13242,8 +12590,6 @@
         </w:rPr>
         <w:t xml:space="preserve">            </w:t>
       </w:r>
-      <w:proofErr w:type="spellStart"/>
-      <w:proofErr w:type="gramStart"/>
       <w:r>
         <w:rPr>
           <w:color w:val="0000FF"/>
@@ -13253,8 +12599,6 @@
         </w:rPr>
         <w:t>var</w:t>
       </w:r>
-      <w:proofErr w:type="spellEnd"/>
-      <w:proofErr w:type="gramEnd"/>
       <w:r>
         <w:rPr>
           <w:color w:val="000000"/>
@@ -13262,27 +12606,7 @@
           <w:szCs w:val="19"/>
           <w:lang w:eastAsia="ru-RU"/>
         </w:rPr>
-        <w:t xml:space="preserve"> client = _</w:t>
-      </w:r>
-      <w:proofErr w:type="spellStart"/>
-      <w:r>
-        <w:rPr>
-          <w:color w:val="000000"/>
-          <w:sz w:val="18"/>
-          <w:szCs w:val="19"/>
-          <w:lang w:eastAsia="ru-RU"/>
-        </w:rPr>
-        <w:t>dataManager.Clients.GetClientById</w:t>
-      </w:r>
-      <w:proofErr w:type="spellEnd"/>
-      <w:r>
-        <w:rPr>
-          <w:color w:val="000000"/>
-          <w:sz w:val="18"/>
-          <w:szCs w:val="19"/>
-          <w:lang w:eastAsia="ru-RU"/>
-        </w:rPr>
-        <w:t>(id);</w:t>
+        <w:t xml:space="preserve"> client = _dataManager.Clients.GetClientById(id);</w:t>
       </w:r>
     </w:p>
     <w:p>
@@ -13314,7 +12638,6 @@
         </w:rPr>
         <w:t xml:space="preserve">            </w:t>
       </w:r>
-      <w:proofErr w:type="gramStart"/>
       <w:r>
         <w:rPr>
           <w:color w:val="0000FF"/>
@@ -13324,7 +12647,6 @@
         </w:rPr>
         <w:t>if</w:t>
       </w:r>
-      <w:proofErr w:type="gramEnd"/>
       <w:r>
         <w:rPr>
           <w:color w:val="000000"/>
@@ -13412,7 +12734,6 @@
         </w:rPr>
         <w:t xml:space="preserve">                </w:t>
       </w:r>
-      <w:proofErr w:type="gramStart"/>
       <w:r>
         <w:rPr>
           <w:color w:val="0000FF"/>
@@ -13422,7 +12743,6 @@
         </w:rPr>
         <w:t>return</w:t>
       </w:r>
-      <w:proofErr w:type="gramEnd"/>
       <w:r>
         <w:rPr>
           <w:color w:val="000000"/>
@@ -13430,27 +12750,7 @@
           <w:szCs w:val="19"/>
           <w:lang w:eastAsia="ru-RU"/>
         </w:rPr>
-        <w:t xml:space="preserve"> </w:t>
-      </w:r>
-      <w:proofErr w:type="spellStart"/>
-      <w:r>
-        <w:rPr>
-          <w:color w:val="000000"/>
-          <w:sz w:val="18"/>
-          <w:szCs w:val="19"/>
-          <w:lang w:eastAsia="ru-RU"/>
-        </w:rPr>
-        <w:t>NotFound</w:t>
-      </w:r>
-      <w:proofErr w:type="spellEnd"/>
-      <w:r>
-        <w:rPr>
-          <w:color w:val="000000"/>
-          <w:sz w:val="18"/>
-          <w:szCs w:val="19"/>
-          <w:lang w:eastAsia="ru-RU"/>
-        </w:rPr>
-        <w:t>();</w:t>
+        <w:t xml:space="preserve"> NotFound();</w:t>
       </w:r>
     </w:p>
     <w:p>
@@ -13510,30 +12810,8 @@
           <w:szCs w:val="19"/>
           <w:lang w:eastAsia="ru-RU"/>
         </w:rPr>
-        <w:t xml:space="preserve">            </w:t>
-      </w:r>
-      <w:proofErr w:type="spellStart"/>
-      <w:proofErr w:type="gramStart"/>
-      <w:r>
-        <w:rPr>
-          <w:color w:val="000000"/>
-          <w:sz w:val="18"/>
-          <w:szCs w:val="19"/>
-          <w:lang w:eastAsia="ru-RU"/>
-        </w:rPr>
-        <w:t>ViewData</w:t>
-      </w:r>
-      <w:proofErr w:type="spellEnd"/>
-      <w:r>
-        <w:rPr>
-          <w:color w:val="000000"/>
-          <w:sz w:val="18"/>
-          <w:szCs w:val="19"/>
-          <w:lang w:eastAsia="ru-RU"/>
-        </w:rPr>
-        <w:t>[</w:t>
-      </w:r>
-      <w:proofErr w:type="gramEnd"/>
+        <w:t xml:space="preserve">            ViewData[</w:t>
+      </w:r>
       <w:r>
         <w:rPr>
           <w:color w:val="A31515"/>
@@ -13541,27 +12819,7 @@
           <w:szCs w:val="19"/>
           <w:lang w:eastAsia="ru-RU"/>
         </w:rPr>
-        <w:t>"</w:t>
-      </w:r>
-      <w:proofErr w:type="spellStart"/>
-      <w:r>
-        <w:rPr>
-          <w:color w:val="A31515"/>
-          <w:sz w:val="18"/>
-          <w:szCs w:val="19"/>
-          <w:lang w:eastAsia="ru-RU"/>
-        </w:rPr>
-        <w:t>RankId</w:t>
-      </w:r>
-      <w:proofErr w:type="spellEnd"/>
-      <w:r>
-        <w:rPr>
-          <w:color w:val="A31515"/>
-          <w:sz w:val="18"/>
-          <w:szCs w:val="19"/>
-          <w:lang w:eastAsia="ru-RU"/>
-        </w:rPr>
-        <w:t>"</w:t>
+        <w:t>"RankId"</w:t>
       </w:r>
       <w:r>
         <w:rPr>
@@ -13588,127 +12846,7 @@
           <w:szCs w:val="19"/>
           <w:lang w:eastAsia="ru-RU"/>
         </w:rPr>
-        <w:t xml:space="preserve"> </w:t>
-      </w:r>
-      <w:proofErr w:type="spellStart"/>
-      <w:r>
-        <w:rPr>
-          <w:color w:val="000000"/>
-          <w:sz w:val="18"/>
-          <w:szCs w:val="19"/>
-          <w:lang w:eastAsia="ru-RU"/>
-        </w:rPr>
-        <w:t>SelectList</w:t>
-      </w:r>
-      <w:proofErr w:type="spellEnd"/>
-      <w:r>
-        <w:rPr>
-          <w:color w:val="000000"/>
-          <w:sz w:val="18"/>
-          <w:szCs w:val="19"/>
-          <w:lang w:eastAsia="ru-RU"/>
-        </w:rPr>
-        <w:t>(_</w:t>
-      </w:r>
-      <w:proofErr w:type="spellStart"/>
-      <w:r>
-        <w:rPr>
-          <w:color w:val="000000"/>
-          <w:sz w:val="18"/>
-          <w:szCs w:val="19"/>
-          <w:lang w:eastAsia="ru-RU"/>
-        </w:rPr>
-        <w:t>dataManager.Ranks.GetRanks</w:t>
-      </w:r>
-      <w:proofErr w:type="spellEnd"/>
-      <w:r>
-        <w:rPr>
-          <w:color w:val="000000"/>
-          <w:sz w:val="18"/>
-          <w:szCs w:val="19"/>
-          <w:lang w:eastAsia="ru-RU"/>
-        </w:rPr>
-        <w:t xml:space="preserve">(), </w:t>
-      </w:r>
-      <w:proofErr w:type="spellStart"/>
-      <w:r>
-        <w:rPr>
-          <w:color w:val="000000"/>
-          <w:sz w:val="18"/>
-          <w:szCs w:val="19"/>
-          <w:lang w:eastAsia="ru-RU"/>
-        </w:rPr>
-        <w:t>nameof</w:t>
-      </w:r>
-      <w:proofErr w:type="spellEnd"/>
-      <w:r>
-        <w:rPr>
-          <w:color w:val="000000"/>
-          <w:sz w:val="18"/>
-          <w:szCs w:val="19"/>
-          <w:lang w:eastAsia="ru-RU"/>
-        </w:rPr>
-        <w:t>(</w:t>
-      </w:r>
-      <w:proofErr w:type="spellStart"/>
-      <w:r>
-        <w:rPr>
-          <w:color w:val="000000"/>
-          <w:sz w:val="18"/>
-          <w:szCs w:val="19"/>
-          <w:lang w:eastAsia="ru-RU"/>
-        </w:rPr>
-        <w:t>Client.Rank.Id</w:t>
-      </w:r>
-      <w:proofErr w:type="spellEnd"/>
-      <w:r>
-        <w:rPr>
-          <w:color w:val="000000"/>
-          <w:sz w:val="18"/>
-          <w:szCs w:val="19"/>
-          <w:lang w:eastAsia="ru-RU"/>
-        </w:rPr>
-        <w:t xml:space="preserve">), </w:t>
-      </w:r>
-      <w:proofErr w:type="spellStart"/>
-      <w:r>
-        <w:rPr>
-          <w:color w:val="000000"/>
-          <w:sz w:val="18"/>
-          <w:szCs w:val="19"/>
-          <w:lang w:eastAsia="ru-RU"/>
-        </w:rPr>
-        <w:t>nameof</w:t>
-      </w:r>
-      <w:proofErr w:type="spellEnd"/>
-      <w:r>
-        <w:rPr>
-          <w:color w:val="000000"/>
-          <w:sz w:val="18"/>
-          <w:szCs w:val="19"/>
-          <w:lang w:eastAsia="ru-RU"/>
-        </w:rPr>
-        <w:t>(</w:t>
-      </w:r>
-      <w:proofErr w:type="spellStart"/>
-      <w:r>
-        <w:rPr>
-          <w:color w:val="000000"/>
-          <w:sz w:val="18"/>
-          <w:szCs w:val="19"/>
-          <w:lang w:eastAsia="ru-RU"/>
-        </w:rPr>
-        <w:t>Client.Rank.Name</w:t>
-      </w:r>
-      <w:proofErr w:type="spellEnd"/>
-      <w:r>
-        <w:rPr>
-          <w:color w:val="000000"/>
-          <w:sz w:val="18"/>
-          <w:szCs w:val="19"/>
-          <w:lang w:eastAsia="ru-RU"/>
-        </w:rPr>
-        <w:t>));</w:t>
+        <w:t xml:space="preserve"> SelectList(_dataManager.Ranks.GetRanks(), nameof(Client.Rank.Id), nameof(Client.Rank.Name));</w:t>
       </w:r>
     </w:p>
     <w:p>
@@ -13738,30 +12876,8 @@
           <w:szCs w:val="19"/>
           <w:lang w:eastAsia="ru-RU"/>
         </w:rPr>
-        <w:t xml:space="preserve">            </w:t>
-      </w:r>
-      <w:proofErr w:type="spellStart"/>
-      <w:proofErr w:type="gramStart"/>
-      <w:r>
-        <w:rPr>
-          <w:color w:val="000000"/>
-          <w:sz w:val="18"/>
-          <w:szCs w:val="19"/>
-          <w:lang w:eastAsia="ru-RU"/>
-        </w:rPr>
-        <w:t>ViewData</w:t>
-      </w:r>
-      <w:proofErr w:type="spellEnd"/>
-      <w:r>
-        <w:rPr>
-          <w:color w:val="000000"/>
-          <w:sz w:val="18"/>
-          <w:szCs w:val="19"/>
-          <w:lang w:eastAsia="ru-RU"/>
-        </w:rPr>
-        <w:t>[</w:t>
-      </w:r>
-      <w:proofErr w:type="gramEnd"/>
+        <w:t xml:space="preserve">            ViewData[</w:t>
+      </w:r>
       <w:r>
         <w:rPr>
           <w:color w:val="A31515"/>
@@ -13864,7 +12980,6 @@
         </w:rPr>
         <w:t xml:space="preserve">            </w:t>
       </w:r>
-      <w:proofErr w:type="gramStart"/>
       <w:r>
         <w:rPr>
           <w:color w:val="0000FF"/>
@@ -13874,7 +12989,6 @@
         </w:rPr>
         <w:t>return</w:t>
       </w:r>
-      <w:proofErr w:type="gramEnd"/>
       <w:r>
         <w:rPr>
           <w:color w:val="000000"/>
@@ -13972,27 +13086,7 @@
           <w:szCs w:val="19"/>
           <w:lang w:val="ru-RU" w:eastAsia="ru-RU"/>
         </w:rPr>
-        <w:t xml:space="preserve">        [</w:t>
-      </w:r>
-      <w:proofErr w:type="spellStart"/>
-      <w:r>
-        <w:rPr>
-          <w:color w:val="000000"/>
-          <w:sz w:val="18"/>
-          <w:szCs w:val="19"/>
-          <w:lang w:val="ru-RU" w:eastAsia="ru-RU"/>
-        </w:rPr>
-        <w:t>HttpPost</w:t>
-      </w:r>
-      <w:proofErr w:type="spellEnd"/>
-      <w:r>
-        <w:rPr>
-          <w:color w:val="000000"/>
-          <w:sz w:val="18"/>
-          <w:szCs w:val="19"/>
-          <w:lang w:val="ru-RU" w:eastAsia="ru-RU"/>
-        </w:rPr>
-        <w:t>]</w:t>
+        <w:t xml:space="preserve">        [HttpPost]</w:t>
       </w:r>
     </w:p>
     <w:p>
@@ -14022,27 +13116,7 @@
           <w:szCs w:val="19"/>
           <w:lang w:val="ru-RU" w:eastAsia="ru-RU"/>
         </w:rPr>
-        <w:t xml:space="preserve">        [</w:t>
-      </w:r>
-      <w:proofErr w:type="spellStart"/>
-      <w:r>
-        <w:rPr>
-          <w:color w:val="000000"/>
-          <w:sz w:val="18"/>
-          <w:szCs w:val="19"/>
-          <w:lang w:val="ru-RU" w:eastAsia="ru-RU"/>
-        </w:rPr>
-        <w:t>ValidateAntiForgeryToken</w:t>
-      </w:r>
-      <w:proofErr w:type="spellEnd"/>
-      <w:r>
-        <w:rPr>
-          <w:color w:val="000000"/>
-          <w:sz w:val="18"/>
-          <w:szCs w:val="19"/>
-          <w:lang w:val="ru-RU" w:eastAsia="ru-RU"/>
-        </w:rPr>
-        <w:t>]</w:t>
+        <w:t xml:space="preserve">        [ValidateAntiForgeryToken]</w:t>
       </w:r>
     </w:p>
     <w:p>
@@ -14113,7 +13187,6 @@
         </w:rPr>
         <w:tab/>
       </w:r>
-      <w:proofErr w:type="gramStart"/>
       <w:r>
         <w:rPr>
           <w:color w:val="0000FF"/>
@@ -14123,7 +13196,6 @@
         </w:rPr>
         <w:t>public</w:t>
       </w:r>
-      <w:proofErr w:type="gramEnd"/>
       <w:r>
         <w:rPr>
           <w:color w:val="000000"/>
@@ -14133,7 +13205,6 @@
         </w:rPr>
         <w:t xml:space="preserve"> </w:t>
       </w:r>
-      <w:proofErr w:type="spellStart"/>
       <w:r>
         <w:rPr>
           <w:color w:val="0000FF"/>
@@ -14143,7 +13214,6 @@
         </w:rPr>
         <w:t>async</w:t>
       </w:r>
-      <w:proofErr w:type="spellEnd"/>
       <w:r>
         <w:rPr>
           <w:color w:val="000000"/>
@@ -14151,47 +13221,7 @@
           <w:szCs w:val="19"/>
           <w:lang w:eastAsia="ru-RU"/>
         </w:rPr>
-        <w:t xml:space="preserve"> Task&lt;</w:t>
-      </w:r>
-      <w:proofErr w:type="spellStart"/>
-      <w:r>
-        <w:rPr>
-          <w:color w:val="000000"/>
-          <w:sz w:val="18"/>
-          <w:szCs w:val="19"/>
-          <w:lang w:eastAsia="ru-RU"/>
-        </w:rPr>
-        <w:t>IActionResult</w:t>
-      </w:r>
-      <w:proofErr w:type="spellEnd"/>
-      <w:r>
-        <w:rPr>
-          <w:color w:val="000000"/>
-          <w:sz w:val="18"/>
-          <w:szCs w:val="19"/>
-          <w:lang w:eastAsia="ru-RU"/>
-        </w:rPr>
-        <w:t>&gt; Edit(</w:t>
-      </w:r>
-      <w:proofErr w:type="spellStart"/>
-      <w:r>
-        <w:rPr>
-          <w:color w:val="000000"/>
-          <w:sz w:val="18"/>
-          <w:szCs w:val="19"/>
-          <w:lang w:eastAsia="ru-RU"/>
-        </w:rPr>
-        <w:t>Guid</w:t>
-      </w:r>
-      <w:proofErr w:type="spellEnd"/>
-      <w:r>
-        <w:rPr>
-          <w:color w:val="000000"/>
-          <w:sz w:val="18"/>
-          <w:szCs w:val="19"/>
-          <w:lang w:eastAsia="ru-RU"/>
-        </w:rPr>
-        <w:t xml:space="preserve"> id, [Bind(</w:t>
+        <w:t xml:space="preserve"> Task&lt;IActionResult&gt; Edit(Guid id, [Bind(</w:t>
       </w:r>
       <w:r>
         <w:rPr>
@@ -14200,27 +13230,7 @@
           <w:szCs w:val="19"/>
           <w:lang w:eastAsia="ru-RU"/>
         </w:rPr>
-        <w:t>"</w:t>
-      </w:r>
-      <w:proofErr w:type="spellStart"/>
-      <w:r>
-        <w:rPr>
-          <w:color w:val="A31515"/>
-          <w:sz w:val="18"/>
-          <w:szCs w:val="19"/>
-          <w:lang w:eastAsia="ru-RU"/>
-        </w:rPr>
-        <w:t>Id,FullName,PhoneNumber,Email,Experience,RankId</w:t>
-      </w:r>
-      <w:proofErr w:type="spellEnd"/>
-      <w:r>
-        <w:rPr>
-          <w:color w:val="A31515"/>
-          <w:sz w:val="18"/>
-          <w:szCs w:val="19"/>
-          <w:lang w:eastAsia="ru-RU"/>
-        </w:rPr>
-        <w:t>"</w:t>
+        <w:t>"Id,FullName,PhoneNumber,Email,Experience,RankId"</w:t>
       </w:r>
       <w:r>
         <w:rPr>
@@ -14291,7 +13301,6 @@
         </w:rPr>
         <w:t xml:space="preserve">            </w:t>
       </w:r>
-      <w:proofErr w:type="gramStart"/>
       <w:r>
         <w:rPr>
           <w:color w:val="0000FF"/>
@@ -14301,7 +13310,6 @@
         </w:rPr>
         <w:t>if</w:t>
       </w:r>
-      <w:proofErr w:type="gramEnd"/>
       <w:r>
         <w:rPr>
           <w:color w:val="000000"/>
@@ -14309,27 +13317,7 @@
           <w:szCs w:val="19"/>
           <w:lang w:eastAsia="ru-RU"/>
         </w:rPr>
-        <w:t xml:space="preserve"> (id != </w:t>
-      </w:r>
-      <w:proofErr w:type="spellStart"/>
-      <w:r>
-        <w:rPr>
-          <w:color w:val="000000"/>
-          <w:sz w:val="18"/>
-          <w:szCs w:val="19"/>
-          <w:lang w:eastAsia="ru-RU"/>
-        </w:rPr>
-        <w:t>client.Id</w:t>
-      </w:r>
-      <w:proofErr w:type="spellEnd"/>
-      <w:r>
-        <w:rPr>
-          <w:color w:val="000000"/>
-          <w:sz w:val="18"/>
-          <w:szCs w:val="19"/>
-          <w:lang w:eastAsia="ru-RU"/>
-        </w:rPr>
-        <w:t>)</w:t>
+        <w:t xml:space="preserve"> (id != client.Id)</w:t>
       </w:r>
     </w:p>
     <w:p>
@@ -14391,7 +13379,6 @@
         </w:rPr>
         <w:t xml:space="preserve">                </w:t>
       </w:r>
-      <w:proofErr w:type="gramStart"/>
       <w:r>
         <w:rPr>
           <w:color w:val="0000FF"/>
@@ -14401,7 +13388,6 @@
         </w:rPr>
         <w:t>return</w:t>
       </w:r>
-      <w:proofErr w:type="gramEnd"/>
       <w:r>
         <w:rPr>
           <w:color w:val="000000"/>
@@ -14409,27 +13395,7 @@
           <w:szCs w:val="19"/>
           <w:lang w:eastAsia="ru-RU"/>
         </w:rPr>
-        <w:t xml:space="preserve"> </w:t>
-      </w:r>
-      <w:proofErr w:type="spellStart"/>
-      <w:r>
-        <w:rPr>
-          <w:color w:val="000000"/>
-          <w:sz w:val="18"/>
-          <w:szCs w:val="19"/>
-          <w:lang w:eastAsia="ru-RU"/>
-        </w:rPr>
-        <w:t>NotFound</w:t>
-      </w:r>
-      <w:proofErr w:type="spellEnd"/>
-      <w:r>
-        <w:rPr>
-          <w:color w:val="000000"/>
-          <w:sz w:val="18"/>
-          <w:szCs w:val="19"/>
-          <w:lang w:eastAsia="ru-RU"/>
-        </w:rPr>
-        <w:t>();</w:t>
+        <w:t xml:space="preserve"> NotFound();</w:t>
       </w:r>
     </w:p>
     <w:p>
@@ -14489,30 +13455,8 @@
           <w:szCs w:val="19"/>
           <w:lang w:eastAsia="ru-RU"/>
         </w:rPr>
-        <w:t xml:space="preserve">            </w:t>
-      </w:r>
-      <w:proofErr w:type="spellStart"/>
-      <w:proofErr w:type="gramStart"/>
-      <w:r>
-        <w:rPr>
-          <w:color w:val="000000"/>
-          <w:sz w:val="18"/>
-          <w:szCs w:val="19"/>
-          <w:lang w:eastAsia="ru-RU"/>
-        </w:rPr>
-        <w:t>ModelState.ClearValidationState</w:t>
-      </w:r>
-      <w:proofErr w:type="spellEnd"/>
-      <w:r>
-        <w:rPr>
-          <w:color w:val="000000"/>
-          <w:sz w:val="18"/>
-          <w:szCs w:val="19"/>
-          <w:lang w:eastAsia="ru-RU"/>
-        </w:rPr>
-        <w:t>(</w:t>
-      </w:r>
-      <w:proofErr w:type="gramEnd"/>
+        <w:t xml:space="preserve">            ModelState.ClearValidationState(</w:t>
+      </w:r>
       <w:r>
         <w:rPr>
           <w:color w:val="A31515"/>
@@ -14559,30 +13503,8 @@
           <w:szCs w:val="19"/>
           <w:lang w:eastAsia="ru-RU"/>
         </w:rPr>
-        <w:t xml:space="preserve">            </w:t>
-      </w:r>
-      <w:proofErr w:type="spellStart"/>
-      <w:proofErr w:type="gramStart"/>
-      <w:r>
-        <w:rPr>
-          <w:color w:val="000000"/>
-          <w:sz w:val="18"/>
-          <w:szCs w:val="19"/>
-          <w:lang w:eastAsia="ru-RU"/>
-        </w:rPr>
-        <w:t>ModelState.MarkFieldValid</w:t>
-      </w:r>
-      <w:proofErr w:type="spellEnd"/>
-      <w:r>
-        <w:rPr>
-          <w:color w:val="000000"/>
-          <w:sz w:val="18"/>
-          <w:szCs w:val="19"/>
-          <w:lang w:eastAsia="ru-RU"/>
-        </w:rPr>
-        <w:t>(</w:t>
-      </w:r>
-      <w:proofErr w:type="gramEnd"/>
+        <w:t xml:space="preserve">            ModelState.MarkFieldValid(</w:t>
+      </w:r>
       <w:r>
         <w:rPr>
           <w:color w:val="A31515"/>
@@ -14631,7 +13553,6 @@
         </w:rPr>
         <w:t xml:space="preserve">            </w:t>
       </w:r>
-      <w:proofErr w:type="gramStart"/>
       <w:r>
         <w:rPr>
           <w:color w:val="0000FF"/>
@@ -14641,7 +13562,6 @@
         </w:rPr>
         <w:t>if</w:t>
       </w:r>
-      <w:proofErr w:type="gramEnd"/>
       <w:r>
         <w:rPr>
           <w:color w:val="000000"/>
@@ -14649,27 +13569,7 @@
           <w:szCs w:val="19"/>
           <w:lang w:eastAsia="ru-RU"/>
         </w:rPr>
-        <w:t xml:space="preserve"> (</w:t>
-      </w:r>
-      <w:proofErr w:type="spellStart"/>
-      <w:r>
-        <w:rPr>
-          <w:color w:val="000000"/>
-          <w:sz w:val="18"/>
-          <w:szCs w:val="19"/>
-          <w:lang w:eastAsia="ru-RU"/>
-        </w:rPr>
-        <w:t>ModelState.IsValid</w:t>
-      </w:r>
-      <w:proofErr w:type="spellEnd"/>
-      <w:r>
-        <w:rPr>
-          <w:color w:val="000000"/>
-          <w:sz w:val="18"/>
-          <w:szCs w:val="19"/>
-          <w:lang w:eastAsia="ru-RU"/>
-        </w:rPr>
-        <w:t>)</w:t>
+        <w:t xml:space="preserve"> (ModelState.IsValid)</w:t>
       </w:r>
     </w:p>
     <w:p>
@@ -14731,7 +13631,6 @@
         </w:rPr>
         <w:t xml:space="preserve">                </w:t>
       </w:r>
-      <w:proofErr w:type="gramStart"/>
       <w:r>
         <w:rPr>
           <w:color w:val="0000FF"/>
@@ -14741,7 +13640,6 @@
         </w:rPr>
         <w:t>await</w:t>
       </w:r>
-      <w:proofErr w:type="gramEnd"/>
       <w:r>
         <w:rPr>
           <w:color w:val="000000"/>
@@ -14749,27 +13647,7 @@
           <w:szCs w:val="19"/>
           <w:lang w:eastAsia="ru-RU"/>
         </w:rPr>
-        <w:t xml:space="preserve"> _</w:t>
-      </w:r>
-      <w:proofErr w:type="spellStart"/>
-      <w:r>
-        <w:rPr>
-          <w:color w:val="000000"/>
-          <w:sz w:val="18"/>
-          <w:szCs w:val="19"/>
-          <w:lang w:eastAsia="ru-RU"/>
-        </w:rPr>
-        <w:t>dataManager.Clients.SaveClientAsync</w:t>
-      </w:r>
-      <w:proofErr w:type="spellEnd"/>
-      <w:r>
-        <w:rPr>
-          <w:color w:val="000000"/>
-          <w:sz w:val="18"/>
-          <w:szCs w:val="19"/>
-          <w:lang w:eastAsia="ru-RU"/>
-        </w:rPr>
-        <w:t xml:space="preserve">(client, </w:t>
+        <w:t xml:space="preserve"> _dataManager.Clients.SaveClientAsync(client, </w:t>
       </w:r>
       <w:r>
         <w:rPr>
@@ -14819,7 +13697,6 @@
         </w:rPr>
         <w:t xml:space="preserve">                </w:t>
       </w:r>
-      <w:proofErr w:type="gramStart"/>
       <w:r>
         <w:rPr>
           <w:color w:val="0000FF"/>
@@ -14829,7 +13706,6 @@
         </w:rPr>
         <w:t>return</w:t>
       </w:r>
-      <w:proofErr w:type="gramEnd"/>
       <w:r>
         <w:rPr>
           <w:color w:val="000000"/>
@@ -14837,27 +13713,7 @@
           <w:szCs w:val="19"/>
           <w:lang w:eastAsia="ru-RU"/>
         </w:rPr>
-        <w:t xml:space="preserve"> </w:t>
-      </w:r>
-      <w:proofErr w:type="spellStart"/>
-      <w:r>
-        <w:rPr>
-          <w:color w:val="000000"/>
-          <w:sz w:val="18"/>
-          <w:szCs w:val="19"/>
-          <w:lang w:eastAsia="ru-RU"/>
-        </w:rPr>
-        <w:t>RedirectToAction</w:t>
-      </w:r>
-      <w:proofErr w:type="spellEnd"/>
-      <w:r>
-        <w:rPr>
-          <w:color w:val="000000"/>
-          <w:sz w:val="18"/>
-          <w:szCs w:val="19"/>
-          <w:lang w:eastAsia="ru-RU"/>
-        </w:rPr>
-        <w:t>(</w:t>
+        <w:t xml:space="preserve"> RedirectToAction(</w:t>
       </w:r>
       <w:r>
         <w:rPr>
@@ -15007,30 +13863,8 @@
           <w:szCs w:val="19"/>
           <w:lang w:eastAsia="ru-RU"/>
         </w:rPr>
-        <w:t xml:space="preserve">            </w:t>
-      </w:r>
-      <w:proofErr w:type="spellStart"/>
-      <w:proofErr w:type="gramStart"/>
-      <w:r>
-        <w:rPr>
-          <w:color w:val="000000"/>
-          <w:sz w:val="18"/>
-          <w:szCs w:val="19"/>
-          <w:lang w:eastAsia="ru-RU"/>
-        </w:rPr>
-        <w:t>ViewData</w:t>
-      </w:r>
-      <w:proofErr w:type="spellEnd"/>
-      <w:r>
-        <w:rPr>
-          <w:color w:val="000000"/>
-          <w:sz w:val="18"/>
-          <w:szCs w:val="19"/>
-          <w:lang w:eastAsia="ru-RU"/>
-        </w:rPr>
-        <w:t>[</w:t>
-      </w:r>
-      <w:proofErr w:type="gramEnd"/>
+        <w:t xml:space="preserve">            ViewData[</w:t>
+      </w:r>
       <w:r>
         <w:rPr>
           <w:color w:val="A31515"/>
@@ -15132,30 +13966,8 @@
           <w:lang w:eastAsia="ru-RU"/>
         </w:rPr>
         <w:lastRenderedPageBreak/>
-        <w:t xml:space="preserve">            </w:t>
-      </w:r>
-      <w:proofErr w:type="spellStart"/>
-      <w:proofErr w:type="gramStart"/>
-      <w:r>
-        <w:rPr>
-          <w:color w:val="000000"/>
-          <w:sz w:val="18"/>
-          <w:szCs w:val="19"/>
-          <w:lang w:eastAsia="ru-RU"/>
-        </w:rPr>
-        <w:t>ViewData</w:t>
-      </w:r>
-      <w:proofErr w:type="spellEnd"/>
-      <w:r>
-        <w:rPr>
-          <w:color w:val="000000"/>
-          <w:sz w:val="18"/>
-          <w:szCs w:val="19"/>
-          <w:lang w:eastAsia="ru-RU"/>
-        </w:rPr>
-        <w:t>[</w:t>
-      </w:r>
-      <w:proofErr w:type="gramEnd"/>
+        <w:t xml:space="preserve">            ViewData[</w:t>
+      </w:r>
       <w:r>
         <w:rPr>
           <w:color w:val="A31515"/>
@@ -15163,27 +13975,7 @@
           <w:szCs w:val="19"/>
           <w:lang w:eastAsia="ru-RU"/>
         </w:rPr>
-        <w:t>"</w:t>
-      </w:r>
-      <w:proofErr w:type="spellStart"/>
-      <w:r>
-        <w:rPr>
-          <w:color w:val="A31515"/>
-          <w:sz w:val="18"/>
-          <w:szCs w:val="19"/>
-          <w:lang w:eastAsia="ru-RU"/>
-        </w:rPr>
-        <w:t>RankId</w:t>
-      </w:r>
-      <w:proofErr w:type="spellEnd"/>
-      <w:r>
-        <w:rPr>
-          <w:color w:val="A31515"/>
-          <w:sz w:val="18"/>
-          <w:szCs w:val="19"/>
-          <w:lang w:eastAsia="ru-RU"/>
-        </w:rPr>
-        <w:t>"</w:t>
+        <w:t>"RankId"</w:t>
       </w:r>
       <w:r>
         <w:rPr>
@@ -15210,127 +14002,7 @@
           <w:szCs w:val="19"/>
           <w:lang w:eastAsia="ru-RU"/>
         </w:rPr>
-        <w:t xml:space="preserve"> </w:t>
-      </w:r>
-      <w:proofErr w:type="spellStart"/>
-      <w:r>
-        <w:rPr>
-          <w:color w:val="000000"/>
-          <w:sz w:val="18"/>
-          <w:szCs w:val="19"/>
-          <w:lang w:eastAsia="ru-RU"/>
-        </w:rPr>
-        <w:t>SelectList</w:t>
-      </w:r>
-      <w:proofErr w:type="spellEnd"/>
-      <w:r>
-        <w:rPr>
-          <w:color w:val="000000"/>
-          <w:sz w:val="18"/>
-          <w:szCs w:val="19"/>
-          <w:lang w:eastAsia="ru-RU"/>
-        </w:rPr>
-        <w:t>(_</w:t>
-      </w:r>
-      <w:proofErr w:type="spellStart"/>
-      <w:r>
-        <w:rPr>
-          <w:color w:val="000000"/>
-          <w:sz w:val="18"/>
-          <w:szCs w:val="19"/>
-          <w:lang w:eastAsia="ru-RU"/>
-        </w:rPr>
-        <w:t>dataManager.Ranks.GetRanks</w:t>
-      </w:r>
-      <w:proofErr w:type="spellEnd"/>
-      <w:r>
-        <w:rPr>
-          <w:color w:val="000000"/>
-          <w:sz w:val="18"/>
-          <w:szCs w:val="19"/>
-          <w:lang w:eastAsia="ru-RU"/>
-        </w:rPr>
-        <w:t xml:space="preserve">(), </w:t>
-      </w:r>
-      <w:proofErr w:type="spellStart"/>
-      <w:r>
-        <w:rPr>
-          <w:color w:val="000000"/>
-          <w:sz w:val="18"/>
-          <w:szCs w:val="19"/>
-          <w:lang w:eastAsia="ru-RU"/>
-        </w:rPr>
-        <w:t>nameof</w:t>
-      </w:r>
-      <w:proofErr w:type="spellEnd"/>
-      <w:r>
-        <w:rPr>
-          <w:color w:val="000000"/>
-          <w:sz w:val="18"/>
-          <w:szCs w:val="19"/>
-          <w:lang w:eastAsia="ru-RU"/>
-        </w:rPr>
-        <w:t>(</w:t>
-      </w:r>
-      <w:proofErr w:type="spellStart"/>
-      <w:r>
-        <w:rPr>
-          <w:color w:val="000000"/>
-          <w:sz w:val="18"/>
-          <w:szCs w:val="19"/>
-          <w:lang w:eastAsia="ru-RU"/>
-        </w:rPr>
-        <w:t>Client.Rank.Id</w:t>
-      </w:r>
-      <w:proofErr w:type="spellEnd"/>
-      <w:r>
-        <w:rPr>
-          <w:color w:val="000000"/>
-          <w:sz w:val="18"/>
-          <w:szCs w:val="19"/>
-          <w:lang w:eastAsia="ru-RU"/>
-        </w:rPr>
-        <w:t xml:space="preserve">), </w:t>
-      </w:r>
-      <w:proofErr w:type="spellStart"/>
-      <w:r>
-        <w:rPr>
-          <w:color w:val="000000"/>
-          <w:sz w:val="18"/>
-          <w:szCs w:val="19"/>
-          <w:lang w:eastAsia="ru-RU"/>
-        </w:rPr>
-        <w:t>nameof</w:t>
-      </w:r>
-      <w:proofErr w:type="spellEnd"/>
-      <w:r>
-        <w:rPr>
-          <w:color w:val="000000"/>
-          <w:sz w:val="18"/>
-          <w:szCs w:val="19"/>
-          <w:lang w:eastAsia="ru-RU"/>
-        </w:rPr>
-        <w:t>(</w:t>
-      </w:r>
-      <w:proofErr w:type="spellStart"/>
-      <w:r>
-        <w:rPr>
-          <w:color w:val="000000"/>
-          <w:sz w:val="18"/>
-          <w:szCs w:val="19"/>
-          <w:lang w:eastAsia="ru-RU"/>
-        </w:rPr>
-        <w:t>Client.Rank.Name</w:t>
-      </w:r>
-      <w:proofErr w:type="spellEnd"/>
-      <w:r>
-        <w:rPr>
-          <w:color w:val="000000"/>
-          <w:sz w:val="18"/>
-          <w:szCs w:val="19"/>
-          <w:lang w:eastAsia="ru-RU"/>
-        </w:rPr>
-        <w:t>));</w:t>
+        <w:t xml:space="preserve"> SelectList(_dataManager.Ranks.GetRanks(), nameof(Client.Rank.Id), nameof(Client.Rank.Name));</w:t>
       </w:r>
     </w:p>
     <w:p>
@@ -15362,7 +14034,6 @@
         </w:rPr>
         <w:t xml:space="preserve">            </w:t>
       </w:r>
-      <w:proofErr w:type="spellStart"/>
       <w:r>
         <w:rPr>
           <w:color w:val="0000FF"/>
@@ -15372,7 +14043,6 @@
         </w:rPr>
         <w:t>return</w:t>
       </w:r>
-      <w:proofErr w:type="spellEnd"/>
       <w:r>
         <w:rPr>
           <w:color w:val="000000"/>
@@ -15380,47 +14050,7 @@
           <w:szCs w:val="19"/>
           <w:lang w:val="ru-RU" w:eastAsia="ru-RU"/>
         </w:rPr>
-        <w:t xml:space="preserve"> </w:t>
-      </w:r>
-      <w:proofErr w:type="spellStart"/>
-      <w:r>
-        <w:rPr>
-          <w:color w:val="000000"/>
-          <w:sz w:val="18"/>
-          <w:szCs w:val="19"/>
-          <w:lang w:val="ru-RU" w:eastAsia="ru-RU"/>
-        </w:rPr>
-        <w:t>View</w:t>
-      </w:r>
-      <w:proofErr w:type="spellEnd"/>
-      <w:r>
-        <w:rPr>
-          <w:color w:val="000000"/>
-          <w:sz w:val="18"/>
-          <w:szCs w:val="19"/>
-          <w:lang w:val="ru-RU" w:eastAsia="ru-RU"/>
-        </w:rPr>
-        <w:t>(</w:t>
-      </w:r>
-      <w:proofErr w:type="spellStart"/>
-      <w:r>
-        <w:rPr>
-          <w:color w:val="000000"/>
-          <w:sz w:val="18"/>
-          <w:szCs w:val="19"/>
-          <w:lang w:val="ru-RU" w:eastAsia="ru-RU"/>
-        </w:rPr>
-        <w:t>client</w:t>
-      </w:r>
-      <w:proofErr w:type="spellEnd"/>
-      <w:r>
-        <w:rPr>
-          <w:color w:val="000000"/>
-          <w:sz w:val="18"/>
-          <w:szCs w:val="19"/>
-          <w:lang w:val="ru-RU" w:eastAsia="ru-RU"/>
-        </w:rPr>
-        <w:t>);</w:t>
+        <w:t xml:space="preserve"> View(client);</w:t>
       </w:r>
     </w:p>
     <w:p>
@@ -15502,7 +14132,6 @@
         </w:rPr>
         <w:t xml:space="preserve">        </w:t>
       </w:r>
-      <w:proofErr w:type="gramStart"/>
       <w:r>
         <w:rPr>
           <w:color w:val="0000FF"/>
@@ -15512,7 +14141,6 @@
         </w:rPr>
         <w:t>public</w:t>
       </w:r>
-      <w:proofErr w:type="gramEnd"/>
       <w:r>
         <w:rPr>
           <w:color w:val="000000"/>
@@ -15522,7 +14150,6 @@
         </w:rPr>
         <w:t xml:space="preserve"> </w:t>
       </w:r>
-      <w:proofErr w:type="spellStart"/>
       <w:r>
         <w:rPr>
           <w:color w:val="0000FF"/>
@@ -15532,55 +14159,14 @@
         </w:rPr>
         <w:t>async</w:t>
       </w:r>
-      <w:proofErr w:type="spellEnd"/>
-      <w:r>
-        <w:rPr>
-          <w:color w:val="000000"/>
-          <w:sz w:val="19"/>
-          <w:szCs w:val="19"/>
-          <w:lang w:eastAsia="ru-RU"/>
-        </w:rPr>
-        <w:t xml:space="preserve"> Task&lt;</w:t>
-      </w:r>
-      <w:proofErr w:type="spellStart"/>
-      <w:r>
-        <w:rPr>
-          <w:color w:val="000000"/>
-          <w:sz w:val="19"/>
-          <w:szCs w:val="19"/>
-          <w:lang w:eastAsia="ru-RU"/>
-        </w:rPr>
-        <w:t>IActionResult</w:t>
-      </w:r>
-      <w:proofErr w:type="spellEnd"/>
-      <w:r>
-        <w:rPr>
-          <w:color w:val="000000"/>
-          <w:sz w:val="19"/>
-          <w:szCs w:val="19"/>
-          <w:lang w:eastAsia="ru-RU"/>
-        </w:rPr>
-        <w:t>&gt; Delete(</w:t>
-      </w:r>
-      <w:proofErr w:type="spellStart"/>
-      <w:r>
-        <w:rPr>
-          <w:color w:val="000000"/>
-          <w:sz w:val="19"/>
-          <w:szCs w:val="19"/>
-          <w:lang w:eastAsia="ru-RU"/>
-        </w:rPr>
-        <w:t>Guid</w:t>
-      </w:r>
-      <w:proofErr w:type="spellEnd"/>
-      <w:r>
-        <w:rPr>
-          <w:color w:val="000000"/>
-          <w:sz w:val="19"/>
-          <w:szCs w:val="19"/>
-          <w:lang w:eastAsia="ru-RU"/>
-        </w:rPr>
-        <w:t xml:space="preserve"> id)</w:t>
+      <w:r>
+        <w:rPr>
+          <w:color w:val="000000"/>
+          <w:sz w:val="19"/>
+          <w:szCs w:val="19"/>
+          <w:lang w:eastAsia="ru-RU"/>
+        </w:rPr>
+        <w:t xml:space="preserve"> Task&lt;IActionResult&gt; Delete(Guid id)</w:t>
       </w:r>
     </w:p>
     <w:p>
@@ -15642,8 +14228,6 @@
         </w:rPr>
         <w:t xml:space="preserve">            </w:t>
       </w:r>
-      <w:proofErr w:type="spellStart"/>
-      <w:proofErr w:type="gramStart"/>
       <w:r>
         <w:rPr>
           <w:color w:val="0000FF"/>
@@ -15653,36 +14237,14 @@
         </w:rPr>
         <w:t>var</w:t>
       </w:r>
-      <w:proofErr w:type="spellEnd"/>
-      <w:proofErr w:type="gramEnd"/>
-      <w:r>
-        <w:rPr>
-          <w:color w:val="000000"/>
-          <w:sz w:val="19"/>
-          <w:szCs w:val="19"/>
-          <w:lang w:eastAsia="ru-RU"/>
-        </w:rPr>
-        <w:t xml:space="preserve"> client = _</w:t>
-      </w:r>
-      <w:proofErr w:type="spellStart"/>
-      <w:r>
-        <w:rPr>
-          <w:color w:val="000000"/>
-          <w:sz w:val="19"/>
-          <w:szCs w:val="19"/>
-          <w:lang w:eastAsia="ru-RU"/>
-        </w:rPr>
-        <w:t>dataManager.Clients.GetClientById</w:t>
-      </w:r>
-      <w:proofErr w:type="spellEnd"/>
-      <w:r>
-        <w:rPr>
-          <w:color w:val="000000"/>
-          <w:sz w:val="19"/>
-          <w:szCs w:val="19"/>
-          <w:lang w:eastAsia="ru-RU"/>
-        </w:rPr>
-        <w:t>(id);</w:t>
+      <w:r>
+        <w:rPr>
+          <w:color w:val="000000"/>
+          <w:sz w:val="19"/>
+          <w:szCs w:val="19"/>
+          <w:lang w:eastAsia="ru-RU"/>
+        </w:rPr>
+        <w:t xml:space="preserve"> client = _dataManager.Clients.GetClientById(id);</w:t>
       </w:r>
     </w:p>
     <w:p>
@@ -15714,7 +14276,6 @@
         </w:rPr>
         <w:t xml:space="preserve">            </w:t>
       </w:r>
-      <w:proofErr w:type="gramStart"/>
       <w:r>
         <w:rPr>
           <w:color w:val="0000FF"/>
@@ -15724,7 +14285,6 @@
         </w:rPr>
         <w:t>if</w:t>
       </w:r>
-      <w:proofErr w:type="gramEnd"/>
       <w:r>
         <w:rPr>
           <w:color w:val="000000"/>
@@ -15812,7 +14372,6 @@
         </w:rPr>
         <w:t xml:space="preserve">                </w:t>
       </w:r>
-      <w:proofErr w:type="gramStart"/>
       <w:r>
         <w:rPr>
           <w:color w:val="0000FF"/>
@@ -15822,35 +14381,14 @@
         </w:rPr>
         <w:t>return</w:t>
       </w:r>
-      <w:proofErr w:type="gramEnd"/>
-      <w:r>
-        <w:rPr>
-          <w:color w:val="000000"/>
-          <w:sz w:val="19"/>
-          <w:szCs w:val="19"/>
-          <w:lang w:eastAsia="ru-RU"/>
-        </w:rPr>
-        <w:t xml:space="preserve"> </w:t>
-      </w:r>
-      <w:proofErr w:type="spellStart"/>
-      <w:r>
-        <w:rPr>
-          <w:color w:val="000000"/>
-          <w:sz w:val="19"/>
-          <w:szCs w:val="19"/>
-          <w:lang w:eastAsia="ru-RU"/>
-        </w:rPr>
-        <w:t>NotFound</w:t>
-      </w:r>
-      <w:proofErr w:type="spellEnd"/>
-      <w:r>
-        <w:rPr>
-          <w:color w:val="000000"/>
-          <w:sz w:val="19"/>
-          <w:szCs w:val="19"/>
-          <w:lang w:eastAsia="ru-RU"/>
-        </w:rPr>
-        <w:t>();</w:t>
+      <w:r>
+        <w:rPr>
+          <w:color w:val="000000"/>
+          <w:sz w:val="19"/>
+          <w:szCs w:val="19"/>
+          <w:lang w:eastAsia="ru-RU"/>
+        </w:rPr>
+        <w:t xml:space="preserve"> NotFound();</w:t>
       </w:r>
     </w:p>
     <w:p>
@@ -15910,30 +14448,8 @@
           <w:szCs w:val="19"/>
           <w:lang w:eastAsia="ru-RU"/>
         </w:rPr>
-        <w:t xml:space="preserve">            </w:t>
-      </w:r>
-      <w:proofErr w:type="spellStart"/>
-      <w:proofErr w:type="gramStart"/>
-      <w:r>
-        <w:rPr>
-          <w:color w:val="000000"/>
-          <w:sz w:val="19"/>
-          <w:szCs w:val="19"/>
-          <w:lang w:eastAsia="ru-RU"/>
-        </w:rPr>
-        <w:t>ViewData</w:t>
-      </w:r>
-      <w:proofErr w:type="spellEnd"/>
-      <w:r>
-        <w:rPr>
-          <w:color w:val="000000"/>
-          <w:sz w:val="19"/>
-          <w:szCs w:val="19"/>
-          <w:lang w:eastAsia="ru-RU"/>
-        </w:rPr>
-        <w:t>[</w:t>
-      </w:r>
-      <w:proofErr w:type="gramEnd"/>
+        <w:t xml:space="preserve">            ViewData[</w:t>
+      </w:r>
       <w:r>
         <w:rPr>
           <w:color w:val="A31515"/>
@@ -16036,7 +14552,6 @@
         </w:rPr>
         <w:t xml:space="preserve">            </w:t>
       </w:r>
-      <w:proofErr w:type="gramStart"/>
       <w:r>
         <w:rPr>
           <w:color w:val="0000FF"/>
@@ -16046,7 +14561,6 @@
         </w:rPr>
         <w:t>return</w:t>
       </w:r>
-      <w:proofErr w:type="gramEnd"/>
       <w:r>
         <w:rPr>
           <w:color w:val="000000"/>
@@ -16135,50 +14649,8 @@
           <w:szCs w:val="19"/>
           <w:lang w:eastAsia="ru-RU"/>
         </w:rPr>
-        <w:t xml:space="preserve">        [</w:t>
-      </w:r>
-      <w:proofErr w:type="spellStart"/>
-      <w:r>
-        <w:rPr>
-          <w:color w:val="000000"/>
-          <w:sz w:val="19"/>
-          <w:szCs w:val="19"/>
-          <w:lang w:eastAsia="ru-RU"/>
-        </w:rPr>
-        <w:t>HttpPost</w:t>
-      </w:r>
-      <w:proofErr w:type="spellEnd"/>
-      <w:r>
-        <w:rPr>
-          <w:color w:val="000000"/>
-          <w:sz w:val="19"/>
-          <w:szCs w:val="19"/>
-          <w:lang w:eastAsia="ru-RU"/>
-        </w:rPr>
-        <w:t xml:space="preserve">, </w:t>
-      </w:r>
-      <w:proofErr w:type="spellStart"/>
-      <w:proofErr w:type="gramStart"/>
-      <w:r>
-        <w:rPr>
-          <w:color w:val="000000"/>
-          <w:sz w:val="19"/>
-          <w:szCs w:val="19"/>
-          <w:lang w:eastAsia="ru-RU"/>
-        </w:rPr>
-        <w:t>ActionName</w:t>
-      </w:r>
-      <w:proofErr w:type="spellEnd"/>
-      <w:r>
-        <w:rPr>
-          <w:color w:val="000000"/>
-          <w:sz w:val="19"/>
-          <w:szCs w:val="19"/>
-          <w:lang w:eastAsia="ru-RU"/>
-        </w:rPr>
-        <w:t>(</w:t>
-      </w:r>
-      <w:proofErr w:type="gramEnd"/>
+        <w:t xml:space="preserve">        [HttpPost, ActionName(</w:t>
+      </w:r>
       <w:r>
         <w:rPr>
           <w:color w:val="A31515"/>
@@ -16225,27 +14697,7 @@
           <w:szCs w:val="19"/>
           <w:lang w:eastAsia="ru-RU"/>
         </w:rPr>
-        <w:t xml:space="preserve">        [</w:t>
-      </w:r>
-      <w:proofErr w:type="spellStart"/>
-      <w:r>
-        <w:rPr>
-          <w:color w:val="000000"/>
-          <w:sz w:val="19"/>
-          <w:szCs w:val="19"/>
-          <w:lang w:eastAsia="ru-RU"/>
-        </w:rPr>
-        <w:t>ValidateAntiForgeryToken</w:t>
-      </w:r>
-      <w:proofErr w:type="spellEnd"/>
-      <w:r>
-        <w:rPr>
-          <w:color w:val="000000"/>
-          <w:sz w:val="19"/>
-          <w:szCs w:val="19"/>
-          <w:lang w:eastAsia="ru-RU"/>
-        </w:rPr>
-        <w:t>]</w:t>
+        <w:t xml:space="preserve">        [ValidateAntiForgeryToken]</w:t>
       </w:r>
     </w:p>
     <w:p>
@@ -16361,7 +14813,6 @@
         </w:rPr>
         <w:t xml:space="preserve">        </w:t>
       </w:r>
-      <w:proofErr w:type="gramStart"/>
       <w:r>
         <w:rPr>
           <w:color w:val="0000FF"/>
@@ -16371,7 +14822,6 @@
         </w:rPr>
         <w:t>public</w:t>
       </w:r>
-      <w:proofErr w:type="gramEnd"/>
       <w:r>
         <w:rPr>
           <w:color w:val="000000"/>
@@ -16381,7 +14831,6 @@
         </w:rPr>
         <w:t xml:space="preserve"> </w:t>
       </w:r>
-      <w:proofErr w:type="spellStart"/>
       <w:r>
         <w:rPr>
           <w:color w:val="0000FF"/>
@@ -16391,75 +14840,14 @@
         </w:rPr>
         <w:t>async</w:t>
       </w:r>
-      <w:proofErr w:type="spellEnd"/>
-      <w:r>
-        <w:rPr>
-          <w:color w:val="000000"/>
-          <w:sz w:val="19"/>
-          <w:szCs w:val="19"/>
-          <w:lang w:eastAsia="ru-RU"/>
-        </w:rPr>
-        <w:t xml:space="preserve"> Task&lt;</w:t>
-      </w:r>
-      <w:proofErr w:type="spellStart"/>
-      <w:r>
-        <w:rPr>
-          <w:color w:val="000000"/>
-          <w:sz w:val="19"/>
-          <w:szCs w:val="19"/>
-          <w:lang w:eastAsia="ru-RU"/>
-        </w:rPr>
-        <w:t>IActionResult</w:t>
-      </w:r>
-      <w:proofErr w:type="spellEnd"/>
-      <w:r>
-        <w:rPr>
-          <w:color w:val="000000"/>
-          <w:sz w:val="19"/>
-          <w:szCs w:val="19"/>
-          <w:lang w:eastAsia="ru-RU"/>
-        </w:rPr>
-        <w:t xml:space="preserve">&gt; </w:t>
-      </w:r>
-      <w:proofErr w:type="spellStart"/>
-      <w:r>
-        <w:rPr>
-          <w:color w:val="000000"/>
-          <w:sz w:val="19"/>
-          <w:szCs w:val="19"/>
-          <w:lang w:eastAsia="ru-RU"/>
-        </w:rPr>
-        <w:t>DeleteConfirmed</w:t>
-      </w:r>
-      <w:proofErr w:type="spellEnd"/>
-      <w:r>
-        <w:rPr>
-          <w:color w:val="000000"/>
-          <w:sz w:val="19"/>
-          <w:szCs w:val="19"/>
-          <w:lang w:eastAsia="ru-RU"/>
-        </w:rPr>
-        <w:t>(</w:t>
-      </w:r>
-      <w:proofErr w:type="spellStart"/>
-      <w:r>
-        <w:rPr>
-          <w:color w:val="000000"/>
-          <w:sz w:val="19"/>
-          <w:szCs w:val="19"/>
-          <w:lang w:eastAsia="ru-RU"/>
-        </w:rPr>
-        <w:t>Guid</w:t>
-      </w:r>
-      <w:proofErr w:type="spellEnd"/>
-      <w:r>
-        <w:rPr>
-          <w:color w:val="000000"/>
-          <w:sz w:val="19"/>
-          <w:szCs w:val="19"/>
-          <w:lang w:eastAsia="ru-RU"/>
-        </w:rPr>
-        <w:t xml:space="preserve"> id)</w:t>
+      <w:r>
+        <w:rPr>
+          <w:color w:val="000000"/>
+          <w:sz w:val="19"/>
+          <w:szCs w:val="19"/>
+          <w:lang w:eastAsia="ru-RU"/>
+        </w:rPr>
+        <w:t xml:space="preserve"> Task&lt;IActionResult&gt; DeleteConfirmed(Guid id)</w:t>
       </w:r>
     </w:p>
     <w:p>
@@ -16521,8 +14909,6 @@
         </w:rPr>
         <w:t xml:space="preserve">            </w:t>
       </w:r>
-      <w:proofErr w:type="spellStart"/>
-      <w:proofErr w:type="gramStart"/>
       <w:r>
         <w:rPr>
           <w:color w:val="0000FF"/>
@@ -16532,36 +14918,14 @@
         </w:rPr>
         <w:t>var</w:t>
       </w:r>
-      <w:proofErr w:type="spellEnd"/>
-      <w:proofErr w:type="gramEnd"/>
-      <w:r>
-        <w:rPr>
-          <w:color w:val="000000"/>
-          <w:sz w:val="19"/>
-          <w:szCs w:val="19"/>
-          <w:lang w:eastAsia="ru-RU"/>
-        </w:rPr>
-        <w:t xml:space="preserve"> client = _</w:t>
-      </w:r>
-      <w:proofErr w:type="spellStart"/>
-      <w:r>
-        <w:rPr>
-          <w:color w:val="000000"/>
-          <w:sz w:val="19"/>
-          <w:szCs w:val="19"/>
-          <w:lang w:eastAsia="ru-RU"/>
-        </w:rPr>
-        <w:t>dataManager.Clients.GetClientById</w:t>
-      </w:r>
-      <w:proofErr w:type="spellEnd"/>
-      <w:r>
-        <w:rPr>
-          <w:color w:val="000000"/>
-          <w:sz w:val="19"/>
-          <w:szCs w:val="19"/>
-          <w:lang w:eastAsia="ru-RU"/>
-        </w:rPr>
-        <w:t>(id);</w:t>
+      <w:r>
+        <w:rPr>
+          <w:color w:val="000000"/>
+          <w:sz w:val="19"/>
+          <w:szCs w:val="19"/>
+          <w:lang w:eastAsia="ru-RU"/>
+        </w:rPr>
+        <w:t xml:space="preserve"> client = _dataManager.Clients.GetClientById(id);</w:t>
       </w:r>
     </w:p>
     <w:p>
@@ -16593,7 +14957,6 @@
         </w:rPr>
         <w:t xml:space="preserve">            </w:t>
       </w:r>
-      <w:proofErr w:type="gramStart"/>
       <w:r>
         <w:rPr>
           <w:color w:val="0000FF"/>
@@ -16603,7 +14966,6 @@
         </w:rPr>
         <w:t>if</w:t>
       </w:r>
-      <w:proofErr w:type="gramEnd"/>
       <w:r>
         <w:rPr>
           <w:color w:val="000000"/>
@@ -16689,38 +15051,7 @@
           <w:szCs w:val="19"/>
           <w:lang w:eastAsia="ru-RU"/>
         </w:rPr>
-        <w:t xml:space="preserve">                _</w:t>
-      </w:r>
-      <w:proofErr w:type="spellStart"/>
-      <w:proofErr w:type="gramStart"/>
-      <w:r>
-        <w:rPr>
-          <w:color w:val="000000"/>
-          <w:sz w:val="19"/>
-          <w:szCs w:val="19"/>
-          <w:lang w:eastAsia="ru-RU"/>
-        </w:rPr>
-        <w:t>dataManager.Clients.DeleteClient</w:t>
-      </w:r>
-      <w:proofErr w:type="spellEnd"/>
-      <w:r>
-        <w:rPr>
-          <w:color w:val="000000"/>
-          <w:sz w:val="19"/>
-          <w:szCs w:val="19"/>
-          <w:lang w:eastAsia="ru-RU"/>
-        </w:rPr>
-        <w:t>(</w:t>
-      </w:r>
-      <w:proofErr w:type="gramEnd"/>
-      <w:r>
-        <w:rPr>
-          <w:color w:val="000000"/>
-          <w:sz w:val="19"/>
-          <w:szCs w:val="19"/>
-          <w:lang w:eastAsia="ru-RU"/>
-        </w:rPr>
-        <w:t>client);</w:t>
+        <w:t xml:space="preserve">                _dataManager.Clients.DeleteClient(client);</w:t>
       </w:r>
     </w:p>
     <w:p>
@@ -16782,7 +15113,6 @@
         </w:rPr>
         <w:t xml:space="preserve">            </w:t>
       </w:r>
-      <w:proofErr w:type="gramStart"/>
       <w:r>
         <w:rPr>
           <w:color w:val="0000FF"/>
@@ -16792,35 +15122,14 @@
         </w:rPr>
         <w:t>return</w:t>
       </w:r>
-      <w:proofErr w:type="gramEnd"/>
-      <w:r>
-        <w:rPr>
-          <w:color w:val="000000"/>
-          <w:sz w:val="19"/>
-          <w:szCs w:val="19"/>
-          <w:lang w:eastAsia="ru-RU"/>
-        </w:rPr>
-        <w:t xml:space="preserve"> </w:t>
-      </w:r>
-      <w:proofErr w:type="spellStart"/>
-      <w:r>
-        <w:rPr>
-          <w:color w:val="000000"/>
-          <w:sz w:val="19"/>
-          <w:szCs w:val="19"/>
-          <w:lang w:eastAsia="ru-RU"/>
-        </w:rPr>
-        <w:t>RedirectToAction</w:t>
-      </w:r>
-      <w:proofErr w:type="spellEnd"/>
-      <w:r>
-        <w:rPr>
-          <w:color w:val="000000"/>
-          <w:sz w:val="19"/>
-          <w:szCs w:val="19"/>
-          <w:lang w:eastAsia="ru-RU"/>
-        </w:rPr>
-        <w:t>(</w:t>
+      <w:r>
+        <w:rPr>
+          <w:color w:val="000000"/>
+          <w:sz w:val="19"/>
+          <w:szCs w:val="19"/>
+          <w:lang w:eastAsia="ru-RU"/>
+        </w:rPr>
+        <w:t xml:space="preserve"> RedirectToAction(</w:t>
       </w:r>
       <w:r>
         <w:rPr>
@@ -16964,14 +15273,12 @@
         </w:rPr>
         <w:t xml:space="preserve"> пример стандартного репозитория для связи сайта с базой данных с помощью </w:t>
       </w:r>
-      <w:proofErr w:type="spellStart"/>
       <w:r>
         <w:rPr>
           <w:sz w:val="28"/>
         </w:rPr>
         <w:t>EntityFramework</w:t>
       </w:r>
-      <w:proofErr w:type="spellEnd"/>
       <w:r>
         <w:rPr>
           <w:sz w:val="28"/>
@@ -17000,7 +15307,6 @@
           <w:lang w:eastAsia="ru-RU"/>
         </w:rPr>
       </w:pPr>
-      <w:proofErr w:type="gramStart"/>
       <w:r>
         <w:rPr>
           <w:color w:val="0000FF"/>
@@ -17010,7 +15316,6 @@
         </w:rPr>
         <w:t>public</w:t>
       </w:r>
-      <w:proofErr w:type="gramEnd"/>
       <w:r>
         <w:rPr>
           <w:color w:val="000000"/>
@@ -17038,7 +15343,6 @@
         </w:rPr>
         <w:t xml:space="preserve"> </w:t>
       </w:r>
-      <w:proofErr w:type="spellStart"/>
       <w:r>
         <w:rPr>
           <w:color w:val="2B91AF"/>
@@ -17048,27 +15352,15 @@
         </w:rPr>
         <w:t>ClientRepo</w:t>
       </w:r>
-      <w:proofErr w:type="spellEnd"/>
-      <w:r>
-        <w:rPr>
-          <w:color w:val="000000"/>
-          <w:sz w:val="19"/>
-          <w:szCs w:val="19"/>
-          <w:lang w:eastAsia="ru-RU"/>
-        </w:rPr>
-        <w:t xml:space="preserve"> : </w:t>
-      </w:r>
-      <w:proofErr w:type="spellStart"/>
-      <w:r>
-        <w:rPr>
-          <w:color w:val="000000"/>
-          <w:sz w:val="19"/>
-          <w:szCs w:val="19"/>
-          <w:lang w:eastAsia="ru-RU"/>
-        </w:rPr>
-        <w:t>IClientRepo</w:t>
-      </w:r>
-      <w:proofErr w:type="spellEnd"/>
+      <w:r>
+        <w:rPr>
+          <w:color w:val="000000"/>
+          <w:sz w:val="19"/>
+          <w:szCs w:val="19"/>
+          <w:lang w:eastAsia="ru-RU"/>
+        </w:rPr>
+        <w:t xml:space="preserve"> : IClientRepo</w:t>
+      </w:r>
     </w:p>
     <w:p>
       <w:pPr>
@@ -17129,7 +15421,6 @@
         </w:rPr>
         <w:t xml:space="preserve">        </w:t>
       </w:r>
-      <w:proofErr w:type="gramStart"/>
       <w:r>
         <w:rPr>
           <w:color w:val="0000FF"/>
@@ -17139,7 +15430,6 @@
         </w:rPr>
         <w:t>private</w:t>
       </w:r>
-      <w:proofErr w:type="gramEnd"/>
       <w:r>
         <w:rPr>
           <w:color w:val="000000"/>
@@ -17149,7 +15439,6 @@
         </w:rPr>
         <w:t xml:space="preserve"> </w:t>
       </w:r>
-      <w:proofErr w:type="spellStart"/>
       <w:r>
         <w:rPr>
           <w:color w:val="0000FF"/>
@@ -17159,35 +15448,14 @@
         </w:rPr>
         <w:t>readonly</w:t>
       </w:r>
-      <w:proofErr w:type="spellEnd"/>
-      <w:r>
-        <w:rPr>
-          <w:color w:val="000000"/>
-          <w:sz w:val="19"/>
-          <w:szCs w:val="19"/>
-          <w:lang w:eastAsia="ru-RU"/>
-        </w:rPr>
-        <w:t xml:space="preserve"> </w:t>
-      </w:r>
-      <w:proofErr w:type="spellStart"/>
-      <w:r>
-        <w:rPr>
-          <w:color w:val="000000"/>
-          <w:sz w:val="19"/>
-          <w:szCs w:val="19"/>
-          <w:lang w:eastAsia="ru-RU"/>
-        </w:rPr>
-        <w:t>AppDbContext</w:t>
-      </w:r>
-      <w:proofErr w:type="spellEnd"/>
-      <w:r>
-        <w:rPr>
-          <w:color w:val="000000"/>
-          <w:sz w:val="19"/>
-          <w:szCs w:val="19"/>
-          <w:lang w:eastAsia="ru-RU"/>
-        </w:rPr>
-        <w:t xml:space="preserve"> _context;</w:t>
+      <w:r>
+        <w:rPr>
+          <w:color w:val="000000"/>
+          <w:sz w:val="19"/>
+          <w:szCs w:val="19"/>
+          <w:lang w:eastAsia="ru-RU"/>
+        </w:rPr>
+        <w:t xml:space="preserve"> AppDbContext _context;</w:t>
       </w:r>
     </w:p>
     <w:p>
@@ -17219,7 +15487,6 @@
         </w:rPr>
         <w:t xml:space="preserve">        </w:t>
       </w:r>
-      <w:proofErr w:type="gramStart"/>
       <w:r>
         <w:rPr>
           <w:color w:val="0000FF"/>
@@ -17229,7 +15496,6 @@
         </w:rPr>
         <w:t>private</w:t>
       </w:r>
-      <w:proofErr w:type="gramEnd"/>
       <w:r>
         <w:rPr>
           <w:color w:val="000000"/>
@@ -17239,7 +15505,6 @@
         </w:rPr>
         <w:t xml:space="preserve"> </w:t>
       </w:r>
-      <w:proofErr w:type="spellStart"/>
       <w:r>
         <w:rPr>
           <w:color w:val="0000FF"/>
@@ -17249,75 +15514,14 @@
         </w:rPr>
         <w:t>readonly</w:t>
       </w:r>
-      <w:proofErr w:type="spellEnd"/>
-      <w:r>
-        <w:rPr>
-          <w:color w:val="000000"/>
-          <w:sz w:val="19"/>
-          <w:szCs w:val="19"/>
-          <w:lang w:eastAsia="ru-RU"/>
-        </w:rPr>
-        <w:t xml:space="preserve"> </w:t>
-      </w:r>
-      <w:proofErr w:type="spellStart"/>
-      <w:r>
-        <w:rPr>
-          <w:color w:val="000000"/>
-          <w:sz w:val="19"/>
-          <w:szCs w:val="19"/>
-          <w:lang w:eastAsia="ru-RU"/>
-        </w:rPr>
-        <w:t>UserManager</w:t>
-      </w:r>
-      <w:proofErr w:type="spellEnd"/>
-      <w:r>
-        <w:rPr>
-          <w:color w:val="000000"/>
-          <w:sz w:val="19"/>
-          <w:szCs w:val="19"/>
-          <w:lang w:eastAsia="ru-RU"/>
-        </w:rPr>
-        <w:t>&lt;</w:t>
-      </w:r>
-      <w:proofErr w:type="spellStart"/>
-      <w:r>
-        <w:rPr>
-          <w:color w:val="000000"/>
-          <w:sz w:val="19"/>
-          <w:szCs w:val="19"/>
-          <w:lang w:eastAsia="ru-RU"/>
-        </w:rPr>
-        <w:t>IdentityUser</w:t>
-      </w:r>
-      <w:proofErr w:type="spellEnd"/>
-      <w:r>
-        <w:rPr>
-          <w:color w:val="000000"/>
-          <w:sz w:val="19"/>
-          <w:szCs w:val="19"/>
-          <w:lang w:eastAsia="ru-RU"/>
-        </w:rPr>
-        <w:t>&gt; _</w:t>
-      </w:r>
-      <w:proofErr w:type="spellStart"/>
-      <w:r>
-        <w:rPr>
-          <w:color w:val="000000"/>
-          <w:sz w:val="19"/>
-          <w:szCs w:val="19"/>
-          <w:lang w:eastAsia="ru-RU"/>
-        </w:rPr>
-        <w:t>userManager</w:t>
-      </w:r>
-      <w:proofErr w:type="spellEnd"/>
-      <w:r>
-        <w:rPr>
-          <w:color w:val="000000"/>
-          <w:sz w:val="19"/>
-          <w:szCs w:val="19"/>
-          <w:lang w:eastAsia="ru-RU"/>
-        </w:rPr>
-        <w:t>;</w:t>
+      <w:r>
+        <w:rPr>
+          <w:color w:val="000000"/>
+          <w:sz w:val="19"/>
+          <w:szCs w:val="19"/>
+          <w:lang w:eastAsia="ru-RU"/>
+        </w:rPr>
+        <w:t xml:space="preserve"> UserManager&lt;IdentityUser&gt; _userManager;</w:t>
       </w:r>
     </w:p>
     <w:p>
@@ -17349,7 +15553,6 @@
         </w:rPr>
         <w:t xml:space="preserve">        </w:t>
       </w:r>
-      <w:proofErr w:type="gramStart"/>
       <w:r>
         <w:rPr>
           <w:color w:val="0000FF"/>
@@ -17359,7 +15562,6 @@
         </w:rPr>
         <w:t>public</w:t>
       </w:r>
-      <w:proofErr w:type="gramEnd"/>
       <w:r>
         <w:rPr>
           <w:color w:val="000000"/>
@@ -17369,7 +15571,6 @@
         </w:rPr>
         <w:t xml:space="preserve"> </w:t>
       </w:r>
-      <w:proofErr w:type="spellStart"/>
       <w:r>
         <w:rPr>
           <w:color w:val="2B91AF"/>
@@ -17379,75 +15580,14 @@
         </w:rPr>
         <w:t>ClientRepo</w:t>
       </w:r>
-      <w:proofErr w:type="spellEnd"/>
-      <w:r>
-        <w:rPr>
-          <w:color w:val="000000"/>
-          <w:sz w:val="19"/>
-          <w:szCs w:val="19"/>
-          <w:lang w:eastAsia="ru-RU"/>
-        </w:rPr>
-        <w:t>(</w:t>
-      </w:r>
-      <w:proofErr w:type="spellStart"/>
-      <w:r>
-        <w:rPr>
-          <w:color w:val="000000"/>
-          <w:sz w:val="19"/>
-          <w:szCs w:val="19"/>
-          <w:lang w:eastAsia="ru-RU"/>
-        </w:rPr>
-        <w:t>AppDbContext</w:t>
-      </w:r>
-      <w:proofErr w:type="spellEnd"/>
-      <w:r>
-        <w:rPr>
-          <w:color w:val="000000"/>
-          <w:sz w:val="19"/>
-          <w:szCs w:val="19"/>
-          <w:lang w:eastAsia="ru-RU"/>
-        </w:rPr>
-        <w:t xml:space="preserve"> context, </w:t>
-      </w:r>
-      <w:proofErr w:type="spellStart"/>
-      <w:r>
-        <w:rPr>
-          <w:color w:val="000000"/>
-          <w:sz w:val="19"/>
-          <w:szCs w:val="19"/>
-          <w:lang w:eastAsia="ru-RU"/>
-        </w:rPr>
-        <w:t>UserManager</w:t>
-      </w:r>
-      <w:proofErr w:type="spellEnd"/>
-      <w:r>
-        <w:rPr>
-          <w:color w:val="000000"/>
-          <w:sz w:val="19"/>
-          <w:szCs w:val="19"/>
-          <w:lang w:eastAsia="ru-RU"/>
-        </w:rPr>
-        <w:t>&lt;</w:t>
-      </w:r>
-      <w:proofErr w:type="spellStart"/>
-      <w:r>
-        <w:rPr>
-          <w:color w:val="000000"/>
-          <w:sz w:val="19"/>
-          <w:szCs w:val="19"/>
-          <w:lang w:eastAsia="ru-RU"/>
-        </w:rPr>
-        <w:t>IdentityUser</w:t>
-      </w:r>
-      <w:proofErr w:type="spellEnd"/>
-      <w:r>
-        <w:rPr>
-          <w:color w:val="000000"/>
-          <w:sz w:val="19"/>
-          <w:szCs w:val="19"/>
-          <w:lang w:eastAsia="ru-RU"/>
-        </w:rPr>
-        <w:t>&gt; manager)</w:t>
+      <w:r>
+        <w:rPr>
+          <w:color w:val="000000"/>
+          <w:sz w:val="19"/>
+          <w:szCs w:val="19"/>
+          <w:lang w:eastAsia="ru-RU"/>
+        </w:rPr>
+        <w:t>(AppDbContext context, UserManager&lt;IdentityUser&gt; manager)</w:t>
       </w:r>
     </w:p>
     <w:p>
@@ -17537,27 +15677,7 @@
           <w:szCs w:val="19"/>
           <w:lang w:eastAsia="ru-RU"/>
         </w:rPr>
-        <w:t xml:space="preserve">            _</w:t>
-      </w:r>
-      <w:proofErr w:type="spellStart"/>
-      <w:r>
-        <w:rPr>
-          <w:color w:val="000000"/>
-          <w:sz w:val="19"/>
-          <w:szCs w:val="19"/>
-          <w:lang w:eastAsia="ru-RU"/>
-        </w:rPr>
-        <w:t>userManager</w:t>
-      </w:r>
-      <w:proofErr w:type="spellEnd"/>
-      <w:r>
-        <w:rPr>
-          <w:color w:val="000000"/>
-          <w:sz w:val="19"/>
-          <w:szCs w:val="19"/>
-          <w:lang w:eastAsia="ru-RU"/>
-        </w:rPr>
-        <w:t xml:space="preserve"> = manager;</w:t>
+        <w:t xml:space="preserve">            _userManager = manager;</w:t>
       </w:r>
     </w:p>
     <w:p>
@@ -17749,27 +15869,7 @@
           <w:szCs w:val="19"/>
           <w:lang w:val="ru-RU" w:eastAsia="ru-RU"/>
         </w:rPr>
-        <w:t>&lt;/</w:t>
-      </w:r>
-      <w:proofErr w:type="spellStart"/>
-      <w:r>
-        <w:rPr>
-          <w:color w:val="808080"/>
-          <w:sz w:val="19"/>
-          <w:szCs w:val="19"/>
-          <w:lang w:val="ru-RU" w:eastAsia="ru-RU"/>
-        </w:rPr>
-        <w:t>summary</w:t>
-      </w:r>
-      <w:proofErr w:type="spellEnd"/>
-      <w:r>
-        <w:rPr>
-          <w:color w:val="808080"/>
-          <w:sz w:val="19"/>
-          <w:szCs w:val="19"/>
-          <w:lang w:val="ru-RU" w:eastAsia="ru-RU"/>
-        </w:rPr>
-        <w:t>&gt;</w:t>
+        <w:t>&lt;/summary&gt;</w:t>
       </w:r>
     </w:p>
     <w:p>
@@ -17826,9 +15926,17 @@
           <w:szCs w:val="19"/>
           <w:lang w:eastAsia="ru-RU"/>
         </w:rPr>
-        <w:t>&lt;</w:t>
-      </w:r>
-      <w:proofErr w:type="spellStart"/>
+        <w:t>&lt;param</w:t>
+      </w:r>
+      <w:r>
+        <w:rPr>
+          <w:color w:val="000000"/>
+          <w:sz w:val="19"/>
+          <w:szCs w:val="19"/>
+          <w:lang w:eastAsia="ru-RU"/>
+        </w:rPr>
+        <w:t xml:space="preserve"> </w:t>
+      </w:r>
       <w:r>
         <w:rPr>
           <w:color w:val="808080"/>
@@ -17836,17 +15944,16 @@
           <w:szCs w:val="19"/>
           <w:lang w:eastAsia="ru-RU"/>
         </w:rPr>
-        <w:t>param</w:t>
-      </w:r>
-      <w:proofErr w:type="spellEnd"/>
-      <w:r>
-        <w:rPr>
-          <w:color w:val="000000"/>
-          <w:sz w:val="19"/>
-          <w:szCs w:val="19"/>
-          <w:lang w:eastAsia="ru-RU"/>
-        </w:rPr>
-        <w:t xml:space="preserve"> </w:t>
+        <w:t>name="</w:t>
+      </w:r>
+      <w:r>
+        <w:rPr>
+          <w:color w:val="000000"/>
+          <w:sz w:val="19"/>
+          <w:szCs w:val="19"/>
+          <w:lang w:eastAsia="ru-RU"/>
+        </w:rPr>
+        <w:t>id</w:t>
       </w:r>
       <w:r>
         <w:rPr>
@@ -17855,16 +15962,25 @@
           <w:szCs w:val="19"/>
           <w:lang w:eastAsia="ru-RU"/>
         </w:rPr>
-        <w:t>name="</w:t>
-      </w:r>
-      <w:r>
-        <w:rPr>
-          <w:color w:val="000000"/>
-          <w:sz w:val="19"/>
-          <w:szCs w:val="19"/>
-          <w:lang w:eastAsia="ru-RU"/>
-        </w:rPr>
-        <w:t>id</w:t>
+        <w:t>"&gt;</w:t>
+      </w:r>
+      <w:r>
+        <w:rPr>
+          <w:color w:val="008000"/>
+          <w:sz w:val="19"/>
+          <w:szCs w:val="19"/>
+          <w:lang w:eastAsia="ru-RU"/>
+        </w:rPr>
+        <w:t xml:space="preserve">Guid </w:t>
+      </w:r>
+      <w:r>
+        <w:rPr>
+          <w:color w:val="008000"/>
+          <w:sz w:val="19"/>
+          <w:szCs w:val="19"/>
+          <w:lang w:val="ru-RU" w:eastAsia="ru-RU"/>
+        </w:rPr>
+        <w:t>клиента</w:t>
       </w:r>
       <w:r>
         <w:rPr>
@@ -17873,65 +15989,7 @@
           <w:szCs w:val="19"/>
           <w:lang w:eastAsia="ru-RU"/>
         </w:rPr>
-        <w:t>"&gt;</w:t>
-      </w:r>
-      <w:proofErr w:type="spellStart"/>
-      <w:r>
-        <w:rPr>
-          <w:color w:val="008000"/>
-          <w:sz w:val="19"/>
-          <w:szCs w:val="19"/>
-          <w:lang w:eastAsia="ru-RU"/>
-        </w:rPr>
-        <w:t>Guid</w:t>
-      </w:r>
-      <w:proofErr w:type="spellEnd"/>
-      <w:r>
-        <w:rPr>
-          <w:color w:val="008000"/>
-          <w:sz w:val="19"/>
-          <w:szCs w:val="19"/>
-          <w:lang w:eastAsia="ru-RU"/>
-        </w:rPr>
-        <w:t xml:space="preserve"> </w:t>
-      </w:r>
-      <w:r>
-        <w:rPr>
-          <w:color w:val="008000"/>
-          <w:sz w:val="19"/>
-          <w:szCs w:val="19"/>
-          <w:lang w:val="ru-RU" w:eastAsia="ru-RU"/>
-        </w:rPr>
-        <w:t>клиента</w:t>
-      </w:r>
-      <w:r>
-        <w:rPr>
-          <w:color w:val="808080"/>
-          <w:sz w:val="19"/>
-          <w:szCs w:val="19"/>
-          <w:lang w:eastAsia="ru-RU"/>
-        </w:rPr>
-        <w:t>&lt;/</w:t>
-      </w:r>
-      <w:proofErr w:type="spellStart"/>
-      <w:r>
-        <w:rPr>
-          <w:color w:val="808080"/>
-          <w:sz w:val="19"/>
-          <w:szCs w:val="19"/>
-          <w:lang w:eastAsia="ru-RU"/>
-        </w:rPr>
-        <w:t>param</w:t>
-      </w:r>
-      <w:proofErr w:type="spellEnd"/>
-      <w:r>
-        <w:rPr>
-          <w:color w:val="808080"/>
-          <w:sz w:val="19"/>
-          <w:szCs w:val="19"/>
-          <w:lang w:eastAsia="ru-RU"/>
-        </w:rPr>
-        <w:t>&gt;</w:t>
+        <w:t>&lt;/param&gt;</w:t>
       </w:r>
     </w:p>
     <w:p>
@@ -18020,7 +16078,6 @@
         </w:rPr>
         <w:t xml:space="preserve">        </w:t>
       </w:r>
-      <w:proofErr w:type="gramStart"/>
       <w:r>
         <w:rPr>
           <w:color w:val="0000FF"/>
@@ -18030,55 +16087,14 @@
         </w:rPr>
         <w:t>public</w:t>
       </w:r>
-      <w:proofErr w:type="gramEnd"/>
-      <w:r>
-        <w:rPr>
-          <w:color w:val="000000"/>
-          <w:sz w:val="19"/>
-          <w:szCs w:val="19"/>
-          <w:lang w:eastAsia="ru-RU"/>
-        </w:rPr>
-        <w:t xml:space="preserve"> Client </w:t>
-      </w:r>
-      <w:proofErr w:type="spellStart"/>
-      <w:r>
-        <w:rPr>
-          <w:color w:val="000000"/>
-          <w:sz w:val="19"/>
-          <w:szCs w:val="19"/>
-          <w:lang w:eastAsia="ru-RU"/>
-        </w:rPr>
-        <w:t>GetClientById</w:t>
-      </w:r>
-      <w:proofErr w:type="spellEnd"/>
-      <w:r>
-        <w:rPr>
-          <w:color w:val="000000"/>
-          <w:sz w:val="19"/>
-          <w:szCs w:val="19"/>
-          <w:lang w:eastAsia="ru-RU"/>
-        </w:rPr>
-        <w:t>(</w:t>
-      </w:r>
-      <w:proofErr w:type="spellStart"/>
-      <w:r>
-        <w:rPr>
-          <w:color w:val="000000"/>
-          <w:sz w:val="19"/>
-          <w:szCs w:val="19"/>
-          <w:lang w:eastAsia="ru-RU"/>
-        </w:rPr>
-        <w:t>Guid</w:t>
-      </w:r>
-      <w:proofErr w:type="spellEnd"/>
-      <w:r>
-        <w:rPr>
-          <w:color w:val="000000"/>
-          <w:sz w:val="19"/>
-          <w:szCs w:val="19"/>
-          <w:lang w:eastAsia="ru-RU"/>
-        </w:rPr>
-        <w:t xml:space="preserve"> id)</w:t>
+      <w:r>
+        <w:rPr>
+          <w:color w:val="000000"/>
+          <w:sz w:val="19"/>
+          <w:szCs w:val="19"/>
+          <w:lang w:eastAsia="ru-RU"/>
+        </w:rPr>
+        <w:t xml:space="preserve"> Client GetClientById(Guid id)</w:t>
       </w:r>
     </w:p>
     <w:p>
@@ -18140,7 +16156,6 @@
         </w:rPr>
         <w:t xml:space="preserve">            </w:t>
       </w:r>
-      <w:proofErr w:type="gramStart"/>
       <w:r>
         <w:rPr>
           <w:color w:val="0000FF"/>
@@ -18150,75 +16165,14 @@
         </w:rPr>
         <w:t>return</w:t>
       </w:r>
-      <w:proofErr w:type="gramEnd"/>
-      <w:r>
-        <w:rPr>
-          <w:color w:val="000000"/>
-          <w:sz w:val="19"/>
-          <w:szCs w:val="19"/>
-          <w:lang w:eastAsia="ru-RU"/>
-        </w:rPr>
-        <w:t xml:space="preserve"> </w:t>
-      </w:r>
-      <w:proofErr w:type="spellStart"/>
-      <w:r>
-        <w:rPr>
-          <w:color w:val="000000"/>
-          <w:sz w:val="19"/>
-          <w:szCs w:val="19"/>
-          <w:lang w:eastAsia="ru-RU"/>
-        </w:rPr>
-        <w:t>GetClients</w:t>
-      </w:r>
-      <w:proofErr w:type="spellEnd"/>
-      <w:r>
-        <w:rPr>
-          <w:color w:val="000000"/>
-          <w:sz w:val="19"/>
-          <w:szCs w:val="19"/>
-          <w:lang w:eastAsia="ru-RU"/>
-        </w:rPr>
-        <w:t>().</w:t>
-      </w:r>
-      <w:proofErr w:type="spellStart"/>
-      <w:r>
-        <w:rPr>
-          <w:color w:val="000000"/>
-          <w:sz w:val="19"/>
-          <w:szCs w:val="19"/>
-          <w:lang w:eastAsia="ru-RU"/>
-        </w:rPr>
-        <w:t>FirstOrDefault</w:t>
-      </w:r>
-      <w:proofErr w:type="spellEnd"/>
-      <w:r>
-        <w:rPr>
-          <w:color w:val="000000"/>
-          <w:sz w:val="19"/>
-          <w:szCs w:val="19"/>
-          <w:lang w:eastAsia="ru-RU"/>
-        </w:rPr>
-        <w:t>(x=&gt;</w:t>
-      </w:r>
-      <w:proofErr w:type="spellStart"/>
-      <w:r>
-        <w:rPr>
-          <w:color w:val="000000"/>
-          <w:sz w:val="19"/>
-          <w:szCs w:val="19"/>
-          <w:lang w:eastAsia="ru-RU"/>
-        </w:rPr>
-        <w:t>x.Id</w:t>
-      </w:r>
-      <w:proofErr w:type="spellEnd"/>
-      <w:r>
-        <w:rPr>
-          <w:color w:val="000000"/>
-          <w:sz w:val="19"/>
-          <w:szCs w:val="19"/>
-          <w:lang w:eastAsia="ru-RU"/>
-        </w:rPr>
-        <w:t xml:space="preserve"> == id);</w:t>
+      <w:r>
+        <w:rPr>
+          <w:color w:val="000000"/>
+          <w:sz w:val="19"/>
+          <w:szCs w:val="19"/>
+          <w:lang w:eastAsia="ru-RU"/>
+        </w:rPr>
+        <w:t xml:space="preserve"> GetClients().FirstOrDefault(x=&gt;x.Id == id);</w:t>
       </w:r>
     </w:p>
     <w:p>
@@ -18314,27 +16268,7 @@
           <w:szCs w:val="19"/>
           <w:lang w:val="ru-RU" w:eastAsia="ru-RU"/>
         </w:rPr>
-        <w:t>&lt;</w:t>
-      </w:r>
-      <w:proofErr w:type="spellStart"/>
-      <w:r>
-        <w:rPr>
-          <w:color w:val="808080"/>
-          <w:sz w:val="19"/>
-          <w:szCs w:val="19"/>
-          <w:lang w:val="ru-RU" w:eastAsia="ru-RU"/>
-        </w:rPr>
-        <w:t>summary</w:t>
-      </w:r>
-      <w:proofErr w:type="spellEnd"/>
-      <w:r>
-        <w:rPr>
-          <w:color w:val="808080"/>
-          <w:sz w:val="19"/>
-          <w:szCs w:val="19"/>
-          <w:lang w:val="ru-RU" w:eastAsia="ru-RU"/>
-        </w:rPr>
-        <w:t>&gt;</w:t>
+        <w:t>&lt;summary&gt;</w:t>
       </w:r>
     </w:p>
     <w:p>
@@ -18439,27 +16373,7 @@
           <w:szCs w:val="19"/>
           <w:lang w:val="ru-RU" w:eastAsia="ru-RU"/>
         </w:rPr>
-        <w:t>&lt;/</w:t>
-      </w:r>
-      <w:proofErr w:type="spellStart"/>
-      <w:r>
-        <w:rPr>
-          <w:color w:val="808080"/>
-          <w:sz w:val="19"/>
-          <w:szCs w:val="19"/>
-          <w:lang w:val="ru-RU" w:eastAsia="ru-RU"/>
-        </w:rPr>
-        <w:t>summary</w:t>
-      </w:r>
-      <w:proofErr w:type="spellEnd"/>
-      <w:r>
-        <w:rPr>
-          <w:color w:val="808080"/>
-          <w:sz w:val="19"/>
-          <w:szCs w:val="19"/>
-          <w:lang w:val="ru-RU" w:eastAsia="ru-RU"/>
-        </w:rPr>
-        <w:t>&gt;</w:t>
+        <w:t>&lt;/summary&gt;</w:t>
       </w:r>
     </w:p>
     <w:p>
@@ -18548,7 +16462,6 @@
         </w:rPr>
         <w:t xml:space="preserve">        </w:t>
       </w:r>
-      <w:proofErr w:type="gramStart"/>
       <w:r>
         <w:rPr>
           <w:color w:val="0000FF"/>
@@ -18558,55 +16471,14 @@
         </w:rPr>
         <w:t>public</w:t>
       </w:r>
-      <w:proofErr w:type="gramEnd"/>
-      <w:r>
-        <w:rPr>
-          <w:color w:val="000000"/>
-          <w:sz w:val="19"/>
-          <w:szCs w:val="19"/>
-          <w:lang w:eastAsia="ru-RU"/>
-        </w:rPr>
-        <w:t xml:space="preserve"> </w:t>
-      </w:r>
-      <w:proofErr w:type="spellStart"/>
-      <w:r>
-        <w:rPr>
-          <w:color w:val="000000"/>
-          <w:sz w:val="19"/>
-          <w:szCs w:val="19"/>
-          <w:lang w:eastAsia="ru-RU"/>
-        </w:rPr>
-        <w:t>IEnumerable</w:t>
-      </w:r>
-      <w:proofErr w:type="spellEnd"/>
-      <w:r>
-        <w:rPr>
-          <w:color w:val="000000"/>
-          <w:sz w:val="19"/>
-          <w:szCs w:val="19"/>
-          <w:lang w:eastAsia="ru-RU"/>
-        </w:rPr>
-        <w:t xml:space="preserve">&lt;Client&gt; </w:t>
-      </w:r>
-      <w:proofErr w:type="spellStart"/>
-      <w:r>
-        <w:rPr>
-          <w:color w:val="000000"/>
-          <w:sz w:val="19"/>
-          <w:szCs w:val="19"/>
-          <w:lang w:eastAsia="ru-RU"/>
-        </w:rPr>
-        <w:t>GetClients</w:t>
-      </w:r>
-      <w:proofErr w:type="spellEnd"/>
-      <w:r>
-        <w:rPr>
-          <w:color w:val="000000"/>
-          <w:sz w:val="19"/>
-          <w:szCs w:val="19"/>
-          <w:lang w:eastAsia="ru-RU"/>
-        </w:rPr>
-        <w:t>()</w:t>
+      <w:r>
+        <w:rPr>
+          <w:color w:val="000000"/>
+          <w:sz w:val="19"/>
+          <w:szCs w:val="19"/>
+          <w:lang w:eastAsia="ru-RU"/>
+        </w:rPr>
+        <w:t xml:space="preserve"> IEnumerable&lt;Client&gt; GetClients()</w:t>
       </w:r>
     </w:p>
     <w:p>
@@ -18668,7 +16540,6 @@
         </w:rPr>
         <w:t xml:space="preserve">            </w:t>
       </w:r>
-      <w:proofErr w:type="gramStart"/>
       <w:r>
         <w:rPr>
           <w:color w:val="0000FF"/>
@@ -18678,115 +16549,14 @@
         </w:rPr>
         <w:t>return</w:t>
       </w:r>
-      <w:proofErr w:type="gramEnd"/>
-      <w:r>
-        <w:rPr>
-          <w:color w:val="000000"/>
-          <w:sz w:val="19"/>
-          <w:szCs w:val="19"/>
-          <w:lang w:eastAsia="ru-RU"/>
-        </w:rPr>
-        <w:t xml:space="preserve"> _</w:t>
-      </w:r>
-      <w:proofErr w:type="spellStart"/>
-      <w:r>
-        <w:rPr>
-          <w:color w:val="000000"/>
-          <w:sz w:val="19"/>
-          <w:szCs w:val="19"/>
-          <w:lang w:eastAsia="ru-RU"/>
-        </w:rPr>
-        <w:t>context.Clients.Include</w:t>
-      </w:r>
-      <w:proofErr w:type="spellEnd"/>
-      <w:r>
-        <w:rPr>
-          <w:color w:val="000000"/>
-          <w:sz w:val="19"/>
-          <w:szCs w:val="19"/>
-          <w:lang w:eastAsia="ru-RU"/>
-        </w:rPr>
-        <w:t xml:space="preserve">(x =&gt; </w:t>
-      </w:r>
-      <w:proofErr w:type="spellStart"/>
-      <w:r>
-        <w:rPr>
-          <w:color w:val="000000"/>
-          <w:sz w:val="19"/>
-          <w:szCs w:val="19"/>
-          <w:lang w:eastAsia="ru-RU"/>
-        </w:rPr>
-        <w:t>x.Rank</w:t>
-      </w:r>
-      <w:proofErr w:type="spellEnd"/>
-      <w:r>
-        <w:rPr>
-          <w:color w:val="000000"/>
-          <w:sz w:val="19"/>
-          <w:szCs w:val="19"/>
-          <w:lang w:eastAsia="ru-RU"/>
-        </w:rPr>
-        <w:t>).</w:t>
-      </w:r>
-      <w:proofErr w:type="spellStart"/>
-      <w:r>
-        <w:rPr>
-          <w:color w:val="000000"/>
-          <w:sz w:val="19"/>
-          <w:szCs w:val="19"/>
-          <w:lang w:eastAsia="ru-RU"/>
-        </w:rPr>
-        <w:t>OrderBy</w:t>
-      </w:r>
-      <w:proofErr w:type="spellEnd"/>
-      <w:r>
-        <w:rPr>
-          <w:color w:val="000000"/>
-          <w:sz w:val="19"/>
-          <w:szCs w:val="19"/>
-          <w:lang w:eastAsia="ru-RU"/>
-        </w:rPr>
-        <w:t>(x=&gt;</w:t>
-      </w:r>
-      <w:proofErr w:type="spellStart"/>
-      <w:r>
-        <w:rPr>
-          <w:color w:val="000000"/>
-          <w:sz w:val="19"/>
-          <w:szCs w:val="19"/>
-          <w:lang w:eastAsia="ru-RU"/>
-        </w:rPr>
-        <w:t>x.FullName</w:t>
-      </w:r>
-      <w:proofErr w:type="spellEnd"/>
-      <w:r>
-        <w:rPr>
-          <w:color w:val="000000"/>
-          <w:sz w:val="19"/>
-          <w:szCs w:val="19"/>
-          <w:lang w:eastAsia="ru-RU"/>
-        </w:rPr>
-        <w:t>).</w:t>
-      </w:r>
-      <w:proofErr w:type="spellStart"/>
-      <w:r>
-        <w:rPr>
-          <w:color w:val="000000"/>
-          <w:sz w:val="19"/>
-          <w:szCs w:val="19"/>
-          <w:lang w:eastAsia="ru-RU"/>
-        </w:rPr>
-        <w:t>ToList</w:t>
-      </w:r>
-      <w:proofErr w:type="spellEnd"/>
-      <w:r>
-        <w:rPr>
-          <w:color w:val="000000"/>
-          <w:sz w:val="19"/>
-          <w:szCs w:val="19"/>
-          <w:lang w:eastAsia="ru-RU"/>
-        </w:rPr>
-        <w:t>();</w:t>
+      <w:r>
+        <w:rPr>
+          <w:color w:val="000000"/>
+          <w:sz w:val="19"/>
+          <w:szCs w:val="19"/>
+          <w:lang w:eastAsia="ru-RU"/>
+        </w:rPr>
+        <w:t xml:space="preserve"> _context.Clients.Include(x =&gt; x.Rank).OrderBy(x=&gt;x.FullName).ToList();</w:t>
       </w:r>
     </w:p>
     <w:p>
@@ -18882,27 +16652,7 @@
           <w:szCs w:val="19"/>
           <w:lang w:val="ru-RU" w:eastAsia="ru-RU"/>
         </w:rPr>
-        <w:t>&lt;</w:t>
-      </w:r>
-      <w:proofErr w:type="spellStart"/>
-      <w:r>
-        <w:rPr>
-          <w:color w:val="808080"/>
-          <w:sz w:val="19"/>
-          <w:szCs w:val="19"/>
-          <w:lang w:val="ru-RU" w:eastAsia="ru-RU"/>
-        </w:rPr>
-        <w:t>summary</w:t>
-      </w:r>
-      <w:proofErr w:type="spellEnd"/>
-      <w:r>
-        <w:rPr>
-          <w:color w:val="808080"/>
-          <w:sz w:val="19"/>
-          <w:szCs w:val="19"/>
-          <w:lang w:val="ru-RU" w:eastAsia="ru-RU"/>
-        </w:rPr>
-        <w:t>&gt;</w:t>
+        <w:t>&lt;summary&gt;</w:t>
       </w:r>
     </w:p>
     <w:p>
@@ -19064,9 +16814,17 @@
           <w:szCs w:val="19"/>
           <w:lang w:eastAsia="ru-RU"/>
         </w:rPr>
-        <w:t>&lt;</w:t>
-      </w:r>
-      <w:proofErr w:type="spellStart"/>
+        <w:t>&lt;param</w:t>
+      </w:r>
+      <w:r>
+        <w:rPr>
+          <w:color w:val="000000"/>
+          <w:sz w:val="19"/>
+          <w:szCs w:val="19"/>
+          <w:lang w:eastAsia="ru-RU"/>
+        </w:rPr>
+        <w:t xml:space="preserve"> </w:t>
+      </w:r>
       <w:r>
         <w:rPr>
           <w:color w:val="808080"/>
@@ -19074,12 +16832,38 @@
           <w:szCs w:val="19"/>
           <w:lang w:eastAsia="ru-RU"/>
         </w:rPr>
-        <w:t>param</w:t>
-      </w:r>
-      <w:proofErr w:type="spellEnd"/>
-      <w:r>
-        <w:rPr>
-          <w:color w:val="000000"/>
+        <w:t>name="</w:t>
+      </w:r>
+      <w:r>
+        <w:rPr>
+          <w:color w:val="000000"/>
+          <w:sz w:val="19"/>
+          <w:szCs w:val="19"/>
+          <w:lang w:eastAsia="ru-RU"/>
+        </w:rPr>
+        <w:t>obj</w:t>
+      </w:r>
+      <w:r>
+        <w:rPr>
+          <w:color w:val="808080"/>
+          <w:sz w:val="19"/>
+          <w:szCs w:val="19"/>
+          <w:lang w:eastAsia="ru-RU"/>
+        </w:rPr>
+        <w:t>"&gt;</w:t>
+      </w:r>
+      <w:r>
+        <w:rPr>
+          <w:color w:val="008000"/>
+          <w:sz w:val="19"/>
+          <w:szCs w:val="19"/>
+          <w:lang w:val="ru-RU" w:eastAsia="ru-RU"/>
+        </w:rPr>
+        <w:t>Объект</w:t>
+      </w:r>
+      <w:r>
+        <w:rPr>
+          <w:color w:val="008000"/>
           <w:sz w:val="19"/>
           <w:szCs w:val="19"/>
           <w:lang w:eastAsia="ru-RU"/>
@@ -19088,88 +16872,21 @@
       </w:r>
       <w:r>
         <w:rPr>
+          <w:color w:val="008000"/>
+          <w:sz w:val="19"/>
+          <w:szCs w:val="19"/>
+          <w:lang w:val="ru-RU" w:eastAsia="ru-RU"/>
+        </w:rPr>
+        <w:t>клиента</w:t>
+      </w:r>
+      <w:r>
+        <w:rPr>
           <w:color w:val="808080"/>
           <w:sz w:val="19"/>
           <w:szCs w:val="19"/>
           <w:lang w:eastAsia="ru-RU"/>
         </w:rPr>
-        <w:t>name="</w:t>
-      </w:r>
-      <w:proofErr w:type="spellStart"/>
-      <w:r>
-        <w:rPr>
-          <w:color w:val="000000"/>
-          <w:sz w:val="19"/>
-          <w:szCs w:val="19"/>
-          <w:lang w:eastAsia="ru-RU"/>
-        </w:rPr>
-        <w:t>obj</w:t>
-      </w:r>
-      <w:proofErr w:type="spellEnd"/>
-      <w:r>
-        <w:rPr>
-          <w:color w:val="808080"/>
-          <w:sz w:val="19"/>
-          <w:szCs w:val="19"/>
-          <w:lang w:eastAsia="ru-RU"/>
-        </w:rPr>
-        <w:t>"&gt;</w:t>
-      </w:r>
-      <w:r>
-        <w:rPr>
-          <w:color w:val="008000"/>
-          <w:sz w:val="19"/>
-          <w:szCs w:val="19"/>
-          <w:lang w:val="ru-RU" w:eastAsia="ru-RU"/>
-        </w:rPr>
-        <w:t>Объект</w:t>
-      </w:r>
-      <w:r>
-        <w:rPr>
-          <w:color w:val="008000"/>
-          <w:sz w:val="19"/>
-          <w:szCs w:val="19"/>
-          <w:lang w:eastAsia="ru-RU"/>
-        </w:rPr>
-        <w:t xml:space="preserve"> </w:t>
-      </w:r>
-      <w:r>
-        <w:rPr>
-          <w:color w:val="008000"/>
-          <w:sz w:val="19"/>
-          <w:szCs w:val="19"/>
-          <w:lang w:val="ru-RU" w:eastAsia="ru-RU"/>
-        </w:rPr>
-        <w:t>клиента</w:t>
-      </w:r>
-      <w:r>
-        <w:rPr>
-          <w:color w:val="808080"/>
-          <w:sz w:val="19"/>
-          <w:szCs w:val="19"/>
-          <w:lang w:eastAsia="ru-RU"/>
-        </w:rPr>
-        <w:t>&lt;/</w:t>
-      </w:r>
-      <w:proofErr w:type="spellStart"/>
-      <w:r>
-        <w:rPr>
-          <w:color w:val="808080"/>
-          <w:sz w:val="19"/>
-          <w:szCs w:val="19"/>
-          <w:lang w:eastAsia="ru-RU"/>
-        </w:rPr>
-        <w:t>param</w:t>
-      </w:r>
-      <w:proofErr w:type="spellEnd"/>
-      <w:r>
-        <w:rPr>
-          <w:color w:val="808080"/>
-          <w:sz w:val="19"/>
-          <w:szCs w:val="19"/>
-          <w:lang w:eastAsia="ru-RU"/>
-        </w:rPr>
-        <w:t>&gt;</w:t>
+        <w:t>&lt;/param&gt;</w:t>
       </w:r>
     </w:p>
     <w:p>
@@ -19201,7 +16918,6 @@
         </w:rPr>
         <w:t xml:space="preserve">        </w:t>
       </w:r>
-      <w:proofErr w:type="gramStart"/>
       <w:r>
         <w:rPr>
           <w:color w:val="0000FF"/>
@@ -19211,7 +16927,6 @@
         </w:rPr>
         <w:t>public</w:t>
       </w:r>
-      <w:proofErr w:type="gramEnd"/>
       <w:r>
         <w:rPr>
           <w:color w:val="000000"/>
@@ -19221,7 +16936,6 @@
         </w:rPr>
         <w:t xml:space="preserve"> </w:t>
       </w:r>
-      <w:proofErr w:type="spellStart"/>
       <w:r>
         <w:rPr>
           <w:color w:val="0000FF"/>
@@ -19231,7 +16945,6 @@
         </w:rPr>
         <w:t>async</w:t>
       </w:r>
-      <w:proofErr w:type="spellEnd"/>
       <w:r>
         <w:rPr>
           <w:color w:val="000000"/>
@@ -19257,47 +16970,7 @@
           <w:szCs w:val="19"/>
           <w:lang w:eastAsia="ru-RU"/>
         </w:rPr>
-        <w:t xml:space="preserve">&gt; </w:t>
-      </w:r>
-      <w:proofErr w:type="spellStart"/>
-      <w:r>
-        <w:rPr>
-          <w:color w:val="000000"/>
-          <w:sz w:val="19"/>
-          <w:szCs w:val="19"/>
-          <w:lang w:eastAsia="ru-RU"/>
-        </w:rPr>
-        <w:t>SaveClientAsync</w:t>
-      </w:r>
-      <w:proofErr w:type="spellEnd"/>
-      <w:r>
-        <w:rPr>
-          <w:color w:val="000000"/>
-          <w:sz w:val="19"/>
-          <w:szCs w:val="19"/>
-          <w:lang w:eastAsia="ru-RU"/>
-        </w:rPr>
-        <w:t xml:space="preserve">(Client </w:t>
-      </w:r>
-      <w:proofErr w:type="spellStart"/>
-      <w:r>
-        <w:rPr>
-          <w:color w:val="000000"/>
-          <w:sz w:val="19"/>
-          <w:szCs w:val="19"/>
-          <w:lang w:eastAsia="ru-RU"/>
-        </w:rPr>
-        <w:t>obj</w:t>
-      </w:r>
-      <w:proofErr w:type="spellEnd"/>
-      <w:r>
-        <w:rPr>
-          <w:color w:val="000000"/>
-          <w:sz w:val="19"/>
-          <w:szCs w:val="19"/>
-          <w:lang w:eastAsia="ru-RU"/>
-        </w:rPr>
-        <w:t xml:space="preserve">, </w:t>
+        <w:t xml:space="preserve">&gt; SaveClientAsync(Client obj, </w:t>
       </w:r>
       <w:r>
         <w:rPr>
@@ -19376,27 +17049,7 @@
           <w:lang w:eastAsia="ru-RU"/>
         </w:rPr>
         <w:lastRenderedPageBreak/>
-        <w:t xml:space="preserve">            </w:t>
-      </w:r>
-      <w:proofErr w:type="spellStart"/>
-      <w:r>
-        <w:rPr>
-          <w:color w:val="000000"/>
-          <w:sz w:val="19"/>
-          <w:szCs w:val="19"/>
-          <w:lang w:eastAsia="ru-RU"/>
-        </w:rPr>
-        <w:t>IdentityUser</w:t>
-      </w:r>
-      <w:proofErr w:type="spellEnd"/>
-      <w:r>
-        <w:rPr>
-          <w:color w:val="000000"/>
-          <w:sz w:val="19"/>
-          <w:szCs w:val="19"/>
-          <w:lang w:eastAsia="ru-RU"/>
-        </w:rPr>
-        <w:t xml:space="preserve"> user;</w:t>
+        <w:t xml:space="preserve">            IdentityUser user;</w:t>
       </w:r>
     </w:p>
     <w:p>
@@ -19446,7 +17099,6 @@
         </w:rPr>
         <w:tab/>
       </w:r>
-      <w:proofErr w:type="gramStart"/>
       <w:r>
         <w:rPr>
           <w:color w:val="0000FF"/>
@@ -19456,7 +17108,6 @@
         </w:rPr>
         <w:t>try</w:t>
       </w:r>
-      <w:proofErr w:type="gramEnd"/>
     </w:p>
     <w:p>
       <w:pPr>
@@ -19544,7 +17195,6 @@
         </w:rPr>
         <w:tab/>
       </w:r>
-      <w:proofErr w:type="gramStart"/>
       <w:r>
         <w:rPr>
           <w:color w:val="0000FF"/>
@@ -19554,75 +17204,14 @@
         </w:rPr>
         <w:t>if</w:t>
       </w:r>
-      <w:proofErr w:type="gramEnd"/>
-      <w:r>
-        <w:rPr>
-          <w:color w:val="000000"/>
-          <w:sz w:val="19"/>
-          <w:szCs w:val="19"/>
-          <w:lang w:eastAsia="ru-RU"/>
-        </w:rPr>
-        <w:t xml:space="preserve"> (_</w:t>
-      </w:r>
-      <w:proofErr w:type="spellStart"/>
-      <w:r>
-        <w:rPr>
-          <w:color w:val="000000"/>
-          <w:sz w:val="19"/>
-          <w:szCs w:val="19"/>
-          <w:lang w:eastAsia="ru-RU"/>
-        </w:rPr>
-        <w:t>context.Clients.Any</w:t>
-      </w:r>
-      <w:proofErr w:type="spellEnd"/>
-      <w:r>
-        <w:rPr>
-          <w:color w:val="000000"/>
-          <w:sz w:val="19"/>
-          <w:szCs w:val="19"/>
-          <w:lang w:eastAsia="ru-RU"/>
-        </w:rPr>
-        <w:t xml:space="preserve">(x =&gt; </w:t>
-      </w:r>
-      <w:proofErr w:type="spellStart"/>
-      <w:r>
-        <w:rPr>
-          <w:color w:val="000000"/>
-          <w:sz w:val="19"/>
-          <w:szCs w:val="19"/>
-          <w:lang w:eastAsia="ru-RU"/>
-        </w:rPr>
-        <w:t>x.Id</w:t>
-      </w:r>
-      <w:proofErr w:type="spellEnd"/>
-      <w:r>
-        <w:rPr>
-          <w:color w:val="000000"/>
-          <w:sz w:val="19"/>
-          <w:szCs w:val="19"/>
-          <w:lang w:eastAsia="ru-RU"/>
-        </w:rPr>
-        <w:t xml:space="preserve"> == </w:t>
-      </w:r>
-      <w:proofErr w:type="spellStart"/>
-      <w:r>
-        <w:rPr>
-          <w:color w:val="000000"/>
-          <w:sz w:val="19"/>
-          <w:szCs w:val="19"/>
-          <w:lang w:eastAsia="ru-RU"/>
-        </w:rPr>
-        <w:t>obj.Id</w:t>
-      </w:r>
-      <w:proofErr w:type="spellEnd"/>
-      <w:r>
-        <w:rPr>
-          <w:color w:val="000000"/>
-          <w:sz w:val="19"/>
-          <w:szCs w:val="19"/>
-          <w:lang w:eastAsia="ru-RU"/>
-        </w:rPr>
-        <w:t>))</w:t>
+      <w:r>
+        <w:rPr>
+          <w:color w:val="000000"/>
+          <w:sz w:val="19"/>
+          <w:szCs w:val="19"/>
+          <w:lang w:eastAsia="ru-RU"/>
+        </w:rPr>
+        <w:t xml:space="preserve"> (_context.Clients.Any(x =&gt; x.Id == obj.Id))</w:t>
       </w:r>
     </w:p>
     <w:p>
@@ -19747,86 +17336,7 @@
           <w:lang w:eastAsia="ru-RU"/>
         </w:rPr>
         <w:tab/>
-      </w:r>
-      <w:proofErr w:type="gramStart"/>
-      <w:r>
-        <w:rPr>
-          <w:color w:val="000000"/>
-          <w:sz w:val="19"/>
-          <w:szCs w:val="19"/>
-          <w:lang w:eastAsia="ru-RU"/>
-        </w:rPr>
-        <w:t>user</w:t>
-      </w:r>
-      <w:proofErr w:type="gramEnd"/>
-      <w:r>
-        <w:rPr>
-          <w:color w:val="000000"/>
-          <w:sz w:val="19"/>
-          <w:szCs w:val="19"/>
-          <w:lang w:eastAsia="ru-RU"/>
-        </w:rPr>
-        <w:t xml:space="preserve"> = _</w:t>
-      </w:r>
-      <w:proofErr w:type="spellStart"/>
-      <w:r>
-        <w:rPr>
-          <w:color w:val="000000"/>
-          <w:sz w:val="19"/>
-          <w:szCs w:val="19"/>
-          <w:lang w:eastAsia="ru-RU"/>
-        </w:rPr>
-        <w:t>context.Users.First</w:t>
-      </w:r>
-      <w:proofErr w:type="spellEnd"/>
-      <w:r>
-        <w:rPr>
-          <w:color w:val="000000"/>
-          <w:sz w:val="19"/>
-          <w:szCs w:val="19"/>
-          <w:lang w:eastAsia="ru-RU"/>
-        </w:rPr>
-        <w:t xml:space="preserve">(x =&gt; </w:t>
-      </w:r>
-      <w:proofErr w:type="spellStart"/>
-      <w:r>
-        <w:rPr>
-          <w:color w:val="000000"/>
-          <w:sz w:val="19"/>
-          <w:szCs w:val="19"/>
-          <w:lang w:eastAsia="ru-RU"/>
-        </w:rPr>
-        <w:t>x.Id</w:t>
-      </w:r>
-      <w:proofErr w:type="spellEnd"/>
-      <w:r>
-        <w:rPr>
-          <w:color w:val="000000"/>
-          <w:sz w:val="19"/>
-          <w:szCs w:val="19"/>
-          <w:lang w:eastAsia="ru-RU"/>
-        </w:rPr>
-        <w:t xml:space="preserve"> == </w:t>
-      </w:r>
-      <w:proofErr w:type="spellStart"/>
-      <w:r>
-        <w:rPr>
-          <w:color w:val="000000"/>
-          <w:sz w:val="19"/>
-          <w:szCs w:val="19"/>
-          <w:lang w:eastAsia="ru-RU"/>
-        </w:rPr>
-        <w:t>obj.Id.ToString</w:t>
-      </w:r>
-      <w:proofErr w:type="spellEnd"/>
-      <w:r>
-        <w:rPr>
-          <w:color w:val="000000"/>
-          <w:sz w:val="19"/>
-          <w:szCs w:val="19"/>
-          <w:lang w:eastAsia="ru-RU"/>
-        </w:rPr>
-        <w:t>());</w:t>
+        <w:t>user = _context.Users.First(x =&gt; x.Id == obj.Id.ToString());</w:t>
       </w:r>
     </w:p>
     <w:p>
@@ -19893,46 +17403,7 @@
           <w:lang w:eastAsia="ru-RU"/>
         </w:rPr>
         <w:tab/>
-      </w:r>
-      <w:proofErr w:type="spellStart"/>
-      <w:r>
-        <w:rPr>
-          <w:color w:val="000000"/>
-          <w:sz w:val="19"/>
-          <w:szCs w:val="19"/>
-          <w:lang w:eastAsia="ru-RU"/>
-        </w:rPr>
-        <w:t>user.UserName</w:t>
-      </w:r>
-      <w:proofErr w:type="spellEnd"/>
-      <w:r>
-        <w:rPr>
-          <w:color w:val="000000"/>
-          <w:sz w:val="19"/>
-          <w:szCs w:val="19"/>
-          <w:lang w:eastAsia="ru-RU"/>
-        </w:rPr>
-        <w:t xml:space="preserve"> = </w:t>
-      </w:r>
-      <w:proofErr w:type="spellStart"/>
-      <w:r>
-        <w:rPr>
-          <w:color w:val="000000"/>
-          <w:sz w:val="19"/>
-          <w:szCs w:val="19"/>
-          <w:lang w:eastAsia="ru-RU"/>
-        </w:rPr>
-        <w:t>obj.FullName</w:t>
-      </w:r>
-      <w:proofErr w:type="spellEnd"/>
-      <w:r>
-        <w:rPr>
-          <w:color w:val="000000"/>
-          <w:sz w:val="19"/>
-          <w:szCs w:val="19"/>
-          <w:lang w:eastAsia="ru-RU"/>
-        </w:rPr>
-        <w:t>;</w:t>
+        <w:t>user.UserName = obj.FullName;</w:t>
       </w:r>
     </w:p>
     <w:p>
@@ -19999,57 +17470,7 @@
           <w:lang w:eastAsia="ru-RU"/>
         </w:rPr>
         <w:tab/>
-      </w:r>
-      <w:proofErr w:type="spellStart"/>
-      <w:r>
-        <w:rPr>
-          <w:color w:val="000000"/>
-          <w:sz w:val="19"/>
-          <w:szCs w:val="19"/>
-          <w:lang w:eastAsia="ru-RU"/>
-        </w:rPr>
-        <w:t>user.NormalizedUserName</w:t>
-      </w:r>
-      <w:proofErr w:type="spellEnd"/>
-      <w:r>
-        <w:rPr>
-          <w:color w:val="000000"/>
-          <w:sz w:val="19"/>
-          <w:szCs w:val="19"/>
-          <w:lang w:eastAsia="ru-RU"/>
-        </w:rPr>
-        <w:t xml:space="preserve"> = </w:t>
-      </w:r>
-      <w:proofErr w:type="spellStart"/>
-      <w:proofErr w:type="gramStart"/>
-      <w:r>
-        <w:rPr>
-          <w:color w:val="000000"/>
-          <w:sz w:val="19"/>
-          <w:szCs w:val="19"/>
-          <w:lang w:eastAsia="ru-RU"/>
-        </w:rPr>
-        <w:t>obj.FullName.ToUpper</w:t>
-      </w:r>
-      <w:proofErr w:type="spellEnd"/>
-      <w:r>
-        <w:rPr>
-          <w:color w:val="000000"/>
-          <w:sz w:val="19"/>
-          <w:szCs w:val="19"/>
-          <w:lang w:eastAsia="ru-RU"/>
-        </w:rPr>
-        <w:t>(</w:t>
-      </w:r>
-      <w:proofErr w:type="gramEnd"/>
-      <w:r>
-        <w:rPr>
-          <w:color w:val="000000"/>
-          <w:sz w:val="19"/>
-          <w:szCs w:val="19"/>
-          <w:lang w:eastAsia="ru-RU"/>
-        </w:rPr>
-        <w:t>);</w:t>
+        <w:t>user.NormalizedUserName = obj.FullName.ToUpper();</w:t>
       </w:r>
     </w:p>
     <w:p>
@@ -20116,46 +17537,7 @@
           <w:lang w:eastAsia="ru-RU"/>
         </w:rPr>
         <w:tab/>
-      </w:r>
-      <w:proofErr w:type="spellStart"/>
-      <w:r>
-        <w:rPr>
-          <w:color w:val="000000"/>
-          <w:sz w:val="19"/>
-          <w:szCs w:val="19"/>
-          <w:lang w:eastAsia="ru-RU"/>
-        </w:rPr>
-        <w:t>user.Email</w:t>
-      </w:r>
-      <w:proofErr w:type="spellEnd"/>
-      <w:r>
-        <w:rPr>
-          <w:color w:val="000000"/>
-          <w:sz w:val="19"/>
-          <w:szCs w:val="19"/>
-          <w:lang w:eastAsia="ru-RU"/>
-        </w:rPr>
-        <w:t xml:space="preserve"> = </w:t>
-      </w:r>
-      <w:proofErr w:type="spellStart"/>
-      <w:r>
-        <w:rPr>
-          <w:color w:val="000000"/>
-          <w:sz w:val="19"/>
-          <w:szCs w:val="19"/>
-          <w:lang w:eastAsia="ru-RU"/>
-        </w:rPr>
-        <w:t>obj.Email</w:t>
-      </w:r>
-      <w:proofErr w:type="spellEnd"/>
-      <w:r>
-        <w:rPr>
-          <w:color w:val="000000"/>
-          <w:sz w:val="19"/>
-          <w:szCs w:val="19"/>
-          <w:lang w:eastAsia="ru-RU"/>
-        </w:rPr>
-        <w:t>;</w:t>
+        <w:t>user.Email = obj.Email;</w:t>
       </w:r>
     </w:p>
     <w:p>
@@ -20222,57 +17604,7 @@
           <w:lang w:eastAsia="ru-RU"/>
         </w:rPr>
         <w:tab/>
-      </w:r>
-      <w:proofErr w:type="spellStart"/>
-      <w:r>
-        <w:rPr>
-          <w:color w:val="000000"/>
-          <w:sz w:val="19"/>
-          <w:szCs w:val="19"/>
-          <w:lang w:eastAsia="ru-RU"/>
-        </w:rPr>
-        <w:t>user.NormalizedEmail</w:t>
-      </w:r>
-      <w:proofErr w:type="spellEnd"/>
-      <w:r>
-        <w:rPr>
-          <w:color w:val="000000"/>
-          <w:sz w:val="19"/>
-          <w:szCs w:val="19"/>
-          <w:lang w:eastAsia="ru-RU"/>
-        </w:rPr>
-        <w:t xml:space="preserve"> = </w:t>
-      </w:r>
-      <w:proofErr w:type="spellStart"/>
-      <w:proofErr w:type="gramStart"/>
-      <w:r>
-        <w:rPr>
-          <w:color w:val="000000"/>
-          <w:sz w:val="19"/>
-          <w:szCs w:val="19"/>
-          <w:lang w:eastAsia="ru-RU"/>
-        </w:rPr>
-        <w:t>obj.Email.ToUpper</w:t>
-      </w:r>
-      <w:proofErr w:type="spellEnd"/>
-      <w:r>
-        <w:rPr>
-          <w:color w:val="000000"/>
-          <w:sz w:val="19"/>
-          <w:szCs w:val="19"/>
-          <w:lang w:eastAsia="ru-RU"/>
-        </w:rPr>
-        <w:t>(</w:t>
-      </w:r>
-      <w:proofErr w:type="gramEnd"/>
-      <w:r>
-        <w:rPr>
-          <w:color w:val="000000"/>
-          <w:sz w:val="19"/>
-          <w:szCs w:val="19"/>
-          <w:lang w:eastAsia="ru-RU"/>
-        </w:rPr>
-        <w:t>);</w:t>
+        <w:t>user.NormalizedEmail = obj.Email.ToUpper();</w:t>
       </w:r>
     </w:p>
     <w:p>
@@ -20339,46 +17671,7 @@
           <w:lang w:eastAsia="ru-RU"/>
         </w:rPr>
         <w:tab/>
-      </w:r>
-      <w:proofErr w:type="spellStart"/>
-      <w:r>
-        <w:rPr>
-          <w:color w:val="000000"/>
-          <w:sz w:val="19"/>
-          <w:szCs w:val="19"/>
-          <w:lang w:eastAsia="ru-RU"/>
-        </w:rPr>
-        <w:t>user.PhoneNumber</w:t>
-      </w:r>
-      <w:proofErr w:type="spellEnd"/>
-      <w:r>
-        <w:rPr>
-          <w:color w:val="000000"/>
-          <w:sz w:val="19"/>
-          <w:szCs w:val="19"/>
-          <w:lang w:eastAsia="ru-RU"/>
-        </w:rPr>
-        <w:t xml:space="preserve"> = </w:t>
-      </w:r>
-      <w:proofErr w:type="spellStart"/>
-      <w:r>
-        <w:rPr>
-          <w:color w:val="000000"/>
-          <w:sz w:val="19"/>
-          <w:szCs w:val="19"/>
-          <w:lang w:eastAsia="ru-RU"/>
-        </w:rPr>
-        <w:t>obj.PhoneNumber</w:t>
-      </w:r>
-      <w:proofErr w:type="spellEnd"/>
-      <w:r>
-        <w:rPr>
-          <w:color w:val="000000"/>
-          <w:sz w:val="19"/>
-          <w:szCs w:val="19"/>
-          <w:lang w:eastAsia="ru-RU"/>
-        </w:rPr>
-        <w:t>;</w:t>
+        <w:t>user.PhoneNumber = obj.PhoneNumber;</w:t>
       </w:r>
     </w:p>
     <w:p>
@@ -20408,27 +17701,7 @@
           <w:szCs w:val="19"/>
           <w:lang w:eastAsia="ru-RU"/>
         </w:rPr>
-        <w:t xml:space="preserve">                    </w:t>
-      </w:r>
-      <w:proofErr w:type="spellStart"/>
-      <w:r>
-        <w:rPr>
-          <w:color w:val="000000"/>
-          <w:sz w:val="19"/>
-          <w:szCs w:val="19"/>
-          <w:lang w:eastAsia="ru-RU"/>
-        </w:rPr>
-        <w:t>user.PhoneNumberConfirmed</w:t>
-      </w:r>
-      <w:proofErr w:type="spellEnd"/>
-      <w:r>
-        <w:rPr>
-          <w:color w:val="000000"/>
-          <w:sz w:val="19"/>
-          <w:szCs w:val="19"/>
-          <w:lang w:eastAsia="ru-RU"/>
-        </w:rPr>
-        <w:t xml:space="preserve"> = </w:t>
+        <w:t xml:space="preserve">                    user.PhoneNumberConfirmed = </w:t>
       </w:r>
       <w:r>
         <w:rPr>
@@ -20476,27 +17749,7 @@
           <w:szCs w:val="19"/>
           <w:lang w:eastAsia="ru-RU"/>
         </w:rPr>
-        <w:t xml:space="preserve">                    </w:t>
-      </w:r>
-      <w:proofErr w:type="spellStart"/>
-      <w:r>
-        <w:rPr>
-          <w:color w:val="000000"/>
-          <w:sz w:val="19"/>
-          <w:szCs w:val="19"/>
-          <w:lang w:eastAsia="ru-RU"/>
-        </w:rPr>
-        <w:t>user.EmailConfirmed</w:t>
-      </w:r>
-      <w:proofErr w:type="spellEnd"/>
-      <w:r>
-        <w:rPr>
-          <w:color w:val="000000"/>
-          <w:sz w:val="19"/>
-          <w:szCs w:val="19"/>
-          <w:lang w:eastAsia="ru-RU"/>
-        </w:rPr>
-        <w:t xml:space="preserve"> = </w:t>
+        <w:t xml:space="preserve">                    user.EmailConfirmed = </w:t>
       </w:r>
       <w:r>
         <w:rPr>
@@ -20581,58 +17834,7 @@
           <w:lang w:eastAsia="ru-RU"/>
         </w:rPr>
         <w:tab/>
-        <w:t>_</w:t>
-      </w:r>
-      <w:proofErr w:type="spellStart"/>
-      <w:proofErr w:type="gramStart"/>
-      <w:r>
-        <w:rPr>
-          <w:color w:val="000000"/>
-          <w:sz w:val="19"/>
-          <w:szCs w:val="19"/>
-          <w:lang w:eastAsia="ru-RU"/>
-        </w:rPr>
-        <w:t>context.Entry</w:t>
-      </w:r>
-      <w:proofErr w:type="spellEnd"/>
-      <w:r>
-        <w:rPr>
-          <w:color w:val="000000"/>
-          <w:sz w:val="19"/>
-          <w:szCs w:val="19"/>
-          <w:lang w:eastAsia="ru-RU"/>
-        </w:rPr>
-        <w:t>(</w:t>
-      </w:r>
-      <w:proofErr w:type="gramEnd"/>
-      <w:r>
-        <w:rPr>
-          <w:color w:val="000000"/>
-          <w:sz w:val="19"/>
-          <w:szCs w:val="19"/>
-          <w:lang w:eastAsia="ru-RU"/>
-        </w:rPr>
-        <w:t xml:space="preserve">user).State = </w:t>
-      </w:r>
-      <w:proofErr w:type="spellStart"/>
-      <w:r>
-        <w:rPr>
-          <w:color w:val="000000"/>
-          <w:sz w:val="19"/>
-          <w:szCs w:val="19"/>
-          <w:lang w:eastAsia="ru-RU"/>
-        </w:rPr>
-        <w:t>EntityState.Modified</w:t>
-      </w:r>
-      <w:proofErr w:type="spellEnd"/>
-      <w:r>
-        <w:rPr>
-          <w:color w:val="000000"/>
-          <w:sz w:val="19"/>
-          <w:szCs w:val="19"/>
-          <w:lang w:eastAsia="ru-RU"/>
-        </w:rPr>
-        <w:t>;</w:t>
+        <w:t>_context.Entry(user).State = EntityState.Modified;</w:t>
       </w:r>
     </w:p>
     <w:p>
@@ -20699,69 +17901,7 @@
           <w:lang w:eastAsia="ru-RU"/>
         </w:rPr>
         <w:tab/>
-        <w:t>_</w:t>
-      </w:r>
-      <w:proofErr w:type="spellStart"/>
-      <w:proofErr w:type="gramStart"/>
-      <w:r>
-        <w:rPr>
-          <w:color w:val="000000"/>
-          <w:sz w:val="19"/>
-          <w:szCs w:val="19"/>
-          <w:lang w:eastAsia="ru-RU"/>
-        </w:rPr>
-        <w:t>context.Entry</w:t>
-      </w:r>
-      <w:proofErr w:type="spellEnd"/>
-      <w:r>
-        <w:rPr>
-          <w:color w:val="000000"/>
-          <w:sz w:val="19"/>
-          <w:szCs w:val="19"/>
-          <w:lang w:eastAsia="ru-RU"/>
-        </w:rPr>
-        <w:t>(</w:t>
-      </w:r>
-      <w:proofErr w:type="spellStart"/>
-      <w:proofErr w:type="gramEnd"/>
-      <w:r>
-        <w:rPr>
-          <w:color w:val="000000"/>
-          <w:sz w:val="19"/>
-          <w:szCs w:val="19"/>
-          <w:lang w:eastAsia="ru-RU"/>
-        </w:rPr>
-        <w:t>obj</w:t>
-      </w:r>
-      <w:proofErr w:type="spellEnd"/>
-      <w:r>
-        <w:rPr>
-          <w:color w:val="000000"/>
-          <w:sz w:val="19"/>
-          <w:szCs w:val="19"/>
-          <w:lang w:eastAsia="ru-RU"/>
-        </w:rPr>
-        <w:t xml:space="preserve">).State = </w:t>
-      </w:r>
-      <w:proofErr w:type="spellStart"/>
-      <w:r>
-        <w:rPr>
-          <w:color w:val="000000"/>
-          <w:sz w:val="19"/>
-          <w:szCs w:val="19"/>
-          <w:lang w:eastAsia="ru-RU"/>
-        </w:rPr>
-        <w:t>EntityState.Modified</w:t>
-      </w:r>
-      <w:proofErr w:type="spellEnd"/>
-      <w:r>
-        <w:rPr>
-          <w:color w:val="000000"/>
-          <w:sz w:val="19"/>
-          <w:szCs w:val="19"/>
-          <w:lang w:eastAsia="ru-RU"/>
-        </w:rPr>
-        <w:t>;</w:t>
+        <w:t>_context.Entry(obj).State = EntityState.Modified;</w:t>
       </w:r>
     </w:p>
     <w:p>
@@ -20878,7 +18018,6 @@
         </w:rPr>
         <w:tab/>
       </w:r>
-      <w:proofErr w:type="gramStart"/>
       <w:r>
         <w:rPr>
           <w:color w:val="0000FF"/>
@@ -20888,7 +18027,6 @@
         </w:rPr>
         <w:t>else</w:t>
       </w:r>
-      <w:proofErr w:type="gramEnd"/>
     </w:p>
     <w:p>
       <w:pPr>
@@ -21012,26 +18150,7 @@
           <w:lang w:eastAsia="ru-RU"/>
         </w:rPr>
         <w:tab/>
-      </w:r>
-      <w:proofErr w:type="gramStart"/>
-      <w:r>
-        <w:rPr>
-          <w:color w:val="000000"/>
-          <w:sz w:val="19"/>
-          <w:szCs w:val="19"/>
-          <w:lang w:eastAsia="ru-RU"/>
-        </w:rPr>
-        <w:t>user</w:t>
-      </w:r>
-      <w:proofErr w:type="gramEnd"/>
-      <w:r>
-        <w:rPr>
-          <w:color w:val="000000"/>
-          <w:sz w:val="19"/>
-          <w:szCs w:val="19"/>
-          <w:lang w:eastAsia="ru-RU"/>
-        </w:rPr>
-        <w:t xml:space="preserve"> = </w:t>
+        <w:t xml:space="preserve">user = </w:t>
       </w:r>
       <w:r>
         <w:rPr>
@@ -21049,27 +18168,7 @@
           <w:szCs w:val="19"/>
           <w:lang w:eastAsia="ru-RU"/>
         </w:rPr>
-        <w:t xml:space="preserve"> </w:t>
-      </w:r>
-      <w:proofErr w:type="spellStart"/>
-      <w:r>
-        <w:rPr>
-          <w:color w:val="000000"/>
-          <w:sz w:val="19"/>
-          <w:szCs w:val="19"/>
-          <w:lang w:eastAsia="ru-RU"/>
-        </w:rPr>
-        <w:t>IdentityUser</w:t>
-      </w:r>
-      <w:proofErr w:type="spellEnd"/>
-      <w:r>
-        <w:rPr>
-          <w:color w:val="000000"/>
-          <w:sz w:val="19"/>
-          <w:szCs w:val="19"/>
-          <w:lang w:eastAsia="ru-RU"/>
-        </w:rPr>
-        <w:t>()</w:t>
+        <w:t xml:space="preserve"> IdentityUser()</w:t>
       </w:r>
     </w:p>
     <w:p>
@@ -21212,38 +18311,7 @@
           <w:lang w:eastAsia="ru-RU"/>
         </w:rPr>
         <w:tab/>
-        <w:t xml:space="preserve">Id = </w:t>
-      </w:r>
-      <w:proofErr w:type="spellStart"/>
-      <w:proofErr w:type="gramStart"/>
-      <w:r>
-        <w:rPr>
-          <w:color w:val="000000"/>
-          <w:sz w:val="19"/>
-          <w:szCs w:val="19"/>
-          <w:lang w:eastAsia="ru-RU"/>
-        </w:rPr>
-        <w:t>obj.Id.ToString</w:t>
-      </w:r>
-      <w:proofErr w:type="spellEnd"/>
-      <w:r>
-        <w:rPr>
-          <w:color w:val="000000"/>
-          <w:sz w:val="19"/>
-          <w:szCs w:val="19"/>
-          <w:lang w:eastAsia="ru-RU"/>
-        </w:rPr>
-        <w:t>(</w:t>
-      </w:r>
-      <w:proofErr w:type="gramEnd"/>
-      <w:r>
-        <w:rPr>
-          <w:color w:val="000000"/>
-          <w:sz w:val="19"/>
-          <w:szCs w:val="19"/>
-          <w:lang w:eastAsia="ru-RU"/>
-        </w:rPr>
-        <w:t>),</w:t>
+        <w:t>Id = obj.Id.ToString(),</w:t>
       </w:r>
     </w:p>
     <w:p>
@@ -21319,46 +18387,7 @@
           <w:lang w:eastAsia="ru-RU"/>
         </w:rPr>
         <w:tab/>
-      </w:r>
-      <w:proofErr w:type="spellStart"/>
-      <w:r>
-        <w:rPr>
-          <w:color w:val="000000"/>
-          <w:sz w:val="19"/>
-          <w:szCs w:val="19"/>
-          <w:lang w:eastAsia="ru-RU"/>
-        </w:rPr>
-        <w:t>UserName</w:t>
-      </w:r>
-      <w:proofErr w:type="spellEnd"/>
-      <w:r>
-        <w:rPr>
-          <w:color w:val="000000"/>
-          <w:sz w:val="19"/>
-          <w:szCs w:val="19"/>
-          <w:lang w:eastAsia="ru-RU"/>
-        </w:rPr>
-        <w:t xml:space="preserve"> = </w:t>
-      </w:r>
-      <w:proofErr w:type="spellStart"/>
-      <w:r>
-        <w:rPr>
-          <w:color w:val="000000"/>
-          <w:sz w:val="19"/>
-          <w:szCs w:val="19"/>
-          <w:lang w:eastAsia="ru-RU"/>
-        </w:rPr>
-        <w:t>obj.FullName</w:t>
-      </w:r>
-      <w:proofErr w:type="spellEnd"/>
-      <w:r>
-        <w:rPr>
-          <w:color w:val="000000"/>
-          <w:sz w:val="19"/>
-          <w:szCs w:val="19"/>
-          <w:lang w:eastAsia="ru-RU"/>
-        </w:rPr>
-        <w:t>,</w:t>
+        <w:t>UserName = obj.FullName,</w:t>
       </w:r>
     </w:p>
     <w:p>
@@ -21434,57 +18463,7 @@
           <w:lang w:eastAsia="ru-RU"/>
         </w:rPr>
         <w:tab/>
-      </w:r>
-      <w:proofErr w:type="spellStart"/>
-      <w:r>
-        <w:rPr>
-          <w:color w:val="000000"/>
-          <w:sz w:val="19"/>
-          <w:szCs w:val="19"/>
-          <w:lang w:eastAsia="ru-RU"/>
-        </w:rPr>
-        <w:t>NormalizedUserName</w:t>
-      </w:r>
-      <w:proofErr w:type="spellEnd"/>
-      <w:r>
-        <w:rPr>
-          <w:color w:val="000000"/>
-          <w:sz w:val="19"/>
-          <w:szCs w:val="19"/>
-          <w:lang w:eastAsia="ru-RU"/>
-        </w:rPr>
-        <w:t xml:space="preserve"> = </w:t>
-      </w:r>
-      <w:proofErr w:type="spellStart"/>
-      <w:proofErr w:type="gramStart"/>
-      <w:r>
-        <w:rPr>
-          <w:color w:val="000000"/>
-          <w:sz w:val="19"/>
-          <w:szCs w:val="19"/>
-          <w:lang w:eastAsia="ru-RU"/>
-        </w:rPr>
-        <w:t>obj.FullName.ToUpper</w:t>
-      </w:r>
-      <w:proofErr w:type="spellEnd"/>
-      <w:r>
-        <w:rPr>
-          <w:color w:val="000000"/>
-          <w:sz w:val="19"/>
-          <w:szCs w:val="19"/>
-          <w:lang w:eastAsia="ru-RU"/>
-        </w:rPr>
-        <w:t>(</w:t>
-      </w:r>
-      <w:proofErr w:type="gramEnd"/>
-      <w:r>
-        <w:rPr>
-          <w:color w:val="000000"/>
-          <w:sz w:val="19"/>
-          <w:szCs w:val="19"/>
-          <w:lang w:eastAsia="ru-RU"/>
-        </w:rPr>
-        <w:t>),</w:t>
+        <w:t>NormalizedUserName = obj.FullName.ToUpper(),</w:t>
       </w:r>
     </w:p>
     <w:p>
@@ -21560,27 +18539,7 @@
           <w:lang w:eastAsia="ru-RU"/>
         </w:rPr>
         <w:tab/>
-        <w:t xml:space="preserve">Email = </w:t>
-      </w:r>
-      <w:proofErr w:type="spellStart"/>
-      <w:r>
-        <w:rPr>
-          <w:color w:val="000000"/>
-          <w:sz w:val="19"/>
-          <w:szCs w:val="19"/>
-          <w:lang w:eastAsia="ru-RU"/>
-        </w:rPr>
-        <w:t>obj.Email</w:t>
-      </w:r>
-      <w:proofErr w:type="spellEnd"/>
-      <w:r>
-        <w:rPr>
-          <w:color w:val="000000"/>
-          <w:sz w:val="19"/>
-          <w:szCs w:val="19"/>
-          <w:lang w:eastAsia="ru-RU"/>
-        </w:rPr>
-        <w:t>,</w:t>
+        <w:t>Email = obj.Email,</w:t>
       </w:r>
     </w:p>
     <w:p>
@@ -21656,57 +18615,7 @@
           <w:lang w:eastAsia="ru-RU"/>
         </w:rPr>
         <w:tab/>
-      </w:r>
-      <w:proofErr w:type="spellStart"/>
-      <w:r>
-        <w:rPr>
-          <w:color w:val="000000"/>
-          <w:sz w:val="19"/>
-          <w:szCs w:val="19"/>
-          <w:lang w:eastAsia="ru-RU"/>
-        </w:rPr>
-        <w:t>NormalizedEmail</w:t>
-      </w:r>
-      <w:proofErr w:type="spellEnd"/>
-      <w:r>
-        <w:rPr>
-          <w:color w:val="000000"/>
-          <w:sz w:val="19"/>
-          <w:szCs w:val="19"/>
-          <w:lang w:eastAsia="ru-RU"/>
-        </w:rPr>
-        <w:t xml:space="preserve"> = </w:t>
-      </w:r>
-      <w:proofErr w:type="spellStart"/>
-      <w:proofErr w:type="gramStart"/>
-      <w:r>
-        <w:rPr>
-          <w:color w:val="000000"/>
-          <w:sz w:val="19"/>
-          <w:szCs w:val="19"/>
-          <w:lang w:eastAsia="ru-RU"/>
-        </w:rPr>
-        <w:t>obj.Email.ToUpper</w:t>
-      </w:r>
-      <w:proofErr w:type="spellEnd"/>
-      <w:r>
-        <w:rPr>
-          <w:color w:val="000000"/>
-          <w:sz w:val="19"/>
-          <w:szCs w:val="19"/>
-          <w:lang w:eastAsia="ru-RU"/>
-        </w:rPr>
-        <w:t>(</w:t>
-      </w:r>
-      <w:proofErr w:type="gramEnd"/>
-      <w:r>
-        <w:rPr>
-          <w:color w:val="000000"/>
-          <w:sz w:val="19"/>
-          <w:szCs w:val="19"/>
-          <w:lang w:eastAsia="ru-RU"/>
-        </w:rPr>
-        <w:t>),</w:t>
+        <w:t>NormalizedEmail = obj.Email.ToUpper(),</w:t>
       </w:r>
     </w:p>
     <w:p>
@@ -21782,46 +18691,7 @@
           <w:lang w:eastAsia="ru-RU"/>
         </w:rPr>
         <w:tab/>
-      </w:r>
-      <w:proofErr w:type="spellStart"/>
-      <w:r>
-        <w:rPr>
-          <w:color w:val="000000"/>
-          <w:sz w:val="19"/>
-          <w:szCs w:val="19"/>
-          <w:lang w:eastAsia="ru-RU"/>
-        </w:rPr>
-        <w:t>PhoneNumber</w:t>
-      </w:r>
-      <w:proofErr w:type="spellEnd"/>
-      <w:r>
-        <w:rPr>
-          <w:color w:val="000000"/>
-          <w:sz w:val="19"/>
-          <w:szCs w:val="19"/>
-          <w:lang w:eastAsia="ru-RU"/>
-        </w:rPr>
-        <w:t xml:space="preserve"> = </w:t>
-      </w:r>
-      <w:proofErr w:type="spellStart"/>
-      <w:r>
-        <w:rPr>
-          <w:color w:val="000000"/>
-          <w:sz w:val="19"/>
-          <w:szCs w:val="19"/>
-          <w:lang w:eastAsia="ru-RU"/>
-        </w:rPr>
-        <w:t>obj.PhoneNumber</w:t>
-      </w:r>
-      <w:proofErr w:type="spellEnd"/>
-      <w:r>
-        <w:rPr>
-          <w:color w:val="000000"/>
-          <w:sz w:val="19"/>
-          <w:szCs w:val="19"/>
-          <w:lang w:eastAsia="ru-RU"/>
-        </w:rPr>
-        <w:t>,</w:t>
+        <w:t>PhoneNumber = obj.PhoneNumber,</w:t>
       </w:r>
     </w:p>
     <w:p>
@@ -21897,26 +18767,7 @@
           <w:lang w:eastAsia="ru-RU"/>
         </w:rPr>
         <w:tab/>
-      </w:r>
-      <w:proofErr w:type="spellStart"/>
-      <w:r>
-        <w:rPr>
-          <w:color w:val="000000"/>
-          <w:sz w:val="19"/>
-          <w:szCs w:val="19"/>
-          <w:lang w:eastAsia="ru-RU"/>
-        </w:rPr>
-        <w:t>EmailConfirmed</w:t>
-      </w:r>
-      <w:proofErr w:type="spellEnd"/>
-      <w:r>
-        <w:rPr>
-          <w:color w:val="000000"/>
-          <w:sz w:val="19"/>
-          <w:szCs w:val="19"/>
-          <w:lang w:eastAsia="ru-RU"/>
-        </w:rPr>
-        <w:t xml:space="preserve"> = </w:t>
+        <w:t xml:space="preserve">EmailConfirmed = </w:t>
       </w:r>
       <w:r>
         <w:rPr>
@@ -22010,26 +18861,7 @@
           <w:lang w:eastAsia="ru-RU"/>
         </w:rPr>
         <w:tab/>
-      </w:r>
-      <w:proofErr w:type="spellStart"/>
-      <w:r>
-        <w:rPr>
-          <w:color w:val="000000"/>
-          <w:sz w:val="19"/>
-          <w:szCs w:val="19"/>
-          <w:lang w:eastAsia="ru-RU"/>
-        </w:rPr>
-        <w:t>PhoneNumberConfirmed</w:t>
-      </w:r>
-      <w:proofErr w:type="spellEnd"/>
-      <w:r>
-        <w:rPr>
-          <w:color w:val="000000"/>
-          <w:sz w:val="19"/>
-          <w:szCs w:val="19"/>
-          <w:lang w:eastAsia="ru-RU"/>
-        </w:rPr>
-        <w:t xml:space="preserve"> = </w:t>
+        <w:t xml:space="preserve">PhoneNumberConfirmed = </w:t>
       </w:r>
       <w:r>
         <w:rPr>
@@ -22123,26 +18955,7 @@
           <w:lang w:eastAsia="ru-RU"/>
         </w:rPr>
         <w:tab/>
-      </w:r>
-      <w:proofErr w:type="spellStart"/>
-      <w:r>
-        <w:rPr>
-          <w:color w:val="000000"/>
-          <w:sz w:val="19"/>
-          <w:szCs w:val="19"/>
-          <w:lang w:eastAsia="ru-RU"/>
-        </w:rPr>
-        <w:t>LockoutEnabled</w:t>
-      </w:r>
-      <w:proofErr w:type="spellEnd"/>
-      <w:r>
-        <w:rPr>
-          <w:color w:val="000000"/>
-          <w:sz w:val="19"/>
-          <w:szCs w:val="19"/>
-          <w:lang w:eastAsia="ru-RU"/>
-        </w:rPr>
-        <w:t xml:space="preserve"> = </w:t>
+        <w:t xml:space="preserve">LockoutEnabled = </w:t>
       </w:r>
       <w:r>
         <w:rPr>
@@ -22236,26 +19049,7 @@
           <w:lang w:eastAsia="ru-RU"/>
         </w:rPr>
         <w:tab/>
-      </w:r>
-      <w:proofErr w:type="spellStart"/>
-      <w:r>
-        <w:rPr>
-          <w:color w:val="000000"/>
-          <w:sz w:val="19"/>
-          <w:szCs w:val="19"/>
-          <w:lang w:eastAsia="ru-RU"/>
-        </w:rPr>
-        <w:t>TwoFactorEnabled</w:t>
-      </w:r>
-      <w:proofErr w:type="spellEnd"/>
-      <w:r>
-        <w:rPr>
-          <w:color w:val="000000"/>
-          <w:sz w:val="19"/>
-          <w:szCs w:val="19"/>
-          <w:lang w:eastAsia="ru-RU"/>
-        </w:rPr>
-        <w:t xml:space="preserve"> = </w:t>
+        <w:t xml:space="preserve">TwoFactorEnabled = </w:t>
       </w:r>
       <w:r>
         <w:rPr>
@@ -22340,27 +19134,7 @@
           <w:lang w:eastAsia="ru-RU"/>
         </w:rPr>
         <w:tab/>
-        <w:t xml:space="preserve">    </w:t>
-      </w:r>
-      <w:proofErr w:type="spellStart"/>
-      <w:r>
-        <w:rPr>
-          <w:color w:val="000000"/>
-          <w:sz w:val="19"/>
-          <w:szCs w:val="19"/>
-          <w:lang w:eastAsia="ru-RU"/>
-        </w:rPr>
-        <w:t>PasswordHash</w:t>
-      </w:r>
-      <w:proofErr w:type="spellEnd"/>
-      <w:r>
-        <w:rPr>
-          <w:color w:val="000000"/>
-          <w:sz w:val="19"/>
-          <w:szCs w:val="19"/>
-          <w:lang w:eastAsia="ru-RU"/>
-        </w:rPr>
-        <w:t xml:space="preserve"> = </w:t>
+        <w:t xml:space="preserve">    PasswordHash = </w:t>
       </w:r>
       <w:r>
         <w:rPr>
@@ -22378,78 +19152,7 @@
           <w:szCs w:val="19"/>
           <w:lang w:eastAsia="ru-RU"/>
         </w:rPr>
-        <w:t xml:space="preserve"> </w:t>
-      </w:r>
-      <w:proofErr w:type="spellStart"/>
-      <w:r>
-        <w:rPr>
-          <w:color w:val="000000"/>
-          <w:sz w:val="19"/>
-          <w:szCs w:val="19"/>
-          <w:lang w:eastAsia="ru-RU"/>
-        </w:rPr>
-        <w:t>PasswordHasher</w:t>
-      </w:r>
-      <w:proofErr w:type="spellEnd"/>
-      <w:r>
-        <w:rPr>
-          <w:color w:val="000000"/>
-          <w:sz w:val="19"/>
-          <w:szCs w:val="19"/>
-          <w:lang w:eastAsia="ru-RU"/>
-        </w:rPr>
-        <w:t>&lt;</w:t>
-      </w:r>
-      <w:proofErr w:type="spellStart"/>
-      <w:r>
-        <w:rPr>
-          <w:color w:val="000000"/>
-          <w:sz w:val="19"/>
-          <w:szCs w:val="19"/>
-          <w:lang w:eastAsia="ru-RU"/>
-        </w:rPr>
-        <w:t>IdentityUser</w:t>
-      </w:r>
-      <w:proofErr w:type="spellEnd"/>
-      <w:proofErr w:type="gramStart"/>
-      <w:r>
-        <w:rPr>
-          <w:color w:val="000000"/>
-          <w:sz w:val="19"/>
-          <w:szCs w:val="19"/>
-          <w:lang w:eastAsia="ru-RU"/>
-        </w:rPr>
-        <w:t>&gt;(</w:t>
-      </w:r>
-      <w:proofErr w:type="gramEnd"/>
-      <w:r>
-        <w:rPr>
-          <w:color w:val="000000"/>
-          <w:sz w:val="19"/>
-          <w:szCs w:val="19"/>
-          <w:lang w:eastAsia="ru-RU"/>
-        </w:rPr>
-        <w:t>).</w:t>
-      </w:r>
-      <w:proofErr w:type="spellStart"/>
-      <w:r>
-        <w:rPr>
-          <w:color w:val="000000"/>
-          <w:sz w:val="19"/>
-          <w:szCs w:val="19"/>
-          <w:lang w:eastAsia="ru-RU"/>
-        </w:rPr>
-        <w:t>HashPassword</w:t>
-      </w:r>
-      <w:proofErr w:type="spellEnd"/>
-      <w:r>
-        <w:rPr>
-          <w:color w:val="000000"/>
-          <w:sz w:val="19"/>
-          <w:szCs w:val="19"/>
-          <w:lang w:eastAsia="ru-RU"/>
-        </w:rPr>
-        <w:t>(</w:t>
+        <w:t xml:space="preserve"> PasswordHasher&lt;IdentityUser&gt;().HashPassword(</w:t>
       </w:r>
       <w:r>
         <w:rPr>
@@ -22601,69 +19304,7 @@
           <w:lang w:eastAsia="ru-RU"/>
         </w:rPr>
         <w:tab/>
-        <w:t>_</w:t>
-      </w:r>
-      <w:proofErr w:type="spellStart"/>
-      <w:proofErr w:type="gramStart"/>
-      <w:r>
-        <w:rPr>
-          <w:color w:val="000000"/>
-          <w:sz w:val="19"/>
-          <w:szCs w:val="19"/>
-          <w:lang w:eastAsia="ru-RU"/>
-        </w:rPr>
-        <w:t>context.Entry</w:t>
-      </w:r>
-      <w:proofErr w:type="spellEnd"/>
-      <w:r>
-        <w:rPr>
-          <w:color w:val="000000"/>
-          <w:sz w:val="19"/>
-          <w:szCs w:val="19"/>
-          <w:lang w:eastAsia="ru-RU"/>
-        </w:rPr>
-        <w:t>(</w:t>
-      </w:r>
-      <w:proofErr w:type="spellStart"/>
-      <w:proofErr w:type="gramEnd"/>
-      <w:r>
-        <w:rPr>
-          <w:color w:val="000000"/>
-          <w:sz w:val="19"/>
-          <w:szCs w:val="19"/>
-          <w:lang w:eastAsia="ru-RU"/>
-        </w:rPr>
-        <w:t>obj</w:t>
-      </w:r>
-      <w:proofErr w:type="spellEnd"/>
-      <w:r>
-        <w:rPr>
-          <w:color w:val="000000"/>
-          <w:sz w:val="19"/>
-          <w:szCs w:val="19"/>
-          <w:lang w:eastAsia="ru-RU"/>
-        </w:rPr>
-        <w:t xml:space="preserve">).State = </w:t>
-      </w:r>
-      <w:proofErr w:type="spellStart"/>
-      <w:r>
-        <w:rPr>
-          <w:color w:val="000000"/>
-          <w:sz w:val="19"/>
-          <w:szCs w:val="19"/>
-          <w:lang w:eastAsia="ru-RU"/>
-        </w:rPr>
-        <w:t>EntityState.Added</w:t>
-      </w:r>
-      <w:proofErr w:type="spellEnd"/>
-      <w:r>
-        <w:rPr>
-          <w:color w:val="000000"/>
-          <w:sz w:val="19"/>
-          <w:szCs w:val="19"/>
-          <w:lang w:eastAsia="ru-RU"/>
-        </w:rPr>
-        <w:t>;</w:t>
+        <w:t>_context.Entry(obj).State = EntityState.Added;</w:t>
       </w:r>
     </w:p>
     <w:p>
@@ -22779,38 +19420,7 @@
           <w:lang w:eastAsia="ru-RU"/>
         </w:rPr>
         <w:tab/>
-        <w:t>_</w:t>
-      </w:r>
-      <w:proofErr w:type="spellStart"/>
-      <w:proofErr w:type="gramStart"/>
-      <w:r>
-        <w:rPr>
-          <w:color w:val="000000"/>
-          <w:sz w:val="19"/>
-          <w:szCs w:val="19"/>
-          <w:lang w:eastAsia="ru-RU"/>
-        </w:rPr>
-        <w:t>context.SaveChanges</w:t>
-      </w:r>
-      <w:proofErr w:type="spellEnd"/>
-      <w:r>
-        <w:rPr>
-          <w:color w:val="000000"/>
-          <w:sz w:val="19"/>
-          <w:szCs w:val="19"/>
-          <w:lang w:eastAsia="ru-RU"/>
-        </w:rPr>
-        <w:t>(</w:t>
-      </w:r>
-      <w:proofErr w:type="gramEnd"/>
-      <w:r>
-        <w:rPr>
-          <w:color w:val="000000"/>
-          <w:sz w:val="19"/>
-          <w:szCs w:val="19"/>
-          <w:lang w:eastAsia="ru-RU"/>
-        </w:rPr>
-        <w:t>);</w:t>
+        <w:t>_context.SaveChanges();</w:t>
       </w:r>
     </w:p>
     <w:p>
@@ -22869,7 +19479,6 @@
         </w:rPr>
         <w:tab/>
       </w:r>
-      <w:proofErr w:type="gramStart"/>
       <w:r>
         <w:rPr>
           <w:color w:val="0000FF"/>
@@ -22879,35 +19488,14 @@
         </w:rPr>
         <w:t>await</w:t>
       </w:r>
-      <w:proofErr w:type="gramEnd"/>
-      <w:r>
-        <w:rPr>
-          <w:color w:val="000000"/>
-          <w:sz w:val="19"/>
-          <w:szCs w:val="19"/>
-          <w:lang w:eastAsia="ru-RU"/>
-        </w:rPr>
-        <w:t xml:space="preserve"> _</w:t>
-      </w:r>
-      <w:proofErr w:type="spellStart"/>
-      <w:r>
-        <w:rPr>
-          <w:color w:val="000000"/>
-          <w:sz w:val="19"/>
-          <w:szCs w:val="19"/>
-          <w:lang w:eastAsia="ru-RU"/>
-        </w:rPr>
-        <w:t>userManager.AddToRoleAsync</w:t>
-      </w:r>
-      <w:proofErr w:type="spellEnd"/>
-      <w:r>
-        <w:rPr>
-          <w:color w:val="000000"/>
-          <w:sz w:val="19"/>
-          <w:szCs w:val="19"/>
-          <w:lang w:eastAsia="ru-RU"/>
-        </w:rPr>
-        <w:t xml:space="preserve">(user, </w:t>
+      <w:r>
+        <w:rPr>
+          <w:color w:val="000000"/>
+          <w:sz w:val="19"/>
+          <w:szCs w:val="19"/>
+          <w:lang w:eastAsia="ru-RU"/>
+        </w:rPr>
+        <w:t xml:space="preserve"> _userManager.AddToRoleAsync(user, </w:t>
       </w:r>
       <w:r>
         <w:rPr>
@@ -23024,7 +19612,6 @@
         </w:rPr>
         <w:tab/>
       </w:r>
-      <w:proofErr w:type="gramStart"/>
       <w:r>
         <w:rPr>
           <w:color w:val="0000FF"/>
@@ -23034,7 +19621,6 @@
         </w:rPr>
         <w:t>catch</w:t>
       </w:r>
-      <w:proofErr w:type="gramEnd"/>
       <w:r>
         <w:rPr>
           <w:color w:val="000000"/>
@@ -23104,7 +19690,6 @@
         </w:rPr>
         <w:t xml:space="preserve">                </w:t>
       </w:r>
-      <w:proofErr w:type="gramStart"/>
       <w:r>
         <w:rPr>
           <w:color w:val="0000FF"/>
@@ -23114,7 +19699,6 @@
         </w:rPr>
         <w:t>return</w:t>
       </w:r>
-      <w:proofErr w:type="gramEnd"/>
       <w:r>
         <w:rPr>
           <w:color w:val="000000"/>
@@ -23220,7 +19804,6 @@
         </w:rPr>
         <w:tab/>
       </w:r>
-      <w:proofErr w:type="spellStart"/>
       <w:r>
         <w:rPr>
           <w:color w:val="0000FF"/>
@@ -23230,7 +19813,6 @@
         </w:rPr>
         <w:t>return</w:t>
       </w:r>
-      <w:proofErr w:type="spellEnd"/>
       <w:r>
         <w:rPr>
           <w:color w:val="000000"/>
@@ -23240,7 +19822,6 @@
         </w:rPr>
         <w:t xml:space="preserve"> </w:t>
       </w:r>
-      <w:proofErr w:type="spellStart"/>
       <w:r>
         <w:rPr>
           <w:color w:val="0000FF"/>
@@ -23250,7 +19831,6 @@
         </w:rPr>
         <w:t>true</w:t>
       </w:r>
-      <w:proofErr w:type="spellEnd"/>
       <w:r>
         <w:rPr>
           <w:color w:val="000000"/>
@@ -23364,27 +19944,7 @@
           <w:szCs w:val="19"/>
           <w:lang w:val="ru-RU" w:eastAsia="ru-RU"/>
         </w:rPr>
-        <w:t>&lt;</w:t>
-      </w:r>
-      <w:proofErr w:type="spellStart"/>
-      <w:r>
-        <w:rPr>
-          <w:color w:val="808080"/>
-          <w:sz w:val="19"/>
-          <w:szCs w:val="19"/>
-          <w:lang w:val="ru-RU" w:eastAsia="ru-RU"/>
-        </w:rPr>
-        <w:t>summary</w:t>
-      </w:r>
-      <w:proofErr w:type="spellEnd"/>
-      <w:r>
-        <w:rPr>
-          <w:color w:val="808080"/>
-          <w:sz w:val="19"/>
-          <w:szCs w:val="19"/>
-          <w:lang w:val="ru-RU" w:eastAsia="ru-RU"/>
-        </w:rPr>
-        <w:t>&gt;</w:t>
+        <w:t>&lt;summary&gt;</w:t>
       </w:r>
     </w:p>
     <w:p>
@@ -23573,9 +20133,17 @@
           <w:szCs w:val="19"/>
           <w:lang w:eastAsia="ru-RU"/>
         </w:rPr>
-        <w:t>&lt;</w:t>
-      </w:r>
-      <w:proofErr w:type="spellStart"/>
+        <w:t>&lt;param</w:t>
+      </w:r>
+      <w:r>
+        <w:rPr>
+          <w:color w:val="000000"/>
+          <w:sz w:val="19"/>
+          <w:szCs w:val="19"/>
+          <w:lang w:eastAsia="ru-RU"/>
+        </w:rPr>
+        <w:t xml:space="preserve"> </w:t>
+      </w:r>
       <w:r>
         <w:rPr>
           <w:color w:val="808080"/>
@@ -23583,12 +20151,38 @@
           <w:szCs w:val="19"/>
           <w:lang w:eastAsia="ru-RU"/>
         </w:rPr>
-        <w:t>param</w:t>
-      </w:r>
-      <w:proofErr w:type="spellEnd"/>
-      <w:r>
-        <w:rPr>
-          <w:color w:val="000000"/>
+        <w:t>name="</w:t>
+      </w:r>
+      <w:r>
+        <w:rPr>
+          <w:color w:val="000000"/>
+          <w:sz w:val="19"/>
+          <w:szCs w:val="19"/>
+          <w:lang w:eastAsia="ru-RU"/>
+        </w:rPr>
+        <w:t>obj</w:t>
+      </w:r>
+      <w:r>
+        <w:rPr>
+          <w:color w:val="808080"/>
+          <w:sz w:val="19"/>
+          <w:szCs w:val="19"/>
+          <w:lang w:eastAsia="ru-RU"/>
+        </w:rPr>
+        <w:t>"&gt;</w:t>
+      </w:r>
+      <w:r>
+        <w:rPr>
+          <w:color w:val="008000"/>
+          <w:sz w:val="19"/>
+          <w:szCs w:val="19"/>
+          <w:lang w:val="ru-RU" w:eastAsia="ru-RU"/>
+        </w:rPr>
+        <w:t>Объект</w:t>
+      </w:r>
+      <w:r>
+        <w:rPr>
+          <w:color w:val="008000"/>
           <w:sz w:val="19"/>
           <w:szCs w:val="19"/>
           <w:lang w:eastAsia="ru-RU"/>
@@ -23597,88 +20191,21 @@
       </w:r>
       <w:r>
         <w:rPr>
+          <w:color w:val="008000"/>
+          <w:sz w:val="19"/>
+          <w:szCs w:val="19"/>
+          <w:lang w:val="ru-RU" w:eastAsia="ru-RU"/>
+        </w:rPr>
+        <w:t>клиента</w:t>
+      </w:r>
+      <w:r>
+        <w:rPr>
           <w:color w:val="808080"/>
           <w:sz w:val="19"/>
           <w:szCs w:val="19"/>
           <w:lang w:eastAsia="ru-RU"/>
         </w:rPr>
-        <w:t>name="</w:t>
-      </w:r>
-      <w:proofErr w:type="spellStart"/>
-      <w:r>
-        <w:rPr>
-          <w:color w:val="000000"/>
-          <w:sz w:val="19"/>
-          <w:szCs w:val="19"/>
-          <w:lang w:eastAsia="ru-RU"/>
-        </w:rPr>
-        <w:t>obj</w:t>
-      </w:r>
-      <w:proofErr w:type="spellEnd"/>
-      <w:r>
-        <w:rPr>
-          <w:color w:val="808080"/>
-          <w:sz w:val="19"/>
-          <w:szCs w:val="19"/>
-          <w:lang w:eastAsia="ru-RU"/>
-        </w:rPr>
-        <w:t>"&gt;</w:t>
-      </w:r>
-      <w:r>
-        <w:rPr>
-          <w:color w:val="008000"/>
-          <w:sz w:val="19"/>
-          <w:szCs w:val="19"/>
-          <w:lang w:val="ru-RU" w:eastAsia="ru-RU"/>
-        </w:rPr>
-        <w:t>Объект</w:t>
-      </w:r>
-      <w:r>
-        <w:rPr>
-          <w:color w:val="008000"/>
-          <w:sz w:val="19"/>
-          <w:szCs w:val="19"/>
-          <w:lang w:eastAsia="ru-RU"/>
-        </w:rPr>
-        <w:t xml:space="preserve"> </w:t>
-      </w:r>
-      <w:r>
-        <w:rPr>
-          <w:color w:val="008000"/>
-          <w:sz w:val="19"/>
-          <w:szCs w:val="19"/>
-          <w:lang w:val="ru-RU" w:eastAsia="ru-RU"/>
-        </w:rPr>
-        <w:t>клиента</w:t>
-      </w:r>
-      <w:r>
-        <w:rPr>
-          <w:color w:val="808080"/>
-          <w:sz w:val="19"/>
-          <w:szCs w:val="19"/>
-          <w:lang w:eastAsia="ru-RU"/>
-        </w:rPr>
-        <w:t>&lt;/</w:t>
-      </w:r>
-      <w:proofErr w:type="spellStart"/>
-      <w:r>
-        <w:rPr>
-          <w:color w:val="808080"/>
-          <w:sz w:val="19"/>
-          <w:szCs w:val="19"/>
-          <w:lang w:eastAsia="ru-RU"/>
-        </w:rPr>
-        <w:t>param</w:t>
-      </w:r>
-      <w:proofErr w:type="spellEnd"/>
-      <w:r>
-        <w:rPr>
-          <w:color w:val="808080"/>
-          <w:sz w:val="19"/>
-          <w:szCs w:val="19"/>
-          <w:lang w:eastAsia="ru-RU"/>
-        </w:rPr>
-        <w:t>&gt;</w:t>
+        <w:t>&lt;/param&gt;</w:t>
       </w:r>
     </w:p>
     <w:p>
@@ -23785,7 +20312,6 @@
         </w:rPr>
         <w:tab/>
       </w:r>
-      <w:proofErr w:type="gramStart"/>
       <w:r>
         <w:rPr>
           <w:color w:val="0000FF"/>
@@ -23795,7 +20321,6 @@
         </w:rPr>
         <w:t>public</w:t>
       </w:r>
-      <w:proofErr w:type="gramEnd"/>
       <w:r>
         <w:rPr>
           <w:color w:val="000000"/>
@@ -23821,47 +20346,7 @@
           <w:szCs w:val="19"/>
           <w:lang w:eastAsia="ru-RU"/>
         </w:rPr>
-        <w:t xml:space="preserve"> </w:t>
-      </w:r>
-      <w:proofErr w:type="spellStart"/>
-      <w:r>
-        <w:rPr>
-          <w:color w:val="000000"/>
-          <w:sz w:val="19"/>
-          <w:szCs w:val="19"/>
-          <w:lang w:eastAsia="ru-RU"/>
-        </w:rPr>
-        <w:t>DeleteClient</w:t>
-      </w:r>
-      <w:proofErr w:type="spellEnd"/>
-      <w:r>
-        <w:rPr>
-          <w:color w:val="000000"/>
-          <w:sz w:val="19"/>
-          <w:szCs w:val="19"/>
-          <w:lang w:eastAsia="ru-RU"/>
-        </w:rPr>
-        <w:t xml:space="preserve">(Client </w:t>
-      </w:r>
-      <w:proofErr w:type="spellStart"/>
-      <w:r>
-        <w:rPr>
-          <w:color w:val="000000"/>
-          <w:sz w:val="19"/>
-          <w:szCs w:val="19"/>
-          <w:lang w:eastAsia="ru-RU"/>
-        </w:rPr>
-        <w:t>obj</w:t>
-      </w:r>
-      <w:proofErr w:type="spellEnd"/>
-      <w:r>
-        <w:rPr>
-          <w:color w:val="000000"/>
-          <w:sz w:val="19"/>
-          <w:szCs w:val="19"/>
-          <w:lang w:eastAsia="ru-RU"/>
-        </w:rPr>
-        <w:t>)</w:t>
+        <w:t xml:space="preserve"> DeleteClient(Client obj)</w:t>
       </w:r>
     </w:p>
     <w:p>
@@ -23923,7 +20408,6 @@
         </w:rPr>
         <w:t xml:space="preserve">            </w:t>
       </w:r>
-      <w:proofErr w:type="gramStart"/>
       <w:r>
         <w:rPr>
           <w:color w:val="0000FF"/>
@@ -23940,77 +20424,7 @@
           <w:szCs w:val="19"/>
           <w:lang w:eastAsia="ru-RU"/>
         </w:rPr>
-        <w:t>(</w:t>
-      </w:r>
-      <w:proofErr w:type="gramEnd"/>
-      <w:r>
-        <w:rPr>
-          <w:color w:val="000000"/>
-          <w:sz w:val="19"/>
-          <w:szCs w:val="19"/>
-          <w:lang w:eastAsia="ru-RU"/>
-        </w:rPr>
-        <w:t>_</w:t>
-      </w:r>
-      <w:proofErr w:type="spellStart"/>
-      <w:r>
-        <w:rPr>
-          <w:color w:val="000000"/>
-          <w:sz w:val="19"/>
-          <w:szCs w:val="19"/>
-          <w:lang w:eastAsia="ru-RU"/>
-        </w:rPr>
-        <w:t>context.Clients.Any</w:t>
-      </w:r>
-      <w:proofErr w:type="spellEnd"/>
-      <w:r>
-        <w:rPr>
-          <w:color w:val="000000"/>
-          <w:sz w:val="19"/>
-          <w:szCs w:val="19"/>
-          <w:lang w:eastAsia="ru-RU"/>
-        </w:rPr>
-        <w:t xml:space="preserve">(x =&gt; </w:t>
-      </w:r>
-      <w:proofErr w:type="spellStart"/>
-      <w:r>
-        <w:rPr>
-          <w:color w:val="000000"/>
-          <w:sz w:val="19"/>
-          <w:szCs w:val="19"/>
-          <w:lang w:eastAsia="ru-RU"/>
-        </w:rPr>
-        <w:t>x.Id</w:t>
-      </w:r>
-      <w:proofErr w:type="spellEnd"/>
-      <w:r>
-        <w:rPr>
-          <w:color w:val="000000"/>
-          <w:sz w:val="19"/>
-          <w:szCs w:val="19"/>
-          <w:lang w:eastAsia="ru-RU"/>
-        </w:rPr>
-        <w:t xml:space="preserve"> == </w:t>
-      </w:r>
-      <w:proofErr w:type="spellStart"/>
-      <w:r>
-        <w:rPr>
-          <w:color w:val="000000"/>
-          <w:sz w:val="19"/>
-          <w:szCs w:val="19"/>
-          <w:lang w:eastAsia="ru-RU"/>
-        </w:rPr>
-        <w:t>obj.Id</w:t>
-      </w:r>
-      <w:proofErr w:type="spellEnd"/>
-      <w:r>
-        <w:rPr>
-          <w:color w:val="000000"/>
-          <w:sz w:val="19"/>
-          <w:szCs w:val="19"/>
-          <w:lang w:eastAsia="ru-RU"/>
-        </w:rPr>
-        <w:t>))</w:t>
+        <w:t>(_context.Clients.Any(x =&gt; x.Id == obj.Id))</w:t>
       </w:r>
     </w:p>
     <w:p>
@@ -24070,118 +20484,7 @@
           <w:szCs w:val="19"/>
           <w:lang w:eastAsia="ru-RU"/>
         </w:rPr>
-        <w:t xml:space="preserve">                _</w:t>
-      </w:r>
-      <w:proofErr w:type="spellStart"/>
-      <w:proofErr w:type="gramStart"/>
-      <w:r>
-        <w:rPr>
-          <w:color w:val="000000"/>
-          <w:sz w:val="19"/>
-          <w:szCs w:val="19"/>
-          <w:lang w:eastAsia="ru-RU"/>
-        </w:rPr>
-        <w:t>context.Entry</w:t>
-      </w:r>
-      <w:proofErr w:type="spellEnd"/>
-      <w:r>
-        <w:rPr>
-          <w:color w:val="000000"/>
-          <w:sz w:val="19"/>
-          <w:szCs w:val="19"/>
-          <w:lang w:eastAsia="ru-RU"/>
-        </w:rPr>
-        <w:t>(</w:t>
-      </w:r>
-      <w:proofErr w:type="gramEnd"/>
-      <w:r>
-        <w:rPr>
-          <w:color w:val="000000"/>
-          <w:sz w:val="19"/>
-          <w:szCs w:val="19"/>
-          <w:lang w:eastAsia="ru-RU"/>
-        </w:rPr>
-        <w:t>_</w:t>
-      </w:r>
-      <w:proofErr w:type="spellStart"/>
-      <w:r>
-        <w:rPr>
-          <w:color w:val="000000"/>
-          <w:sz w:val="19"/>
-          <w:szCs w:val="19"/>
-          <w:lang w:eastAsia="ru-RU"/>
-        </w:rPr>
-        <w:t>context.Users.FirstOrDefault</w:t>
-      </w:r>
-      <w:proofErr w:type="spellEnd"/>
-      <w:r>
-        <w:rPr>
-          <w:color w:val="000000"/>
-          <w:sz w:val="19"/>
-          <w:szCs w:val="19"/>
-          <w:lang w:eastAsia="ru-RU"/>
-        </w:rPr>
-        <w:t xml:space="preserve">(x =&gt; </w:t>
-      </w:r>
-      <w:proofErr w:type="spellStart"/>
-      <w:r>
-        <w:rPr>
-          <w:color w:val="000000"/>
-          <w:sz w:val="19"/>
-          <w:szCs w:val="19"/>
-          <w:lang w:eastAsia="ru-RU"/>
-        </w:rPr>
-        <w:t>x.Id</w:t>
-      </w:r>
-      <w:proofErr w:type="spellEnd"/>
-      <w:r>
-        <w:rPr>
-          <w:color w:val="000000"/>
-          <w:sz w:val="19"/>
-          <w:szCs w:val="19"/>
-          <w:lang w:eastAsia="ru-RU"/>
-        </w:rPr>
-        <w:t xml:space="preserve"> == </w:t>
-      </w:r>
-      <w:proofErr w:type="spellStart"/>
-      <w:r>
-        <w:rPr>
-          <w:color w:val="000000"/>
-          <w:sz w:val="19"/>
-          <w:szCs w:val="19"/>
-          <w:lang w:eastAsia="ru-RU"/>
-        </w:rPr>
-        <w:t>obj.Id.ToString</w:t>
-      </w:r>
-      <w:proofErr w:type="spellEnd"/>
-      <w:r>
-        <w:rPr>
-          <w:color w:val="000000"/>
-          <w:sz w:val="19"/>
-          <w:szCs w:val="19"/>
-          <w:lang w:eastAsia="ru-RU"/>
-        </w:rPr>
-        <w:t xml:space="preserve">())).State = </w:t>
-      </w:r>
-      <w:proofErr w:type="spellStart"/>
-      <w:r>
-        <w:rPr>
-          <w:color w:val="000000"/>
-          <w:sz w:val="19"/>
-          <w:szCs w:val="19"/>
-          <w:lang w:eastAsia="ru-RU"/>
-        </w:rPr>
-        <w:t>EntityState.Deleted</w:t>
-      </w:r>
-      <w:proofErr w:type="spellEnd"/>
-      <w:r>
-        <w:rPr>
-          <w:color w:val="000000"/>
-          <w:sz w:val="19"/>
-          <w:szCs w:val="19"/>
-          <w:lang w:eastAsia="ru-RU"/>
-        </w:rPr>
-        <w:t>;</w:t>
+        <w:t xml:space="preserve">                _context.Entry(_context.Users.FirstOrDefault(x =&gt; x.Id == obj.Id.ToString())).State = EntityState.Deleted;</w:t>
       </w:r>
     </w:p>
     <w:p>
@@ -24211,69 +20514,7 @@
           <w:szCs w:val="19"/>
           <w:lang w:eastAsia="ru-RU"/>
         </w:rPr>
-        <w:t xml:space="preserve">                _</w:t>
-      </w:r>
-      <w:proofErr w:type="spellStart"/>
-      <w:proofErr w:type="gramStart"/>
-      <w:r>
-        <w:rPr>
-          <w:color w:val="000000"/>
-          <w:sz w:val="19"/>
-          <w:szCs w:val="19"/>
-          <w:lang w:eastAsia="ru-RU"/>
-        </w:rPr>
-        <w:t>context.Entry</w:t>
-      </w:r>
-      <w:proofErr w:type="spellEnd"/>
-      <w:r>
-        <w:rPr>
-          <w:color w:val="000000"/>
-          <w:sz w:val="19"/>
-          <w:szCs w:val="19"/>
-          <w:lang w:eastAsia="ru-RU"/>
-        </w:rPr>
-        <w:t>(</w:t>
-      </w:r>
-      <w:proofErr w:type="spellStart"/>
-      <w:proofErr w:type="gramEnd"/>
-      <w:r>
-        <w:rPr>
-          <w:color w:val="000000"/>
-          <w:sz w:val="19"/>
-          <w:szCs w:val="19"/>
-          <w:lang w:eastAsia="ru-RU"/>
-        </w:rPr>
-        <w:t>obj</w:t>
-      </w:r>
-      <w:proofErr w:type="spellEnd"/>
-      <w:r>
-        <w:rPr>
-          <w:color w:val="000000"/>
-          <w:sz w:val="19"/>
-          <w:szCs w:val="19"/>
-          <w:lang w:eastAsia="ru-RU"/>
-        </w:rPr>
-        <w:t xml:space="preserve">).State = </w:t>
-      </w:r>
-      <w:proofErr w:type="spellStart"/>
-      <w:r>
-        <w:rPr>
-          <w:color w:val="000000"/>
-          <w:sz w:val="19"/>
-          <w:szCs w:val="19"/>
-          <w:lang w:eastAsia="ru-RU"/>
-        </w:rPr>
-        <w:t>EntityState.Deleted</w:t>
-      </w:r>
-      <w:proofErr w:type="spellEnd"/>
-      <w:r>
-        <w:rPr>
-          <w:color w:val="000000"/>
-          <w:sz w:val="19"/>
-          <w:szCs w:val="19"/>
-          <w:lang w:eastAsia="ru-RU"/>
-        </w:rPr>
-        <w:t>;</w:t>
+        <w:t xml:space="preserve">                _context.Entry(obj).State = EntityState.Deleted;</w:t>
       </w:r>
     </w:p>
     <w:p>
@@ -24303,38 +20544,7 @@
           <w:szCs w:val="19"/>
           <w:lang w:eastAsia="ru-RU"/>
         </w:rPr>
-        <w:t xml:space="preserve">                _</w:t>
-      </w:r>
-      <w:proofErr w:type="spellStart"/>
-      <w:proofErr w:type="gramStart"/>
-      <w:r>
-        <w:rPr>
-          <w:color w:val="000000"/>
-          <w:sz w:val="19"/>
-          <w:szCs w:val="19"/>
-          <w:lang w:eastAsia="ru-RU"/>
-        </w:rPr>
-        <w:t>context.SaveChanges</w:t>
-      </w:r>
-      <w:proofErr w:type="spellEnd"/>
-      <w:r>
-        <w:rPr>
-          <w:color w:val="000000"/>
-          <w:sz w:val="19"/>
-          <w:szCs w:val="19"/>
-          <w:lang w:eastAsia="ru-RU"/>
-        </w:rPr>
-        <w:t>(</w:t>
-      </w:r>
-      <w:proofErr w:type="gramEnd"/>
-      <w:r>
-        <w:rPr>
-          <w:color w:val="000000"/>
-          <w:sz w:val="19"/>
-          <w:szCs w:val="19"/>
-          <w:lang w:eastAsia="ru-RU"/>
-        </w:rPr>
-        <w:t>);</w:t>
+        <w:t xml:space="preserve">                _context.SaveChanges();</w:t>
       </w:r>
     </w:p>
     <w:p>
@@ -24366,7 +20576,6 @@
         </w:rPr>
         <w:t xml:space="preserve">                </w:t>
       </w:r>
-      <w:proofErr w:type="gramStart"/>
       <w:r>
         <w:rPr>
           <w:color w:val="0000FF"/>
@@ -24376,7 +20585,6 @@
         </w:rPr>
         <w:t>return</w:t>
       </w:r>
-      <w:proofErr w:type="gramEnd"/>
       <w:r>
         <w:rPr>
           <w:color w:val="000000"/>
@@ -24464,7 +20672,6 @@
         </w:rPr>
         <w:t xml:space="preserve">            </w:t>
       </w:r>
-      <w:proofErr w:type="gramStart"/>
       <w:r>
         <w:rPr>
           <w:color w:val="0000FF"/>
@@ -24474,7 +20681,6 @@
         </w:rPr>
         <w:t>return</w:t>
       </w:r>
-      <w:proofErr w:type="gramEnd"/>
       <w:r>
         <w:rPr>
           <w:color w:val="000000"/>
@@ -24751,25 +20957,7 @@
           <w:sz w:val="28"/>
           <w:szCs w:val="28"/>
         </w:rPr>
-        <w:t xml:space="preserve">htmlbook.ru | Для </w:t>
-      </w:r>
-      <w:proofErr w:type="gramStart"/>
-      <w:r>
-        <w:rPr>
-          <w:rStyle w:val="ab"/>
-          <w:sz w:val="28"/>
-          <w:szCs w:val="28"/>
-        </w:rPr>
-        <w:t>тех</w:t>
-      </w:r>
-      <w:proofErr w:type="gramEnd"/>
-      <w:r>
-        <w:rPr>
-          <w:rStyle w:val="ab"/>
-          <w:sz w:val="28"/>
-          <w:szCs w:val="28"/>
-        </w:rPr>
-        <w:t xml:space="preserve"> кто делает сайты </w:t>
+        <w:t xml:space="preserve">htmlbook.ru | Для тех кто делает сайты </w:t>
       </w:r>
       <w:r>
         <w:rPr>
@@ -25293,7 +21481,6 @@
         </w:rPr>
         <w:t>://</w:t>
       </w:r>
-      <w:proofErr w:type="spellStart"/>
       <w:r>
         <w:rPr>
           <w:sz w:val="28"/>
@@ -25302,7 +21489,6 @@
         </w:rPr>
         <w:t>professorweb</w:t>
       </w:r>
-      <w:proofErr w:type="spellEnd"/>
       <w:r>
         <w:rPr>
           <w:sz w:val="28"/>
@@ -25445,6 +21631,7 @@
         <w:docPartUnique/>
       </w:docPartObj>
     </w:sdtPr>
+    <w:sdtEndPr/>
     <w:sdtContent>
       <w:p>
         <w:pPr>
@@ -25477,7 +21664,7 @@
             <w:noProof/>
             <w:sz w:val="22"/>
           </w:rPr>
-          <w:t>6</w:t>
+          <w:t>27</w:t>
         </w:r>
         <w:r>
           <w:rPr>
@@ -28227,7 +24414,7 @@
   <w:num w:numId="5">
     <w:abstractNumId w:val="3"/>
     <w:lvlOverride w:ilvl="0">
-      <w:lvl w:ilvl="0" w:tplc="E0E66428">
+      <w:lvl w:ilvl="0" w:tplc="10A011B4">
         <w:start w:val="1"/>
         <w:numFmt w:val="decimal"/>
         <w:lvlText w:val="%1."/>
@@ -28261,7 +24448,7 @@
   <w:num w:numId="6">
     <w:abstractNumId w:val="3"/>
     <w:lvlOverride w:ilvl="0">
-      <w:lvl w:ilvl="0" w:tplc="E0E66428">
+      <w:lvl w:ilvl="0" w:tplc="10A011B4">
         <w:start w:val="1"/>
         <w:numFmt w:val="decimal"/>
         <w:suff w:val="nothing"/>
@@ -28293,7 +24480,7 @@
       </w:lvl>
     </w:lvlOverride>
     <w:lvlOverride w:ilvl="1">
-      <w:lvl w:ilvl="1" w:tplc="AA3666FC">
+      <w:lvl w:ilvl="1" w:tplc="72140512">
         <w:start w:val="1"/>
         <w:numFmt w:val="decimal"/>
         <w:suff w:val="nothing"/>
@@ -28325,7 +24512,7 @@
       </w:lvl>
     </w:lvlOverride>
     <w:lvlOverride w:ilvl="2">
-      <w:lvl w:ilvl="2" w:tplc="6D0E155E">
+      <w:lvl w:ilvl="2" w:tplc="CEBA4278">
         <w:start w:val="1"/>
         <w:numFmt w:val="decimal"/>
         <w:suff w:val="nothing"/>
@@ -28357,7 +24544,7 @@
       </w:lvl>
     </w:lvlOverride>
     <w:lvlOverride w:ilvl="3">
-      <w:lvl w:ilvl="3" w:tplc="3462131A">
+      <w:lvl w:ilvl="3" w:tplc="6AE68D78">
         <w:start w:val="1"/>
         <w:numFmt w:val="decimal"/>
         <w:suff w:val="nothing"/>
@@ -28389,7 +24576,7 @@
       </w:lvl>
     </w:lvlOverride>
     <w:lvlOverride w:ilvl="4">
-      <w:lvl w:ilvl="4" w:tplc="1798819E">
+      <w:lvl w:ilvl="4" w:tplc="C6C63C90">
         <w:start w:val="1"/>
         <w:numFmt w:val="decimal"/>
         <w:suff w:val="nothing"/>
@@ -28421,7 +24608,7 @@
       </w:lvl>
     </w:lvlOverride>
     <w:lvlOverride w:ilvl="5">
-      <w:lvl w:ilvl="5" w:tplc="1512D45E">
+      <w:lvl w:ilvl="5" w:tplc="B08A1738">
         <w:start w:val="1"/>
         <w:numFmt w:val="decimal"/>
         <w:suff w:val="nothing"/>
@@ -28453,7 +24640,7 @@
       </w:lvl>
     </w:lvlOverride>
     <w:lvlOverride w:ilvl="6">
-      <w:lvl w:ilvl="6" w:tplc="9F74BFCE">
+      <w:lvl w:ilvl="6" w:tplc="38C66368">
         <w:start w:val="1"/>
         <w:numFmt w:val="decimal"/>
         <w:suff w:val="nothing"/>
@@ -28485,7 +24672,7 @@
       </w:lvl>
     </w:lvlOverride>
     <w:lvlOverride w:ilvl="7">
-      <w:lvl w:ilvl="7" w:tplc="C19632CE">
+      <w:lvl w:ilvl="7" w:tplc="26F4B0C8">
         <w:start w:val="1"/>
         <w:numFmt w:val="decimal"/>
         <w:suff w:val="nothing"/>
@@ -28517,7 +24704,7 @@
       </w:lvl>
     </w:lvlOverride>
     <w:lvlOverride w:ilvl="8">
-      <w:lvl w:ilvl="8" w:tplc="824E698C">
+      <w:lvl w:ilvl="8" w:tplc="5514367C">
         <w:start w:val="1"/>
         <w:numFmt w:val="decimal"/>
         <w:suff w:val="nothing"/>
@@ -28552,7 +24739,7 @@
   <w:num w:numId="7">
     <w:abstractNumId w:val="3"/>
     <w:lvlOverride w:ilvl="0">
-      <w:lvl w:ilvl="0" w:tplc="E0E66428">
+      <w:lvl w:ilvl="0" w:tplc="10A011B4">
         <w:start w:val="1"/>
         <w:numFmt w:val="decimal"/>
         <w:lvlText w:val="%1."/>
@@ -28582,7 +24769,7 @@
       </w:lvl>
     </w:lvlOverride>
     <w:lvlOverride w:ilvl="1">
-      <w:lvl w:ilvl="1" w:tplc="AA3666FC">
+      <w:lvl w:ilvl="1" w:tplc="72140512">
         <w:start w:val="1"/>
         <w:numFmt w:val="decimal"/>
         <w:lvlText w:val="%2."/>
@@ -28612,7 +24799,7 @@
       </w:lvl>
     </w:lvlOverride>
     <w:lvlOverride w:ilvl="2">
-      <w:lvl w:ilvl="2" w:tplc="6D0E155E">
+      <w:lvl w:ilvl="2" w:tplc="CEBA4278">
         <w:start w:val="1"/>
         <w:numFmt w:val="decimal"/>
         <w:lvlText w:val="%3."/>
@@ -28642,7 +24829,7 @@
       </w:lvl>
     </w:lvlOverride>
     <w:lvlOverride w:ilvl="3">
-      <w:lvl w:ilvl="3" w:tplc="3462131A">
+      <w:lvl w:ilvl="3" w:tplc="6AE68D78">
         <w:start w:val="1"/>
         <w:numFmt w:val="decimal"/>
         <w:lvlText w:val="%4."/>
@@ -28672,7 +24859,7 @@
       </w:lvl>
     </w:lvlOverride>
     <w:lvlOverride w:ilvl="4">
-      <w:lvl w:ilvl="4" w:tplc="1798819E">
+      <w:lvl w:ilvl="4" w:tplc="C6C63C90">
         <w:start w:val="1"/>
         <w:numFmt w:val="decimal"/>
         <w:lvlText w:val="%5."/>
@@ -28702,7 +24889,7 @@
       </w:lvl>
     </w:lvlOverride>
     <w:lvlOverride w:ilvl="5">
-      <w:lvl w:ilvl="5" w:tplc="1512D45E">
+      <w:lvl w:ilvl="5" w:tplc="B08A1738">
         <w:start w:val="1"/>
         <w:numFmt w:val="decimal"/>
         <w:lvlText w:val="%6."/>
@@ -28732,7 +24919,7 @@
       </w:lvl>
     </w:lvlOverride>
     <w:lvlOverride w:ilvl="6">
-      <w:lvl w:ilvl="6" w:tplc="9F74BFCE">
+      <w:lvl w:ilvl="6" w:tplc="38C66368">
         <w:start w:val="1"/>
         <w:numFmt w:val="decimal"/>
         <w:lvlText w:val="%7."/>
@@ -28762,7 +24949,7 @@
       </w:lvl>
     </w:lvlOverride>
     <w:lvlOverride w:ilvl="7">
-      <w:lvl w:ilvl="7" w:tplc="C19632CE">
+      <w:lvl w:ilvl="7" w:tplc="26F4B0C8">
         <w:start w:val="1"/>
         <w:numFmt w:val="decimal"/>
         <w:lvlText w:val="%8."/>
@@ -28792,7 +24979,7 @@
       </w:lvl>
     </w:lvlOverride>
     <w:lvlOverride w:ilvl="8">
-      <w:lvl w:ilvl="8" w:tplc="824E698C">
+      <w:lvl w:ilvl="8" w:tplc="5514367C">
         <w:start w:val="1"/>
         <w:numFmt w:val="decimal"/>
         <w:lvlText w:val="%9."/>
@@ -28831,7 +25018,7 @@
   <w:num w:numId="10">
     <w:abstractNumId w:val="7"/>
     <w:lvlOverride w:ilvl="0">
-      <w:lvl w:ilvl="0" w:tplc="5538D302">
+      <w:lvl w:ilvl="0" w:tplc="1AA0D5F0">
         <w:start w:val="1"/>
         <w:numFmt w:val="decimal"/>
         <w:lvlText w:val="%1."/>
@@ -28863,7 +25050,7 @@
       </w:lvl>
     </w:lvlOverride>
     <w:lvlOverride w:ilvl="1">
-      <w:lvl w:ilvl="1" w:tplc="6DD86748">
+      <w:lvl w:ilvl="1" w:tplc="EF44C54A">
         <w:start w:val="1"/>
         <w:numFmt w:val="decimal"/>
         <w:lvlText w:val="%2."/>
@@ -28895,7 +25082,7 @@
       </w:lvl>
     </w:lvlOverride>
     <w:lvlOverride w:ilvl="2">
-      <w:lvl w:ilvl="2" w:tplc="9566F57E">
+      <w:lvl w:ilvl="2" w:tplc="30160CA0">
         <w:start w:val="1"/>
         <w:numFmt w:val="decimal"/>
         <w:lvlText w:val="%3."/>
@@ -28927,7 +25114,7 @@
       </w:lvl>
     </w:lvlOverride>
     <w:lvlOverride w:ilvl="3">
-      <w:lvl w:ilvl="3" w:tplc="72F8FD26">
+      <w:lvl w:ilvl="3" w:tplc="B4FA5170">
         <w:start w:val="1"/>
         <w:numFmt w:val="decimal"/>
         <w:lvlText w:val="%4."/>
@@ -28959,7 +25146,7 @@
       </w:lvl>
     </w:lvlOverride>
     <w:lvlOverride w:ilvl="4">
-      <w:lvl w:ilvl="4" w:tplc="46F6BC34">
+      <w:lvl w:ilvl="4" w:tplc="C1B488C6">
         <w:start w:val="1"/>
         <w:numFmt w:val="decimal"/>
         <w:lvlText w:val="%5."/>
@@ -28991,7 +25178,7 @@
       </w:lvl>
     </w:lvlOverride>
     <w:lvlOverride w:ilvl="5">
-      <w:lvl w:ilvl="5" w:tplc="A5507808">
+      <w:lvl w:ilvl="5" w:tplc="95B01766">
         <w:start w:val="1"/>
         <w:numFmt w:val="decimal"/>
         <w:lvlText w:val="%6."/>
@@ -29023,7 +25210,7 @@
       </w:lvl>
     </w:lvlOverride>
     <w:lvlOverride w:ilvl="6">
-      <w:lvl w:ilvl="6" w:tplc="25627BE4">
+      <w:lvl w:ilvl="6" w:tplc="E6284C14">
         <w:start w:val="1"/>
         <w:numFmt w:val="decimal"/>
         <w:lvlText w:val="%7."/>
@@ -29055,7 +25242,7 @@
       </w:lvl>
     </w:lvlOverride>
     <w:lvlOverride w:ilvl="7">
-      <w:lvl w:ilvl="7" w:tplc="7CA2F6A2">
+      <w:lvl w:ilvl="7" w:tplc="EF7274E8">
         <w:start w:val="1"/>
         <w:numFmt w:val="decimal"/>
         <w:lvlText w:val="%8."/>
@@ -29087,7 +25274,7 @@
       </w:lvl>
     </w:lvlOverride>
     <w:lvlOverride w:ilvl="8">
-      <w:lvl w:ilvl="8" w:tplc="3C82C3E8">
+      <w:lvl w:ilvl="8" w:tplc="71CE5FBC">
         <w:start w:val="1"/>
         <w:numFmt w:val="decimal"/>
         <w:lvlText w:val="%9."/>
@@ -31018,7 +27205,7 @@
 </file>
 
 <file path=customXml/itemProps1.xml><?xml version="1.0" encoding="utf-8"?>
-<ds:datastoreItem xmlns:ds="http://schemas.openxmlformats.org/officeDocument/2006/customXml" ds:itemID="{A5F57D5A-4E0F-405A-A289-711258061666}">
+<ds:datastoreItem xmlns:ds="http://schemas.openxmlformats.org/officeDocument/2006/customXml" ds:itemID="{199F9378-92DA-4D01-BD0D-4520940E169A}">
   <ds:schemaRefs>
     <ds:schemaRef ds:uri="http://schemas.openxmlformats.org/officeDocument/2006/bibliography"/>
   </ds:schemaRefs>

--- a/Docs/ПЗТЗ/ПЗ.docx
+++ b/Docs/ПЗТЗ/ПЗ.docx
@@ -383,12 +383,7 @@
           <w:docPartUnique/>
         </w:docPartObj>
       </w:sdtPr>
-      <w:sdtEndPr>
-        <w:rPr>
-          <w:b/>
-          <w:bCs/>
-        </w:rPr>
-      </w:sdtEndPr>
+      <w:sdtEndPr/>
       <w:sdtContent>
         <w:p>
           <w:pPr>
@@ -396,7 +391,6 @@
             <w:rPr>
               <w:rFonts w:asciiTheme="minorHAnsi" w:eastAsiaTheme="minorEastAsia" w:hAnsiTheme="minorHAnsi" w:cstheme="minorBidi"/>
               <w:noProof/>
-              <w:szCs w:val="22"/>
               <w:bdr w:val="none" w:sz="0" w:space="0" w:color="auto"/>
               <w:lang w:val="ru-RU" w:eastAsia="ru-RU"/>
             </w:rPr>
@@ -417,8 +411,15 @@
           </w:r>
           <w:r>
             <w:rPr>
+              <w:rFonts w:eastAsiaTheme="majorEastAsia"/>
               <w:b/>
               <w:bCs/>
+              <w:color w:val="365F91" w:themeColor="accent1" w:themeShade="BF"/>
+              <w:sz w:val="32"/>
+              <w:szCs w:val="32"/>
+              <w:u w:color="000000"/>
+              <w:bdr w:val="none" w:sz="0" w:space="0" w:color="auto"/>
+              <w:lang w:val="ru-RU" w:eastAsia="ru-RU"/>
             </w:rPr>
             <w:instrText xml:space="preserve"> TOC \o "1-3" \h \z \u </w:instrText>
           </w:r>
@@ -436,13 +437,14 @@
             </w:rPr>
             <w:fldChar w:fldCharType="separate"/>
           </w:r>
-          <w:hyperlink w:anchor="_Toc136791107" w:history="1">
+          <w:hyperlink w:anchor="_Toc137204543" w:history="1">
             <w:r>
               <w:rPr>
                 <w:rStyle w:val="a4"/>
                 <w:bCs/>
                 <w:noProof/>
                 <w:sz w:val="28"/>
+                <w:szCs w:val="28"/>
               </w:rPr>
               <w:t>Введение</w:t>
             </w:r>
@@ -450,7 +452,6 @@
               <w:rPr>
                 <w:noProof/>
                 <w:webHidden/>
-                <w:sz w:val="28"/>
               </w:rPr>
               <w:tab/>
             </w:r>
@@ -468,7 +469,7 @@
                 <w:webHidden/>
                 <w:sz w:val="28"/>
               </w:rPr>
-              <w:instrText xml:space="preserve"> PAGEREF _Toc136791107 \h </w:instrText>
+              <w:instrText xml:space="preserve"> PAGEREF _Toc137204543 \h </w:instrText>
             </w:r>
             <w:r>
               <w:rPr>
@@ -509,18 +510,18 @@
             <w:rPr>
               <w:rFonts w:asciiTheme="minorHAnsi" w:eastAsiaTheme="minorEastAsia" w:hAnsiTheme="minorHAnsi" w:cstheme="minorBidi"/>
               <w:noProof/>
-              <w:szCs w:val="22"/>
               <w:bdr w:val="none" w:sz="0" w:space="0" w:color="auto"/>
               <w:lang w:val="ru-RU" w:eastAsia="ru-RU"/>
             </w:rPr>
           </w:pPr>
-          <w:hyperlink w:anchor="_Toc136791108" w:history="1">
+          <w:hyperlink w:anchor="_Toc137204544" w:history="1">
             <w:r>
               <w:rPr>
                 <w:rStyle w:val="a4"/>
                 <w:bCs/>
                 <w:noProof/>
                 <w:sz w:val="28"/>
+                <w:szCs w:val="28"/>
               </w:rPr>
               <w:t>1. Назначение и область применения</w:t>
             </w:r>
@@ -528,7 +529,6 @@
               <w:rPr>
                 <w:noProof/>
                 <w:webHidden/>
-                <w:sz w:val="28"/>
               </w:rPr>
               <w:tab/>
             </w:r>
@@ -546,7 +546,7 @@
                 <w:webHidden/>
                 <w:sz w:val="28"/>
               </w:rPr>
-              <w:instrText xml:space="preserve"> PAGEREF _Toc136791108 \h </w:instrText>
+              <w:instrText xml:space="preserve"> PAGEREF _Toc137204544 \h </w:instrText>
             </w:r>
             <w:r>
               <w:rPr>
@@ -587,18 +587,18 @@
             <w:rPr>
               <w:rFonts w:asciiTheme="minorHAnsi" w:eastAsiaTheme="minorEastAsia" w:hAnsiTheme="minorHAnsi" w:cstheme="minorBidi"/>
               <w:noProof/>
-              <w:szCs w:val="22"/>
               <w:bdr w:val="none" w:sz="0" w:space="0" w:color="auto"/>
               <w:lang w:val="ru-RU" w:eastAsia="ru-RU"/>
             </w:rPr>
           </w:pPr>
-          <w:hyperlink w:anchor="_Toc136791109" w:history="1">
+          <w:hyperlink w:anchor="_Toc137204545" w:history="1">
             <w:r>
               <w:rPr>
                 <w:rStyle w:val="a4"/>
                 <w:bCs/>
                 <w:noProof/>
                 <w:sz w:val="28"/>
+                <w:szCs w:val="28"/>
               </w:rPr>
               <w:t>2. Постановка задачи</w:t>
             </w:r>
@@ -606,7 +606,6 @@
               <w:rPr>
                 <w:noProof/>
                 <w:webHidden/>
-                <w:sz w:val="28"/>
               </w:rPr>
               <w:tab/>
             </w:r>
@@ -624,7 +623,7 @@
                 <w:webHidden/>
                 <w:sz w:val="28"/>
               </w:rPr>
-              <w:instrText xml:space="preserve"> PAGEREF _Toc136791109 \h </w:instrText>
+              <w:instrText xml:space="preserve"> PAGEREF _Toc137204545 \h </w:instrText>
             </w:r>
             <w:r>
               <w:rPr>
@@ -665,18 +664,18 @@
             <w:rPr>
               <w:rFonts w:asciiTheme="minorHAnsi" w:eastAsiaTheme="minorEastAsia" w:hAnsiTheme="minorHAnsi" w:cstheme="minorBidi"/>
               <w:noProof/>
-              <w:szCs w:val="22"/>
               <w:bdr w:val="none" w:sz="0" w:space="0" w:color="auto"/>
               <w:lang w:val="ru-RU" w:eastAsia="ru-RU"/>
             </w:rPr>
           </w:pPr>
-          <w:hyperlink w:anchor="_Toc136791110" w:history="1">
+          <w:hyperlink w:anchor="_Toc137204546" w:history="1">
             <w:r>
               <w:rPr>
                 <w:rStyle w:val="a4"/>
                 <w:bCs/>
                 <w:noProof/>
                 <w:sz w:val="28"/>
+                <w:szCs w:val="28"/>
               </w:rPr>
               <w:t>3. Описание программы</w:t>
             </w:r>
@@ -684,7 +683,6 @@
               <w:rPr>
                 <w:noProof/>
                 <w:webHidden/>
-                <w:sz w:val="28"/>
               </w:rPr>
               <w:tab/>
             </w:r>
@@ -702,7 +700,7 @@
                 <w:webHidden/>
                 <w:sz w:val="28"/>
               </w:rPr>
-              <w:instrText xml:space="preserve"> PAGEREF _Toc136791110 \h </w:instrText>
+              <w:instrText xml:space="preserve"> PAGEREF _Toc137204546 \h </w:instrText>
             </w:r>
             <w:r>
               <w:rPr>
@@ -740,24 +738,23 @@
         <w:p>
           <w:pPr>
             <w:pStyle w:val="21"/>
-            <w:tabs>
-              <w:tab w:val="right" w:leader="dot" w:pos="9338"/>
-            </w:tabs>
             <w:rPr>
               <w:rFonts w:asciiTheme="minorHAnsi" w:eastAsiaTheme="minorEastAsia" w:hAnsiTheme="minorHAnsi" w:cstheme="minorBidi"/>
               <w:noProof/>
-              <w:szCs w:val="22"/>
+              <w:sz w:val="28"/>
+              <w:szCs w:val="28"/>
               <w:bdr w:val="none" w:sz="0" w:space="0" w:color="auto"/>
               <w:lang w:val="ru-RU" w:eastAsia="ru-RU"/>
             </w:rPr>
           </w:pPr>
-          <w:hyperlink w:anchor="_Toc136791111" w:history="1">
+          <w:hyperlink w:anchor="_Toc137204547" w:history="1">
             <w:r>
               <w:rPr>
                 <w:rStyle w:val="a4"/>
                 <w:bCs/>
                 <w:noProof/>
                 <w:sz w:val="28"/>
+                <w:szCs w:val="28"/>
               </w:rPr>
               <w:t>3.1 Общие сведения</w:t>
             </w:r>
@@ -766,6 +763,525 @@
                 <w:noProof/>
                 <w:webHidden/>
                 <w:sz w:val="28"/>
+                <w:szCs w:val="28"/>
+              </w:rPr>
+              <w:tab/>
+            </w:r>
+            <w:r>
+              <w:rPr>
+                <w:noProof/>
+                <w:webHidden/>
+                <w:sz w:val="28"/>
+                <w:szCs w:val="28"/>
+              </w:rPr>
+              <w:fldChar w:fldCharType="begin"/>
+            </w:r>
+            <w:r>
+              <w:rPr>
+                <w:noProof/>
+                <w:webHidden/>
+                <w:sz w:val="28"/>
+                <w:szCs w:val="28"/>
+              </w:rPr>
+              <w:instrText xml:space="preserve"> PAGEREF _Toc137204547 \h </w:instrText>
+            </w:r>
+            <w:r>
+              <w:rPr>
+                <w:noProof/>
+                <w:webHidden/>
+                <w:sz w:val="28"/>
+                <w:szCs w:val="28"/>
+              </w:rPr>
+            </w:r>
+            <w:r>
+              <w:rPr>
+                <w:noProof/>
+                <w:webHidden/>
+                <w:sz w:val="28"/>
+                <w:szCs w:val="28"/>
+              </w:rPr>
+              <w:fldChar w:fldCharType="separate"/>
+            </w:r>
+            <w:r>
+              <w:rPr>
+                <w:noProof/>
+                <w:webHidden/>
+                <w:sz w:val="28"/>
+                <w:szCs w:val="28"/>
+              </w:rPr>
+              <w:t>7</w:t>
+            </w:r>
+            <w:r>
+              <w:rPr>
+                <w:noProof/>
+                <w:webHidden/>
+                <w:sz w:val="28"/>
+                <w:szCs w:val="28"/>
+              </w:rPr>
+              <w:fldChar w:fldCharType="end"/>
+            </w:r>
+          </w:hyperlink>
+        </w:p>
+        <w:p>
+          <w:pPr>
+            <w:pStyle w:val="21"/>
+            <w:rPr>
+              <w:rFonts w:asciiTheme="minorHAnsi" w:eastAsiaTheme="minorEastAsia" w:hAnsiTheme="minorHAnsi" w:cstheme="minorBidi"/>
+              <w:noProof/>
+              <w:sz w:val="28"/>
+              <w:szCs w:val="28"/>
+              <w:bdr w:val="none" w:sz="0" w:space="0" w:color="auto"/>
+              <w:lang w:val="ru-RU" w:eastAsia="ru-RU"/>
+            </w:rPr>
+          </w:pPr>
+          <w:hyperlink w:anchor="_Toc137204548" w:history="1">
+            <w:r>
+              <w:rPr>
+                <w:rStyle w:val="a4"/>
+                <w:bCs/>
+                <w:noProof/>
+                <w:sz w:val="28"/>
+                <w:szCs w:val="28"/>
+              </w:rPr>
+              <w:t>3.2 Функциональное назначение</w:t>
+            </w:r>
+            <w:r>
+              <w:rPr>
+                <w:noProof/>
+                <w:webHidden/>
+                <w:sz w:val="28"/>
+                <w:szCs w:val="28"/>
+              </w:rPr>
+              <w:tab/>
+            </w:r>
+            <w:r>
+              <w:rPr>
+                <w:noProof/>
+                <w:webHidden/>
+                <w:sz w:val="28"/>
+                <w:szCs w:val="28"/>
+              </w:rPr>
+              <w:fldChar w:fldCharType="begin"/>
+            </w:r>
+            <w:r>
+              <w:rPr>
+                <w:noProof/>
+                <w:webHidden/>
+                <w:sz w:val="28"/>
+                <w:szCs w:val="28"/>
+              </w:rPr>
+              <w:instrText xml:space="preserve"> PAGEREF _Toc137204548 \h </w:instrText>
+            </w:r>
+            <w:r>
+              <w:rPr>
+                <w:noProof/>
+                <w:webHidden/>
+                <w:sz w:val="28"/>
+                <w:szCs w:val="28"/>
+              </w:rPr>
+            </w:r>
+            <w:r>
+              <w:rPr>
+                <w:noProof/>
+                <w:webHidden/>
+                <w:sz w:val="28"/>
+                <w:szCs w:val="28"/>
+              </w:rPr>
+              <w:fldChar w:fldCharType="separate"/>
+            </w:r>
+            <w:r>
+              <w:rPr>
+                <w:noProof/>
+                <w:webHidden/>
+                <w:sz w:val="28"/>
+                <w:szCs w:val="28"/>
+              </w:rPr>
+              <w:t>7</w:t>
+            </w:r>
+            <w:r>
+              <w:rPr>
+                <w:noProof/>
+                <w:webHidden/>
+                <w:sz w:val="28"/>
+                <w:szCs w:val="28"/>
+              </w:rPr>
+              <w:fldChar w:fldCharType="end"/>
+            </w:r>
+          </w:hyperlink>
+        </w:p>
+        <w:p>
+          <w:pPr>
+            <w:pStyle w:val="21"/>
+            <w:rPr>
+              <w:rFonts w:asciiTheme="minorHAnsi" w:eastAsiaTheme="minorEastAsia" w:hAnsiTheme="minorHAnsi" w:cstheme="minorBidi"/>
+              <w:noProof/>
+              <w:sz w:val="28"/>
+              <w:szCs w:val="28"/>
+              <w:bdr w:val="none" w:sz="0" w:space="0" w:color="auto"/>
+              <w:lang w:val="ru-RU" w:eastAsia="ru-RU"/>
+            </w:rPr>
+          </w:pPr>
+          <w:hyperlink w:anchor="_Toc137204549" w:history="1">
+            <w:r>
+              <w:rPr>
+                <w:rStyle w:val="a4"/>
+                <w:bCs/>
+                <w:noProof/>
+                <w:sz w:val="28"/>
+                <w:szCs w:val="28"/>
+              </w:rPr>
+              <w:t>3.3 Описание логической структуры</w:t>
+            </w:r>
+            <w:r>
+              <w:rPr>
+                <w:noProof/>
+                <w:webHidden/>
+                <w:sz w:val="28"/>
+                <w:szCs w:val="28"/>
+              </w:rPr>
+              <w:tab/>
+            </w:r>
+            <w:r>
+              <w:rPr>
+                <w:noProof/>
+                <w:webHidden/>
+                <w:sz w:val="28"/>
+                <w:szCs w:val="28"/>
+              </w:rPr>
+              <w:fldChar w:fldCharType="begin"/>
+            </w:r>
+            <w:r>
+              <w:rPr>
+                <w:noProof/>
+                <w:webHidden/>
+                <w:sz w:val="28"/>
+                <w:szCs w:val="28"/>
+              </w:rPr>
+              <w:instrText xml:space="preserve"> PAGEREF _Toc137204549 \h </w:instrText>
+            </w:r>
+            <w:r>
+              <w:rPr>
+                <w:noProof/>
+                <w:webHidden/>
+                <w:sz w:val="28"/>
+                <w:szCs w:val="28"/>
+              </w:rPr>
+            </w:r>
+            <w:r>
+              <w:rPr>
+                <w:noProof/>
+                <w:webHidden/>
+                <w:sz w:val="28"/>
+                <w:szCs w:val="28"/>
+              </w:rPr>
+              <w:fldChar w:fldCharType="separate"/>
+            </w:r>
+            <w:r>
+              <w:rPr>
+                <w:noProof/>
+                <w:webHidden/>
+                <w:sz w:val="28"/>
+                <w:szCs w:val="28"/>
+              </w:rPr>
+              <w:t>7</w:t>
+            </w:r>
+            <w:r>
+              <w:rPr>
+                <w:noProof/>
+                <w:webHidden/>
+                <w:sz w:val="28"/>
+                <w:szCs w:val="28"/>
+              </w:rPr>
+              <w:fldChar w:fldCharType="end"/>
+            </w:r>
+          </w:hyperlink>
+        </w:p>
+        <w:p>
+          <w:pPr>
+            <w:pStyle w:val="21"/>
+            <w:rPr>
+              <w:rFonts w:asciiTheme="minorHAnsi" w:eastAsiaTheme="minorEastAsia" w:hAnsiTheme="minorHAnsi" w:cstheme="minorBidi"/>
+              <w:noProof/>
+              <w:sz w:val="28"/>
+              <w:szCs w:val="28"/>
+              <w:bdr w:val="none" w:sz="0" w:space="0" w:color="auto"/>
+              <w:lang w:val="ru-RU" w:eastAsia="ru-RU"/>
+            </w:rPr>
+          </w:pPr>
+          <w:hyperlink w:anchor="_Toc137204550" w:history="1">
+            <w:r>
+              <w:rPr>
+                <w:rStyle w:val="a4"/>
+                <w:bCs/>
+                <w:noProof/>
+                <w:sz w:val="28"/>
+                <w:szCs w:val="28"/>
+              </w:rPr>
+              <w:t>3.4 Используемые технические средства</w:t>
+            </w:r>
+            <w:r>
+              <w:rPr>
+                <w:noProof/>
+                <w:webHidden/>
+                <w:sz w:val="28"/>
+                <w:szCs w:val="28"/>
+              </w:rPr>
+              <w:tab/>
+            </w:r>
+            <w:r>
+              <w:rPr>
+                <w:noProof/>
+                <w:webHidden/>
+                <w:sz w:val="28"/>
+                <w:szCs w:val="28"/>
+              </w:rPr>
+              <w:fldChar w:fldCharType="begin"/>
+            </w:r>
+            <w:r>
+              <w:rPr>
+                <w:noProof/>
+                <w:webHidden/>
+                <w:sz w:val="28"/>
+                <w:szCs w:val="28"/>
+              </w:rPr>
+              <w:instrText xml:space="preserve"> PAGEREF _Toc137204550 \h </w:instrText>
+            </w:r>
+            <w:r>
+              <w:rPr>
+                <w:noProof/>
+                <w:webHidden/>
+                <w:sz w:val="28"/>
+                <w:szCs w:val="28"/>
+              </w:rPr>
+            </w:r>
+            <w:r>
+              <w:rPr>
+                <w:noProof/>
+                <w:webHidden/>
+                <w:sz w:val="28"/>
+                <w:szCs w:val="28"/>
+              </w:rPr>
+              <w:fldChar w:fldCharType="separate"/>
+            </w:r>
+            <w:r>
+              <w:rPr>
+                <w:noProof/>
+                <w:webHidden/>
+                <w:sz w:val="28"/>
+                <w:szCs w:val="28"/>
+              </w:rPr>
+              <w:t>9</w:t>
+            </w:r>
+            <w:r>
+              <w:rPr>
+                <w:noProof/>
+                <w:webHidden/>
+                <w:sz w:val="28"/>
+                <w:szCs w:val="28"/>
+              </w:rPr>
+              <w:fldChar w:fldCharType="end"/>
+            </w:r>
+          </w:hyperlink>
+        </w:p>
+        <w:p>
+          <w:pPr>
+            <w:pStyle w:val="21"/>
+            <w:rPr>
+              <w:rFonts w:asciiTheme="minorHAnsi" w:eastAsiaTheme="minorEastAsia" w:hAnsiTheme="minorHAnsi" w:cstheme="minorBidi"/>
+              <w:noProof/>
+              <w:sz w:val="28"/>
+              <w:szCs w:val="28"/>
+              <w:bdr w:val="none" w:sz="0" w:space="0" w:color="auto"/>
+              <w:lang w:val="ru-RU" w:eastAsia="ru-RU"/>
+            </w:rPr>
+          </w:pPr>
+          <w:hyperlink w:anchor="_Toc137204551" w:history="1">
+            <w:r>
+              <w:rPr>
+                <w:rStyle w:val="a4"/>
+                <w:bCs/>
+                <w:noProof/>
+                <w:sz w:val="28"/>
+                <w:szCs w:val="28"/>
+              </w:rPr>
+              <w:t>3.5 Вызов и загрузка</w:t>
+            </w:r>
+            <w:r>
+              <w:rPr>
+                <w:noProof/>
+                <w:webHidden/>
+                <w:sz w:val="28"/>
+                <w:szCs w:val="28"/>
+              </w:rPr>
+              <w:tab/>
+            </w:r>
+            <w:r>
+              <w:rPr>
+                <w:noProof/>
+                <w:webHidden/>
+                <w:sz w:val="28"/>
+                <w:szCs w:val="28"/>
+              </w:rPr>
+              <w:fldChar w:fldCharType="begin"/>
+            </w:r>
+            <w:r>
+              <w:rPr>
+                <w:noProof/>
+                <w:webHidden/>
+                <w:sz w:val="28"/>
+                <w:szCs w:val="28"/>
+              </w:rPr>
+              <w:instrText xml:space="preserve"> PAGEREF _Toc137204551 \h </w:instrText>
+            </w:r>
+            <w:r>
+              <w:rPr>
+                <w:noProof/>
+                <w:webHidden/>
+                <w:sz w:val="28"/>
+                <w:szCs w:val="28"/>
+              </w:rPr>
+            </w:r>
+            <w:r>
+              <w:rPr>
+                <w:noProof/>
+                <w:webHidden/>
+                <w:sz w:val="28"/>
+                <w:szCs w:val="28"/>
+              </w:rPr>
+              <w:fldChar w:fldCharType="separate"/>
+            </w:r>
+            <w:r>
+              <w:rPr>
+                <w:noProof/>
+                <w:webHidden/>
+                <w:sz w:val="28"/>
+                <w:szCs w:val="28"/>
+              </w:rPr>
+              <w:t>9</w:t>
+            </w:r>
+            <w:r>
+              <w:rPr>
+                <w:noProof/>
+                <w:webHidden/>
+                <w:sz w:val="28"/>
+                <w:szCs w:val="28"/>
+              </w:rPr>
+              <w:fldChar w:fldCharType="end"/>
+            </w:r>
+          </w:hyperlink>
+        </w:p>
+        <w:p>
+          <w:pPr>
+            <w:pStyle w:val="21"/>
+            <w:rPr>
+              <w:rFonts w:asciiTheme="minorHAnsi" w:eastAsiaTheme="minorEastAsia" w:hAnsiTheme="minorHAnsi" w:cstheme="minorBidi"/>
+              <w:noProof/>
+              <w:sz w:val="28"/>
+              <w:szCs w:val="28"/>
+              <w:bdr w:val="none" w:sz="0" w:space="0" w:color="auto"/>
+              <w:lang w:val="ru-RU" w:eastAsia="ru-RU"/>
+            </w:rPr>
+          </w:pPr>
+          <w:hyperlink w:anchor="_Toc137204552" w:history="1">
+            <w:r>
+              <w:rPr>
+                <w:rStyle w:val="a4"/>
+                <w:bCs/>
+                <w:noProof/>
+                <w:sz w:val="28"/>
+                <w:szCs w:val="28"/>
+              </w:rPr>
+              <w:t>3.6 Входные и выходные данные</w:t>
+            </w:r>
+            <w:r>
+              <w:rPr>
+                <w:noProof/>
+                <w:webHidden/>
+                <w:sz w:val="28"/>
+                <w:szCs w:val="28"/>
+              </w:rPr>
+              <w:tab/>
+            </w:r>
+            <w:r>
+              <w:rPr>
+                <w:noProof/>
+                <w:webHidden/>
+                <w:sz w:val="28"/>
+                <w:szCs w:val="28"/>
+              </w:rPr>
+              <w:fldChar w:fldCharType="begin"/>
+            </w:r>
+            <w:r>
+              <w:rPr>
+                <w:noProof/>
+                <w:webHidden/>
+                <w:sz w:val="28"/>
+                <w:szCs w:val="28"/>
+              </w:rPr>
+              <w:instrText xml:space="preserve"> PAGEREF _Toc137204552 \h </w:instrText>
+            </w:r>
+            <w:r>
+              <w:rPr>
+                <w:noProof/>
+                <w:webHidden/>
+                <w:sz w:val="28"/>
+                <w:szCs w:val="28"/>
+              </w:rPr>
+            </w:r>
+            <w:r>
+              <w:rPr>
+                <w:noProof/>
+                <w:webHidden/>
+                <w:sz w:val="28"/>
+                <w:szCs w:val="28"/>
+              </w:rPr>
+              <w:fldChar w:fldCharType="separate"/>
+            </w:r>
+            <w:r>
+              <w:rPr>
+                <w:noProof/>
+                <w:webHidden/>
+                <w:sz w:val="28"/>
+                <w:szCs w:val="28"/>
+              </w:rPr>
+              <w:t>9</w:t>
+            </w:r>
+            <w:r>
+              <w:rPr>
+                <w:noProof/>
+                <w:webHidden/>
+                <w:sz w:val="28"/>
+                <w:szCs w:val="28"/>
+              </w:rPr>
+              <w:fldChar w:fldCharType="end"/>
+            </w:r>
+          </w:hyperlink>
+        </w:p>
+        <w:p>
+          <w:pPr>
+            <w:pStyle w:val="10"/>
+            <w:rPr>
+              <w:rFonts w:asciiTheme="minorHAnsi" w:eastAsiaTheme="minorEastAsia" w:hAnsiTheme="minorHAnsi" w:cstheme="minorBidi"/>
+              <w:noProof/>
+              <w:bdr w:val="none" w:sz="0" w:space="0" w:color="auto"/>
+              <w:lang w:val="ru-RU" w:eastAsia="ru-RU"/>
+            </w:rPr>
+          </w:pPr>
+          <w:hyperlink w:anchor="_Toc137204553" w:history="1">
+            <w:r>
+              <w:rPr>
+                <w:rStyle w:val="a4"/>
+                <w:bCs/>
+                <w:noProof/>
+                <w:sz w:val="28"/>
+                <w:szCs w:val="28"/>
+              </w:rPr>
+              <w:t>4. Программа и методика испытаний</w:t>
+            </w:r>
+            <w:r>
+              <w:rPr>
+                <w:noProof/>
+                <w:webHidden/>
               </w:rPr>
               <w:tab/>
             </w:r>
@@ -783,490 +1299,7 @@
                 <w:webHidden/>
                 <w:sz w:val="28"/>
               </w:rPr>
-              <w:instrText xml:space="preserve"> PAGEREF _Toc136791111 \h </w:instrText>
-            </w:r>
-            <w:r>
-              <w:rPr>
-                <w:noProof/>
-                <w:webHidden/>
-                <w:sz w:val="28"/>
-              </w:rPr>
-            </w:r>
-            <w:r>
-              <w:rPr>
-                <w:noProof/>
-                <w:webHidden/>
-                <w:sz w:val="28"/>
-              </w:rPr>
-              <w:fldChar w:fldCharType="separate"/>
-            </w:r>
-            <w:r>
-              <w:rPr>
-                <w:noProof/>
-                <w:webHidden/>
-                <w:sz w:val="28"/>
-              </w:rPr>
-              <w:t>7</w:t>
-            </w:r>
-            <w:r>
-              <w:rPr>
-                <w:noProof/>
-                <w:webHidden/>
-                <w:sz w:val="28"/>
-              </w:rPr>
-              <w:fldChar w:fldCharType="end"/>
-            </w:r>
-          </w:hyperlink>
-        </w:p>
-        <w:p>
-          <w:pPr>
-            <w:pStyle w:val="21"/>
-            <w:tabs>
-              <w:tab w:val="right" w:leader="dot" w:pos="9338"/>
-            </w:tabs>
-            <w:rPr>
-              <w:rFonts w:asciiTheme="minorHAnsi" w:eastAsiaTheme="minorEastAsia" w:hAnsiTheme="minorHAnsi" w:cstheme="minorBidi"/>
-              <w:noProof/>
-              <w:szCs w:val="22"/>
-              <w:bdr w:val="none" w:sz="0" w:space="0" w:color="auto"/>
-              <w:lang w:val="ru-RU" w:eastAsia="ru-RU"/>
-            </w:rPr>
-          </w:pPr>
-          <w:hyperlink w:anchor="_Toc136791112" w:history="1">
-            <w:r>
-              <w:rPr>
-                <w:rStyle w:val="a4"/>
-                <w:bCs/>
-                <w:noProof/>
-                <w:sz w:val="28"/>
-              </w:rPr>
-              <w:t>3.2 Функциональное назначение</w:t>
-            </w:r>
-            <w:r>
-              <w:rPr>
-                <w:noProof/>
-                <w:webHidden/>
-                <w:sz w:val="28"/>
-              </w:rPr>
-              <w:tab/>
-            </w:r>
-            <w:r>
-              <w:rPr>
-                <w:noProof/>
-                <w:webHidden/>
-                <w:sz w:val="28"/>
-              </w:rPr>
-              <w:fldChar w:fldCharType="begin"/>
-            </w:r>
-            <w:r>
-              <w:rPr>
-                <w:noProof/>
-                <w:webHidden/>
-                <w:sz w:val="28"/>
-              </w:rPr>
-              <w:instrText xml:space="preserve"> PAGEREF _Toc136791112 \h </w:instrText>
-            </w:r>
-            <w:r>
-              <w:rPr>
-                <w:noProof/>
-                <w:webHidden/>
-                <w:sz w:val="28"/>
-              </w:rPr>
-            </w:r>
-            <w:r>
-              <w:rPr>
-                <w:noProof/>
-                <w:webHidden/>
-                <w:sz w:val="28"/>
-              </w:rPr>
-              <w:fldChar w:fldCharType="separate"/>
-            </w:r>
-            <w:r>
-              <w:rPr>
-                <w:noProof/>
-                <w:webHidden/>
-                <w:sz w:val="28"/>
-              </w:rPr>
-              <w:t>7</w:t>
-            </w:r>
-            <w:r>
-              <w:rPr>
-                <w:noProof/>
-                <w:webHidden/>
-                <w:sz w:val="28"/>
-              </w:rPr>
-              <w:fldChar w:fldCharType="end"/>
-            </w:r>
-          </w:hyperlink>
-        </w:p>
-        <w:p>
-          <w:pPr>
-            <w:pStyle w:val="21"/>
-            <w:tabs>
-              <w:tab w:val="right" w:leader="dot" w:pos="9338"/>
-            </w:tabs>
-            <w:rPr>
-              <w:rFonts w:asciiTheme="minorHAnsi" w:eastAsiaTheme="minorEastAsia" w:hAnsiTheme="minorHAnsi" w:cstheme="minorBidi"/>
-              <w:noProof/>
-              <w:szCs w:val="22"/>
-              <w:bdr w:val="none" w:sz="0" w:space="0" w:color="auto"/>
-              <w:lang w:val="ru-RU" w:eastAsia="ru-RU"/>
-            </w:rPr>
-          </w:pPr>
-          <w:hyperlink w:anchor="_Toc136791113" w:history="1">
-            <w:r>
-              <w:rPr>
-                <w:rStyle w:val="a4"/>
-                <w:bCs/>
-                <w:noProof/>
-                <w:sz w:val="28"/>
-              </w:rPr>
-              <w:t>3.3 Описание логической структуры</w:t>
-            </w:r>
-            <w:r>
-              <w:rPr>
-                <w:noProof/>
-                <w:webHidden/>
-                <w:sz w:val="28"/>
-              </w:rPr>
-              <w:tab/>
-            </w:r>
-            <w:r>
-              <w:rPr>
-                <w:noProof/>
-                <w:webHidden/>
-                <w:sz w:val="28"/>
-              </w:rPr>
-              <w:fldChar w:fldCharType="begin"/>
-            </w:r>
-            <w:r>
-              <w:rPr>
-                <w:noProof/>
-                <w:webHidden/>
-                <w:sz w:val="28"/>
-              </w:rPr>
-              <w:instrText xml:space="preserve"> PAGEREF _Toc136791113 \h </w:instrText>
-            </w:r>
-            <w:r>
-              <w:rPr>
-                <w:noProof/>
-                <w:webHidden/>
-                <w:sz w:val="28"/>
-              </w:rPr>
-            </w:r>
-            <w:r>
-              <w:rPr>
-                <w:noProof/>
-                <w:webHidden/>
-                <w:sz w:val="28"/>
-              </w:rPr>
-              <w:fldChar w:fldCharType="separate"/>
-            </w:r>
-            <w:r>
-              <w:rPr>
-                <w:noProof/>
-                <w:webHidden/>
-                <w:sz w:val="28"/>
-              </w:rPr>
-              <w:t>7</w:t>
-            </w:r>
-            <w:r>
-              <w:rPr>
-                <w:noProof/>
-                <w:webHidden/>
-                <w:sz w:val="28"/>
-              </w:rPr>
-              <w:fldChar w:fldCharType="end"/>
-            </w:r>
-          </w:hyperlink>
-        </w:p>
-        <w:p>
-          <w:pPr>
-            <w:pStyle w:val="21"/>
-            <w:tabs>
-              <w:tab w:val="right" w:leader="dot" w:pos="9338"/>
-            </w:tabs>
-            <w:rPr>
-              <w:rFonts w:asciiTheme="minorHAnsi" w:eastAsiaTheme="minorEastAsia" w:hAnsiTheme="minorHAnsi" w:cstheme="minorBidi"/>
-              <w:noProof/>
-              <w:szCs w:val="22"/>
-              <w:bdr w:val="none" w:sz="0" w:space="0" w:color="auto"/>
-              <w:lang w:val="ru-RU" w:eastAsia="ru-RU"/>
-            </w:rPr>
-          </w:pPr>
-          <w:hyperlink w:anchor="_Toc136791114" w:history="1">
-            <w:r>
-              <w:rPr>
-                <w:rStyle w:val="a4"/>
-                <w:bCs/>
-                <w:noProof/>
-                <w:sz w:val="28"/>
-              </w:rPr>
-              <w:t>3.4 Используемые технические средства</w:t>
-            </w:r>
-            <w:r>
-              <w:rPr>
-                <w:noProof/>
-                <w:webHidden/>
-                <w:sz w:val="28"/>
-              </w:rPr>
-              <w:tab/>
-            </w:r>
-            <w:r>
-              <w:rPr>
-                <w:noProof/>
-                <w:webHidden/>
-                <w:sz w:val="28"/>
-              </w:rPr>
-              <w:fldChar w:fldCharType="begin"/>
-            </w:r>
-            <w:r>
-              <w:rPr>
-                <w:noProof/>
-                <w:webHidden/>
-                <w:sz w:val="28"/>
-              </w:rPr>
-              <w:instrText xml:space="preserve"> PAGEREF _Toc136791114 \h </w:instrText>
-            </w:r>
-            <w:r>
-              <w:rPr>
-                <w:noProof/>
-                <w:webHidden/>
-                <w:sz w:val="28"/>
-              </w:rPr>
-            </w:r>
-            <w:r>
-              <w:rPr>
-                <w:noProof/>
-                <w:webHidden/>
-                <w:sz w:val="28"/>
-              </w:rPr>
-              <w:fldChar w:fldCharType="separate"/>
-            </w:r>
-            <w:r>
-              <w:rPr>
-                <w:noProof/>
-                <w:webHidden/>
-                <w:sz w:val="28"/>
-              </w:rPr>
-              <w:t>9</w:t>
-            </w:r>
-            <w:r>
-              <w:rPr>
-                <w:noProof/>
-                <w:webHidden/>
-                <w:sz w:val="28"/>
-              </w:rPr>
-              <w:fldChar w:fldCharType="end"/>
-            </w:r>
-          </w:hyperlink>
-        </w:p>
-        <w:p>
-          <w:pPr>
-            <w:pStyle w:val="21"/>
-            <w:tabs>
-              <w:tab w:val="right" w:leader="dot" w:pos="9338"/>
-            </w:tabs>
-            <w:rPr>
-              <w:rFonts w:asciiTheme="minorHAnsi" w:eastAsiaTheme="minorEastAsia" w:hAnsiTheme="minorHAnsi" w:cstheme="minorBidi"/>
-              <w:noProof/>
-              <w:szCs w:val="22"/>
-              <w:bdr w:val="none" w:sz="0" w:space="0" w:color="auto"/>
-              <w:lang w:val="ru-RU" w:eastAsia="ru-RU"/>
-            </w:rPr>
-          </w:pPr>
-          <w:hyperlink w:anchor="_Toc136791115" w:history="1">
-            <w:r>
-              <w:rPr>
-                <w:rStyle w:val="a4"/>
-                <w:bCs/>
-                <w:noProof/>
-                <w:sz w:val="28"/>
-              </w:rPr>
-              <w:t>3.5 Вызов и загрузка</w:t>
-            </w:r>
-            <w:r>
-              <w:rPr>
-                <w:noProof/>
-                <w:webHidden/>
-                <w:sz w:val="28"/>
-              </w:rPr>
-              <w:tab/>
-            </w:r>
-            <w:r>
-              <w:rPr>
-                <w:noProof/>
-                <w:webHidden/>
-                <w:sz w:val="28"/>
-              </w:rPr>
-              <w:fldChar w:fldCharType="begin"/>
-            </w:r>
-            <w:r>
-              <w:rPr>
-                <w:noProof/>
-                <w:webHidden/>
-                <w:sz w:val="28"/>
-              </w:rPr>
-              <w:instrText xml:space="preserve"> PAGEREF _Toc136791115 \h </w:instrText>
-            </w:r>
-            <w:r>
-              <w:rPr>
-                <w:noProof/>
-                <w:webHidden/>
-                <w:sz w:val="28"/>
-              </w:rPr>
-            </w:r>
-            <w:r>
-              <w:rPr>
-                <w:noProof/>
-                <w:webHidden/>
-                <w:sz w:val="28"/>
-              </w:rPr>
-              <w:fldChar w:fldCharType="separate"/>
-            </w:r>
-            <w:r>
-              <w:rPr>
-                <w:noProof/>
-                <w:webHidden/>
-                <w:sz w:val="28"/>
-              </w:rPr>
-              <w:t>9</w:t>
-            </w:r>
-            <w:r>
-              <w:rPr>
-                <w:noProof/>
-                <w:webHidden/>
-                <w:sz w:val="28"/>
-              </w:rPr>
-              <w:fldChar w:fldCharType="end"/>
-            </w:r>
-          </w:hyperlink>
-        </w:p>
-        <w:p>
-          <w:pPr>
-            <w:pStyle w:val="21"/>
-            <w:tabs>
-              <w:tab w:val="right" w:leader="dot" w:pos="9338"/>
-            </w:tabs>
-            <w:rPr>
-              <w:rFonts w:asciiTheme="minorHAnsi" w:eastAsiaTheme="minorEastAsia" w:hAnsiTheme="minorHAnsi" w:cstheme="minorBidi"/>
-              <w:noProof/>
-              <w:szCs w:val="22"/>
-              <w:bdr w:val="none" w:sz="0" w:space="0" w:color="auto"/>
-              <w:lang w:val="ru-RU" w:eastAsia="ru-RU"/>
-            </w:rPr>
-          </w:pPr>
-          <w:hyperlink w:anchor="_Toc136791116" w:history="1">
-            <w:r>
-              <w:rPr>
-                <w:rStyle w:val="a4"/>
-                <w:bCs/>
-                <w:noProof/>
-                <w:sz w:val="28"/>
-              </w:rPr>
-              <w:t>3.6 Входные и выходные данные</w:t>
-            </w:r>
-            <w:r>
-              <w:rPr>
-                <w:noProof/>
-                <w:webHidden/>
-                <w:sz w:val="28"/>
-              </w:rPr>
-              <w:tab/>
-            </w:r>
-            <w:r>
-              <w:rPr>
-                <w:noProof/>
-                <w:webHidden/>
-                <w:sz w:val="28"/>
-              </w:rPr>
-              <w:fldChar w:fldCharType="begin"/>
-            </w:r>
-            <w:r>
-              <w:rPr>
-                <w:noProof/>
-                <w:webHidden/>
-                <w:sz w:val="28"/>
-              </w:rPr>
-              <w:instrText xml:space="preserve"> PAGEREF _Toc136791116 \h </w:instrText>
-            </w:r>
-            <w:r>
-              <w:rPr>
-                <w:noProof/>
-                <w:webHidden/>
-                <w:sz w:val="28"/>
-              </w:rPr>
-            </w:r>
-            <w:r>
-              <w:rPr>
-                <w:noProof/>
-                <w:webHidden/>
-                <w:sz w:val="28"/>
-              </w:rPr>
-              <w:fldChar w:fldCharType="separate"/>
-            </w:r>
-            <w:r>
-              <w:rPr>
-                <w:noProof/>
-                <w:webHidden/>
-                <w:sz w:val="28"/>
-              </w:rPr>
-              <w:t>9</w:t>
-            </w:r>
-            <w:r>
-              <w:rPr>
-                <w:noProof/>
-                <w:webHidden/>
-                <w:sz w:val="28"/>
-              </w:rPr>
-              <w:fldChar w:fldCharType="end"/>
-            </w:r>
-          </w:hyperlink>
-        </w:p>
-        <w:p>
-          <w:pPr>
-            <w:pStyle w:val="10"/>
-            <w:rPr>
-              <w:rFonts w:asciiTheme="minorHAnsi" w:eastAsiaTheme="minorEastAsia" w:hAnsiTheme="minorHAnsi" w:cstheme="minorBidi"/>
-              <w:noProof/>
-              <w:szCs w:val="22"/>
-              <w:bdr w:val="none" w:sz="0" w:space="0" w:color="auto"/>
-              <w:lang w:val="ru-RU" w:eastAsia="ru-RU"/>
-            </w:rPr>
-          </w:pPr>
-          <w:hyperlink w:anchor="_Toc136791117" w:history="1">
-            <w:r>
-              <w:rPr>
-                <w:rStyle w:val="a4"/>
-                <w:bCs/>
-                <w:noProof/>
-                <w:sz w:val="28"/>
-              </w:rPr>
-              <w:t>4. Программа и методика испытаний</w:t>
-            </w:r>
-            <w:r>
-              <w:rPr>
-                <w:noProof/>
-                <w:webHidden/>
-                <w:sz w:val="28"/>
-              </w:rPr>
-              <w:tab/>
-            </w:r>
-            <w:r>
-              <w:rPr>
-                <w:noProof/>
-                <w:webHidden/>
-                <w:sz w:val="28"/>
-              </w:rPr>
-              <w:fldChar w:fldCharType="begin"/>
-            </w:r>
-            <w:r>
-              <w:rPr>
-                <w:noProof/>
-                <w:webHidden/>
-                <w:sz w:val="28"/>
-              </w:rPr>
-              <w:instrText xml:space="preserve"> PAGEREF _Toc136791117 \h </w:instrText>
+              <w:instrText xml:space="preserve"> PAGEREF _Toc137204553 \h </w:instrText>
             </w:r>
             <w:r>
               <w:rPr>
@@ -1304,24 +1337,23 @@
         <w:p>
           <w:pPr>
             <w:pStyle w:val="21"/>
-            <w:tabs>
-              <w:tab w:val="right" w:leader="dot" w:pos="9338"/>
-            </w:tabs>
             <w:rPr>
               <w:rFonts w:asciiTheme="minorHAnsi" w:eastAsiaTheme="minorEastAsia" w:hAnsiTheme="minorHAnsi" w:cstheme="minorBidi"/>
               <w:noProof/>
-              <w:szCs w:val="22"/>
+              <w:sz w:val="28"/>
+              <w:szCs w:val="28"/>
               <w:bdr w:val="none" w:sz="0" w:space="0" w:color="auto"/>
               <w:lang w:val="ru-RU" w:eastAsia="ru-RU"/>
             </w:rPr>
           </w:pPr>
-          <w:hyperlink w:anchor="_Toc136791118" w:history="1">
+          <w:hyperlink w:anchor="_Toc137204554" w:history="1">
             <w:r>
               <w:rPr>
                 <w:rStyle w:val="a4"/>
                 <w:bCs/>
                 <w:noProof/>
                 <w:sz w:val="28"/>
+                <w:szCs w:val="28"/>
               </w:rPr>
               <w:t>4.1 Объекты испытаний</w:t>
             </w:r>
@@ -1330,6 +1362,438 @@
                 <w:noProof/>
                 <w:webHidden/>
                 <w:sz w:val="28"/>
+                <w:szCs w:val="28"/>
+              </w:rPr>
+              <w:tab/>
+            </w:r>
+            <w:r>
+              <w:rPr>
+                <w:noProof/>
+                <w:webHidden/>
+                <w:sz w:val="28"/>
+                <w:szCs w:val="28"/>
+              </w:rPr>
+              <w:fldChar w:fldCharType="begin"/>
+            </w:r>
+            <w:r>
+              <w:rPr>
+                <w:noProof/>
+                <w:webHidden/>
+                <w:sz w:val="28"/>
+                <w:szCs w:val="28"/>
+              </w:rPr>
+              <w:instrText xml:space="preserve"> PAGEREF _Toc137204554 \h </w:instrText>
+            </w:r>
+            <w:r>
+              <w:rPr>
+                <w:noProof/>
+                <w:webHidden/>
+                <w:sz w:val="28"/>
+                <w:szCs w:val="28"/>
+              </w:rPr>
+            </w:r>
+            <w:r>
+              <w:rPr>
+                <w:noProof/>
+                <w:webHidden/>
+                <w:sz w:val="28"/>
+                <w:szCs w:val="28"/>
+              </w:rPr>
+              <w:fldChar w:fldCharType="separate"/>
+            </w:r>
+            <w:r>
+              <w:rPr>
+                <w:noProof/>
+                <w:webHidden/>
+                <w:sz w:val="28"/>
+                <w:szCs w:val="28"/>
+              </w:rPr>
+              <w:t>11</w:t>
+            </w:r>
+            <w:r>
+              <w:rPr>
+                <w:noProof/>
+                <w:webHidden/>
+                <w:sz w:val="28"/>
+                <w:szCs w:val="28"/>
+              </w:rPr>
+              <w:fldChar w:fldCharType="end"/>
+            </w:r>
+          </w:hyperlink>
+        </w:p>
+        <w:p>
+          <w:pPr>
+            <w:pStyle w:val="21"/>
+            <w:rPr>
+              <w:rFonts w:asciiTheme="minorHAnsi" w:eastAsiaTheme="minorEastAsia" w:hAnsiTheme="minorHAnsi" w:cstheme="minorBidi"/>
+              <w:noProof/>
+              <w:sz w:val="28"/>
+              <w:szCs w:val="28"/>
+              <w:bdr w:val="none" w:sz="0" w:space="0" w:color="auto"/>
+              <w:lang w:val="ru-RU" w:eastAsia="ru-RU"/>
+            </w:rPr>
+          </w:pPr>
+          <w:hyperlink w:anchor="_Toc137204555" w:history="1">
+            <w:r>
+              <w:rPr>
+                <w:rStyle w:val="a4"/>
+                <w:bCs/>
+                <w:noProof/>
+                <w:sz w:val="28"/>
+                <w:szCs w:val="28"/>
+              </w:rPr>
+              <w:t>4.2 Цель испытаний</w:t>
+            </w:r>
+            <w:r>
+              <w:rPr>
+                <w:noProof/>
+                <w:webHidden/>
+                <w:sz w:val="28"/>
+                <w:szCs w:val="28"/>
+              </w:rPr>
+              <w:tab/>
+            </w:r>
+            <w:r>
+              <w:rPr>
+                <w:noProof/>
+                <w:webHidden/>
+                <w:sz w:val="28"/>
+                <w:szCs w:val="28"/>
+              </w:rPr>
+              <w:fldChar w:fldCharType="begin"/>
+            </w:r>
+            <w:r>
+              <w:rPr>
+                <w:noProof/>
+                <w:webHidden/>
+                <w:sz w:val="28"/>
+                <w:szCs w:val="28"/>
+              </w:rPr>
+              <w:instrText xml:space="preserve"> PAGEREF _Toc137204555 \h </w:instrText>
+            </w:r>
+            <w:r>
+              <w:rPr>
+                <w:noProof/>
+                <w:webHidden/>
+                <w:sz w:val="28"/>
+                <w:szCs w:val="28"/>
+              </w:rPr>
+            </w:r>
+            <w:r>
+              <w:rPr>
+                <w:noProof/>
+                <w:webHidden/>
+                <w:sz w:val="28"/>
+                <w:szCs w:val="28"/>
+              </w:rPr>
+              <w:fldChar w:fldCharType="separate"/>
+            </w:r>
+            <w:r>
+              <w:rPr>
+                <w:noProof/>
+                <w:webHidden/>
+                <w:sz w:val="28"/>
+                <w:szCs w:val="28"/>
+              </w:rPr>
+              <w:t>11</w:t>
+            </w:r>
+            <w:r>
+              <w:rPr>
+                <w:noProof/>
+                <w:webHidden/>
+                <w:sz w:val="28"/>
+                <w:szCs w:val="28"/>
+              </w:rPr>
+              <w:fldChar w:fldCharType="end"/>
+            </w:r>
+          </w:hyperlink>
+        </w:p>
+        <w:p>
+          <w:pPr>
+            <w:pStyle w:val="21"/>
+            <w:rPr>
+              <w:rFonts w:asciiTheme="minorHAnsi" w:eastAsiaTheme="minorEastAsia" w:hAnsiTheme="minorHAnsi" w:cstheme="minorBidi"/>
+              <w:noProof/>
+              <w:sz w:val="28"/>
+              <w:szCs w:val="28"/>
+              <w:bdr w:val="none" w:sz="0" w:space="0" w:color="auto"/>
+              <w:lang w:val="ru-RU" w:eastAsia="ru-RU"/>
+            </w:rPr>
+          </w:pPr>
+          <w:hyperlink w:anchor="_Toc137204556" w:history="1">
+            <w:r>
+              <w:rPr>
+                <w:rStyle w:val="a4"/>
+                <w:bCs/>
+                <w:noProof/>
+                <w:sz w:val="28"/>
+                <w:szCs w:val="28"/>
+              </w:rPr>
+              <w:t>4.3 Требования к программе</w:t>
+            </w:r>
+            <w:r>
+              <w:rPr>
+                <w:noProof/>
+                <w:webHidden/>
+                <w:sz w:val="28"/>
+                <w:szCs w:val="28"/>
+              </w:rPr>
+              <w:tab/>
+            </w:r>
+            <w:r>
+              <w:rPr>
+                <w:noProof/>
+                <w:webHidden/>
+                <w:sz w:val="28"/>
+                <w:szCs w:val="28"/>
+              </w:rPr>
+              <w:fldChar w:fldCharType="begin"/>
+            </w:r>
+            <w:r>
+              <w:rPr>
+                <w:noProof/>
+                <w:webHidden/>
+                <w:sz w:val="28"/>
+                <w:szCs w:val="28"/>
+              </w:rPr>
+              <w:instrText xml:space="preserve"> PAGEREF _Toc137204556 \h </w:instrText>
+            </w:r>
+            <w:r>
+              <w:rPr>
+                <w:noProof/>
+                <w:webHidden/>
+                <w:sz w:val="28"/>
+                <w:szCs w:val="28"/>
+              </w:rPr>
+            </w:r>
+            <w:r>
+              <w:rPr>
+                <w:noProof/>
+                <w:webHidden/>
+                <w:sz w:val="28"/>
+                <w:szCs w:val="28"/>
+              </w:rPr>
+              <w:fldChar w:fldCharType="separate"/>
+            </w:r>
+            <w:r>
+              <w:rPr>
+                <w:noProof/>
+                <w:webHidden/>
+                <w:sz w:val="28"/>
+                <w:szCs w:val="28"/>
+              </w:rPr>
+              <w:t>11</w:t>
+            </w:r>
+            <w:r>
+              <w:rPr>
+                <w:noProof/>
+                <w:webHidden/>
+                <w:sz w:val="28"/>
+                <w:szCs w:val="28"/>
+              </w:rPr>
+              <w:fldChar w:fldCharType="end"/>
+            </w:r>
+          </w:hyperlink>
+        </w:p>
+        <w:p>
+          <w:pPr>
+            <w:pStyle w:val="21"/>
+            <w:rPr>
+              <w:rFonts w:asciiTheme="minorHAnsi" w:eastAsiaTheme="minorEastAsia" w:hAnsiTheme="minorHAnsi" w:cstheme="minorBidi"/>
+              <w:noProof/>
+              <w:sz w:val="28"/>
+              <w:szCs w:val="28"/>
+              <w:bdr w:val="none" w:sz="0" w:space="0" w:color="auto"/>
+              <w:lang w:val="ru-RU" w:eastAsia="ru-RU"/>
+            </w:rPr>
+          </w:pPr>
+          <w:hyperlink w:anchor="_Toc137204557" w:history="1">
+            <w:r>
+              <w:rPr>
+                <w:rStyle w:val="a4"/>
+                <w:bCs/>
+                <w:noProof/>
+                <w:sz w:val="28"/>
+                <w:szCs w:val="28"/>
+              </w:rPr>
+              <w:t>4.4 Методы испытаний</w:t>
+            </w:r>
+            <w:r>
+              <w:rPr>
+                <w:noProof/>
+                <w:webHidden/>
+                <w:sz w:val="28"/>
+                <w:szCs w:val="28"/>
+              </w:rPr>
+              <w:tab/>
+            </w:r>
+            <w:r>
+              <w:rPr>
+                <w:noProof/>
+                <w:webHidden/>
+                <w:sz w:val="28"/>
+                <w:szCs w:val="28"/>
+              </w:rPr>
+              <w:fldChar w:fldCharType="begin"/>
+            </w:r>
+            <w:r>
+              <w:rPr>
+                <w:noProof/>
+                <w:webHidden/>
+                <w:sz w:val="28"/>
+                <w:szCs w:val="28"/>
+              </w:rPr>
+              <w:instrText xml:space="preserve"> PAGEREF _Toc137204557 \h </w:instrText>
+            </w:r>
+            <w:r>
+              <w:rPr>
+                <w:noProof/>
+                <w:webHidden/>
+                <w:sz w:val="28"/>
+                <w:szCs w:val="28"/>
+              </w:rPr>
+            </w:r>
+            <w:r>
+              <w:rPr>
+                <w:noProof/>
+                <w:webHidden/>
+                <w:sz w:val="28"/>
+                <w:szCs w:val="28"/>
+              </w:rPr>
+              <w:fldChar w:fldCharType="separate"/>
+            </w:r>
+            <w:r>
+              <w:rPr>
+                <w:noProof/>
+                <w:webHidden/>
+                <w:sz w:val="28"/>
+                <w:szCs w:val="28"/>
+              </w:rPr>
+              <w:t>11</w:t>
+            </w:r>
+            <w:r>
+              <w:rPr>
+                <w:noProof/>
+                <w:webHidden/>
+                <w:sz w:val="28"/>
+                <w:szCs w:val="28"/>
+              </w:rPr>
+              <w:fldChar w:fldCharType="end"/>
+            </w:r>
+          </w:hyperlink>
+        </w:p>
+        <w:p>
+          <w:pPr>
+            <w:pStyle w:val="21"/>
+            <w:rPr>
+              <w:rFonts w:asciiTheme="minorHAnsi" w:eastAsiaTheme="minorEastAsia" w:hAnsiTheme="minorHAnsi" w:cstheme="minorBidi"/>
+              <w:noProof/>
+              <w:sz w:val="28"/>
+              <w:szCs w:val="28"/>
+              <w:bdr w:val="none" w:sz="0" w:space="0" w:color="auto"/>
+              <w:lang w:val="ru-RU" w:eastAsia="ru-RU"/>
+            </w:rPr>
+          </w:pPr>
+          <w:hyperlink w:anchor="_Toc137204558" w:history="1">
+            <w:r>
+              <w:rPr>
+                <w:rStyle w:val="a4"/>
+                <w:bCs/>
+                <w:noProof/>
+                <w:sz w:val="28"/>
+                <w:szCs w:val="28"/>
+              </w:rPr>
+              <w:t>4.5 Тестовый пример</w:t>
+            </w:r>
+            <w:r>
+              <w:rPr>
+                <w:noProof/>
+                <w:webHidden/>
+                <w:sz w:val="28"/>
+                <w:szCs w:val="28"/>
+              </w:rPr>
+              <w:tab/>
+            </w:r>
+            <w:r>
+              <w:rPr>
+                <w:noProof/>
+                <w:webHidden/>
+                <w:sz w:val="28"/>
+                <w:szCs w:val="28"/>
+              </w:rPr>
+              <w:fldChar w:fldCharType="begin"/>
+            </w:r>
+            <w:r>
+              <w:rPr>
+                <w:noProof/>
+                <w:webHidden/>
+                <w:sz w:val="28"/>
+                <w:szCs w:val="28"/>
+              </w:rPr>
+              <w:instrText xml:space="preserve"> PAGEREF _Toc137204558 \h </w:instrText>
+            </w:r>
+            <w:r>
+              <w:rPr>
+                <w:noProof/>
+                <w:webHidden/>
+                <w:sz w:val="28"/>
+                <w:szCs w:val="28"/>
+              </w:rPr>
+            </w:r>
+            <w:r>
+              <w:rPr>
+                <w:noProof/>
+                <w:webHidden/>
+                <w:sz w:val="28"/>
+                <w:szCs w:val="28"/>
+              </w:rPr>
+              <w:fldChar w:fldCharType="separate"/>
+            </w:r>
+            <w:r>
+              <w:rPr>
+                <w:noProof/>
+                <w:webHidden/>
+                <w:sz w:val="28"/>
+                <w:szCs w:val="28"/>
+              </w:rPr>
+              <w:t>12</w:t>
+            </w:r>
+            <w:r>
+              <w:rPr>
+                <w:noProof/>
+                <w:webHidden/>
+                <w:sz w:val="28"/>
+                <w:szCs w:val="28"/>
+              </w:rPr>
+              <w:fldChar w:fldCharType="end"/>
+            </w:r>
+          </w:hyperlink>
+        </w:p>
+        <w:p>
+          <w:pPr>
+            <w:pStyle w:val="10"/>
+            <w:rPr>
+              <w:rFonts w:asciiTheme="minorHAnsi" w:eastAsiaTheme="minorEastAsia" w:hAnsiTheme="minorHAnsi" w:cstheme="minorBidi"/>
+              <w:noProof/>
+              <w:bdr w:val="none" w:sz="0" w:space="0" w:color="auto"/>
+              <w:lang w:val="ru-RU" w:eastAsia="ru-RU"/>
+            </w:rPr>
+          </w:pPr>
+          <w:hyperlink w:anchor="_Toc137204559" w:history="1">
+            <w:r>
+              <w:rPr>
+                <w:rStyle w:val="a4"/>
+                <w:bCs/>
+                <w:noProof/>
+                <w:sz w:val="28"/>
+                <w:szCs w:val="28"/>
+              </w:rPr>
+              <w:t>5. Руководство пользователя</w:t>
+            </w:r>
+            <w:r>
+              <w:rPr>
+                <w:noProof/>
+                <w:webHidden/>
               </w:rPr>
               <w:tab/>
             </w:r>
@@ -1347,409 +1811,7 @@
                 <w:webHidden/>
                 <w:sz w:val="28"/>
               </w:rPr>
-              <w:instrText xml:space="preserve"> PAGEREF _Toc136791118 \h </w:instrText>
-            </w:r>
-            <w:r>
-              <w:rPr>
-                <w:noProof/>
-                <w:webHidden/>
-                <w:sz w:val="28"/>
-              </w:rPr>
-            </w:r>
-            <w:r>
-              <w:rPr>
-                <w:noProof/>
-                <w:webHidden/>
-                <w:sz w:val="28"/>
-              </w:rPr>
-              <w:fldChar w:fldCharType="separate"/>
-            </w:r>
-            <w:r>
-              <w:rPr>
-                <w:noProof/>
-                <w:webHidden/>
-                <w:sz w:val="28"/>
-              </w:rPr>
-              <w:t>11</w:t>
-            </w:r>
-            <w:r>
-              <w:rPr>
-                <w:noProof/>
-                <w:webHidden/>
-                <w:sz w:val="28"/>
-              </w:rPr>
-              <w:fldChar w:fldCharType="end"/>
-            </w:r>
-          </w:hyperlink>
-        </w:p>
-        <w:p>
-          <w:pPr>
-            <w:pStyle w:val="21"/>
-            <w:tabs>
-              <w:tab w:val="right" w:leader="dot" w:pos="9338"/>
-            </w:tabs>
-            <w:rPr>
-              <w:rFonts w:asciiTheme="minorHAnsi" w:eastAsiaTheme="minorEastAsia" w:hAnsiTheme="minorHAnsi" w:cstheme="minorBidi"/>
-              <w:noProof/>
-              <w:szCs w:val="22"/>
-              <w:bdr w:val="none" w:sz="0" w:space="0" w:color="auto"/>
-              <w:lang w:val="ru-RU" w:eastAsia="ru-RU"/>
-            </w:rPr>
-          </w:pPr>
-          <w:hyperlink w:anchor="_Toc136791119" w:history="1">
-            <w:r>
-              <w:rPr>
-                <w:rStyle w:val="a4"/>
-                <w:bCs/>
-                <w:noProof/>
-                <w:sz w:val="28"/>
-              </w:rPr>
-              <w:t>4.2 Цель испытаний</w:t>
-            </w:r>
-            <w:r>
-              <w:rPr>
-                <w:noProof/>
-                <w:webHidden/>
-                <w:sz w:val="28"/>
-              </w:rPr>
-              <w:tab/>
-            </w:r>
-            <w:r>
-              <w:rPr>
-                <w:noProof/>
-                <w:webHidden/>
-                <w:sz w:val="28"/>
-              </w:rPr>
-              <w:fldChar w:fldCharType="begin"/>
-            </w:r>
-            <w:r>
-              <w:rPr>
-                <w:noProof/>
-                <w:webHidden/>
-                <w:sz w:val="28"/>
-              </w:rPr>
-              <w:instrText xml:space="preserve"> PAGEREF _Toc136791119 \h </w:instrText>
-            </w:r>
-            <w:r>
-              <w:rPr>
-                <w:noProof/>
-                <w:webHidden/>
-                <w:sz w:val="28"/>
-              </w:rPr>
-            </w:r>
-            <w:r>
-              <w:rPr>
-                <w:noProof/>
-                <w:webHidden/>
-                <w:sz w:val="28"/>
-              </w:rPr>
-              <w:fldChar w:fldCharType="separate"/>
-            </w:r>
-            <w:r>
-              <w:rPr>
-                <w:noProof/>
-                <w:webHidden/>
-                <w:sz w:val="28"/>
-              </w:rPr>
-              <w:t>11</w:t>
-            </w:r>
-            <w:r>
-              <w:rPr>
-                <w:noProof/>
-                <w:webHidden/>
-                <w:sz w:val="28"/>
-              </w:rPr>
-              <w:fldChar w:fldCharType="end"/>
-            </w:r>
-          </w:hyperlink>
-        </w:p>
-        <w:p>
-          <w:pPr>
-            <w:pStyle w:val="21"/>
-            <w:tabs>
-              <w:tab w:val="right" w:leader="dot" w:pos="9338"/>
-            </w:tabs>
-            <w:rPr>
-              <w:rFonts w:asciiTheme="minorHAnsi" w:eastAsiaTheme="minorEastAsia" w:hAnsiTheme="minorHAnsi" w:cstheme="minorBidi"/>
-              <w:noProof/>
-              <w:szCs w:val="22"/>
-              <w:bdr w:val="none" w:sz="0" w:space="0" w:color="auto"/>
-              <w:lang w:val="ru-RU" w:eastAsia="ru-RU"/>
-            </w:rPr>
-          </w:pPr>
-          <w:hyperlink w:anchor="_Toc136791120" w:history="1">
-            <w:r>
-              <w:rPr>
-                <w:rStyle w:val="a4"/>
-                <w:bCs/>
-                <w:noProof/>
-                <w:sz w:val="28"/>
-              </w:rPr>
-              <w:t>4.3 Требования к программе</w:t>
-            </w:r>
-            <w:r>
-              <w:rPr>
-                <w:noProof/>
-                <w:webHidden/>
-                <w:sz w:val="28"/>
-              </w:rPr>
-              <w:tab/>
-            </w:r>
-            <w:r>
-              <w:rPr>
-                <w:noProof/>
-                <w:webHidden/>
-                <w:sz w:val="28"/>
-              </w:rPr>
-              <w:fldChar w:fldCharType="begin"/>
-            </w:r>
-            <w:r>
-              <w:rPr>
-                <w:noProof/>
-                <w:webHidden/>
-                <w:sz w:val="28"/>
-              </w:rPr>
-              <w:instrText xml:space="preserve"> PAGEREF _Toc136791120 \h </w:instrText>
-            </w:r>
-            <w:r>
-              <w:rPr>
-                <w:noProof/>
-                <w:webHidden/>
-                <w:sz w:val="28"/>
-              </w:rPr>
-            </w:r>
-            <w:r>
-              <w:rPr>
-                <w:noProof/>
-                <w:webHidden/>
-                <w:sz w:val="28"/>
-              </w:rPr>
-              <w:fldChar w:fldCharType="separate"/>
-            </w:r>
-            <w:r>
-              <w:rPr>
-                <w:noProof/>
-                <w:webHidden/>
-                <w:sz w:val="28"/>
-              </w:rPr>
-              <w:t>11</w:t>
-            </w:r>
-            <w:r>
-              <w:rPr>
-                <w:noProof/>
-                <w:webHidden/>
-                <w:sz w:val="28"/>
-              </w:rPr>
-              <w:fldChar w:fldCharType="end"/>
-            </w:r>
-          </w:hyperlink>
-        </w:p>
-        <w:p>
-          <w:pPr>
-            <w:pStyle w:val="21"/>
-            <w:tabs>
-              <w:tab w:val="right" w:leader="dot" w:pos="9338"/>
-            </w:tabs>
-            <w:rPr>
-              <w:rFonts w:asciiTheme="minorHAnsi" w:eastAsiaTheme="minorEastAsia" w:hAnsiTheme="minorHAnsi" w:cstheme="minorBidi"/>
-              <w:noProof/>
-              <w:szCs w:val="22"/>
-              <w:bdr w:val="none" w:sz="0" w:space="0" w:color="auto"/>
-              <w:lang w:val="ru-RU" w:eastAsia="ru-RU"/>
-            </w:rPr>
-          </w:pPr>
-          <w:hyperlink w:anchor="_Toc136791121" w:history="1">
-            <w:r>
-              <w:rPr>
-                <w:rStyle w:val="a4"/>
-                <w:bCs/>
-                <w:noProof/>
-                <w:sz w:val="28"/>
-              </w:rPr>
-              <w:t>4.4 Методы испытаний</w:t>
-            </w:r>
-            <w:r>
-              <w:rPr>
-                <w:noProof/>
-                <w:webHidden/>
-                <w:sz w:val="28"/>
-              </w:rPr>
-              <w:tab/>
-            </w:r>
-            <w:r>
-              <w:rPr>
-                <w:noProof/>
-                <w:webHidden/>
-                <w:sz w:val="28"/>
-              </w:rPr>
-              <w:fldChar w:fldCharType="begin"/>
-            </w:r>
-            <w:r>
-              <w:rPr>
-                <w:noProof/>
-                <w:webHidden/>
-                <w:sz w:val="28"/>
-              </w:rPr>
-              <w:instrText xml:space="preserve"> PAGEREF _Toc136791121 \h </w:instrText>
-            </w:r>
-            <w:r>
-              <w:rPr>
-                <w:noProof/>
-                <w:webHidden/>
-                <w:sz w:val="28"/>
-              </w:rPr>
-            </w:r>
-            <w:r>
-              <w:rPr>
-                <w:noProof/>
-                <w:webHidden/>
-                <w:sz w:val="28"/>
-              </w:rPr>
-              <w:fldChar w:fldCharType="separate"/>
-            </w:r>
-            <w:r>
-              <w:rPr>
-                <w:noProof/>
-                <w:webHidden/>
-                <w:sz w:val="28"/>
-              </w:rPr>
-              <w:t>11</w:t>
-            </w:r>
-            <w:r>
-              <w:rPr>
-                <w:noProof/>
-                <w:webHidden/>
-                <w:sz w:val="28"/>
-              </w:rPr>
-              <w:fldChar w:fldCharType="end"/>
-            </w:r>
-          </w:hyperlink>
-        </w:p>
-        <w:p>
-          <w:pPr>
-            <w:pStyle w:val="21"/>
-            <w:tabs>
-              <w:tab w:val="right" w:leader="dot" w:pos="9338"/>
-            </w:tabs>
-            <w:rPr>
-              <w:rFonts w:asciiTheme="minorHAnsi" w:eastAsiaTheme="minorEastAsia" w:hAnsiTheme="minorHAnsi" w:cstheme="minorBidi"/>
-              <w:noProof/>
-              <w:szCs w:val="22"/>
-              <w:bdr w:val="none" w:sz="0" w:space="0" w:color="auto"/>
-              <w:lang w:val="ru-RU" w:eastAsia="ru-RU"/>
-            </w:rPr>
-          </w:pPr>
-          <w:hyperlink w:anchor="_Toc136791122" w:history="1">
-            <w:r>
-              <w:rPr>
-                <w:rStyle w:val="a4"/>
-                <w:bCs/>
-                <w:noProof/>
-                <w:sz w:val="28"/>
-              </w:rPr>
-              <w:t>4.5 Тестовый пример</w:t>
-            </w:r>
-            <w:r>
-              <w:rPr>
-                <w:noProof/>
-                <w:webHidden/>
-                <w:sz w:val="28"/>
-              </w:rPr>
-              <w:tab/>
-            </w:r>
-            <w:r>
-              <w:rPr>
-                <w:noProof/>
-                <w:webHidden/>
-                <w:sz w:val="28"/>
-              </w:rPr>
-              <w:fldChar w:fldCharType="begin"/>
-            </w:r>
-            <w:r>
-              <w:rPr>
-                <w:noProof/>
-                <w:webHidden/>
-                <w:sz w:val="28"/>
-              </w:rPr>
-              <w:instrText xml:space="preserve"> PAGEREF _Toc136791122 \h </w:instrText>
-            </w:r>
-            <w:r>
-              <w:rPr>
-                <w:noProof/>
-                <w:webHidden/>
-                <w:sz w:val="28"/>
-              </w:rPr>
-            </w:r>
-            <w:r>
-              <w:rPr>
-                <w:noProof/>
-                <w:webHidden/>
-                <w:sz w:val="28"/>
-              </w:rPr>
-              <w:fldChar w:fldCharType="separate"/>
-            </w:r>
-            <w:r>
-              <w:rPr>
-                <w:noProof/>
-                <w:webHidden/>
-                <w:sz w:val="28"/>
-              </w:rPr>
-              <w:t>12</w:t>
-            </w:r>
-            <w:r>
-              <w:rPr>
-                <w:noProof/>
-                <w:webHidden/>
-                <w:sz w:val="28"/>
-              </w:rPr>
-              <w:fldChar w:fldCharType="end"/>
-            </w:r>
-          </w:hyperlink>
-        </w:p>
-        <w:p>
-          <w:pPr>
-            <w:pStyle w:val="10"/>
-            <w:rPr>
-              <w:rFonts w:asciiTheme="minorHAnsi" w:eastAsiaTheme="minorEastAsia" w:hAnsiTheme="minorHAnsi" w:cstheme="minorBidi"/>
-              <w:noProof/>
-              <w:szCs w:val="22"/>
-              <w:bdr w:val="none" w:sz="0" w:space="0" w:color="auto"/>
-              <w:lang w:val="ru-RU" w:eastAsia="ru-RU"/>
-            </w:rPr>
-          </w:pPr>
-          <w:hyperlink w:anchor="_Toc136791123" w:history="1">
-            <w:r>
-              <w:rPr>
-                <w:rStyle w:val="a4"/>
-                <w:bCs/>
-                <w:noProof/>
-                <w:sz w:val="28"/>
-              </w:rPr>
-              <w:t>5. Руководство пользователя</w:t>
-            </w:r>
-            <w:r>
-              <w:rPr>
-                <w:noProof/>
-                <w:webHidden/>
-                <w:sz w:val="28"/>
-              </w:rPr>
-              <w:tab/>
-            </w:r>
-            <w:r>
-              <w:rPr>
-                <w:noProof/>
-                <w:webHidden/>
-                <w:sz w:val="28"/>
-              </w:rPr>
-              <w:fldChar w:fldCharType="begin"/>
-            </w:r>
-            <w:r>
-              <w:rPr>
-                <w:noProof/>
-                <w:webHidden/>
-                <w:sz w:val="28"/>
-              </w:rPr>
-              <w:instrText xml:space="preserve"> PAGEREF _Toc136791123 \h </w:instrText>
+              <w:instrText xml:space="preserve"> PAGEREF _Toc137204559 \h </w:instrText>
             </w:r>
             <w:r>
               <w:rPr>
@@ -1787,24 +1849,23 @@
         <w:p>
           <w:pPr>
             <w:pStyle w:val="21"/>
-            <w:tabs>
-              <w:tab w:val="right" w:leader="dot" w:pos="9338"/>
-            </w:tabs>
             <w:rPr>
               <w:rFonts w:asciiTheme="minorHAnsi" w:eastAsiaTheme="minorEastAsia" w:hAnsiTheme="minorHAnsi" w:cstheme="minorBidi"/>
               <w:noProof/>
-              <w:szCs w:val="22"/>
+              <w:sz w:val="28"/>
+              <w:szCs w:val="28"/>
               <w:bdr w:val="none" w:sz="0" w:space="0" w:color="auto"/>
               <w:lang w:val="ru-RU" w:eastAsia="ru-RU"/>
             </w:rPr>
           </w:pPr>
-          <w:hyperlink w:anchor="_Toc136791124" w:history="1">
+          <w:hyperlink w:anchor="_Toc137204560" w:history="1">
             <w:r>
               <w:rPr>
                 <w:rStyle w:val="a4"/>
                 <w:bCs/>
                 <w:noProof/>
                 <w:sz w:val="28"/>
+                <w:szCs w:val="28"/>
               </w:rPr>
               <w:t>5.1 Введение</w:t>
             </w:r>
@@ -1813,6 +1874,263 @@
                 <w:noProof/>
                 <w:webHidden/>
                 <w:sz w:val="28"/>
+                <w:szCs w:val="28"/>
+              </w:rPr>
+              <w:tab/>
+            </w:r>
+            <w:r>
+              <w:rPr>
+                <w:noProof/>
+                <w:webHidden/>
+                <w:sz w:val="28"/>
+                <w:szCs w:val="28"/>
+              </w:rPr>
+              <w:fldChar w:fldCharType="begin"/>
+            </w:r>
+            <w:r>
+              <w:rPr>
+                <w:noProof/>
+                <w:webHidden/>
+                <w:sz w:val="28"/>
+                <w:szCs w:val="28"/>
+              </w:rPr>
+              <w:instrText xml:space="preserve"> PAGEREF _Toc137204560 \h </w:instrText>
+            </w:r>
+            <w:r>
+              <w:rPr>
+                <w:noProof/>
+                <w:webHidden/>
+                <w:sz w:val="28"/>
+                <w:szCs w:val="28"/>
+              </w:rPr>
+            </w:r>
+            <w:r>
+              <w:rPr>
+                <w:noProof/>
+                <w:webHidden/>
+                <w:sz w:val="28"/>
+                <w:szCs w:val="28"/>
+              </w:rPr>
+              <w:fldChar w:fldCharType="separate"/>
+            </w:r>
+            <w:r>
+              <w:rPr>
+                <w:noProof/>
+                <w:webHidden/>
+                <w:sz w:val="28"/>
+                <w:szCs w:val="28"/>
+              </w:rPr>
+              <w:t>16</w:t>
+            </w:r>
+            <w:r>
+              <w:rPr>
+                <w:noProof/>
+                <w:webHidden/>
+                <w:sz w:val="28"/>
+                <w:szCs w:val="28"/>
+              </w:rPr>
+              <w:fldChar w:fldCharType="end"/>
+            </w:r>
+          </w:hyperlink>
+        </w:p>
+        <w:p>
+          <w:pPr>
+            <w:pStyle w:val="21"/>
+            <w:rPr>
+              <w:rFonts w:asciiTheme="minorHAnsi" w:eastAsiaTheme="minorEastAsia" w:hAnsiTheme="minorHAnsi" w:cstheme="minorBidi"/>
+              <w:noProof/>
+              <w:sz w:val="28"/>
+              <w:szCs w:val="28"/>
+              <w:bdr w:val="none" w:sz="0" w:space="0" w:color="auto"/>
+              <w:lang w:val="ru-RU" w:eastAsia="ru-RU"/>
+            </w:rPr>
+          </w:pPr>
+          <w:hyperlink w:anchor="_Toc137204561" w:history="1">
+            <w:r>
+              <w:rPr>
+                <w:rStyle w:val="a4"/>
+                <w:noProof/>
+                <w:sz w:val="28"/>
+                <w:szCs w:val="28"/>
+              </w:rPr>
+              <w:t>5.2 Обзор интерфейса пользователя</w:t>
+            </w:r>
+            <w:r>
+              <w:rPr>
+                <w:noProof/>
+                <w:webHidden/>
+                <w:sz w:val="28"/>
+                <w:szCs w:val="28"/>
+              </w:rPr>
+              <w:tab/>
+            </w:r>
+            <w:r>
+              <w:rPr>
+                <w:noProof/>
+                <w:webHidden/>
+                <w:sz w:val="28"/>
+                <w:szCs w:val="28"/>
+              </w:rPr>
+              <w:fldChar w:fldCharType="begin"/>
+            </w:r>
+            <w:r>
+              <w:rPr>
+                <w:noProof/>
+                <w:webHidden/>
+                <w:sz w:val="28"/>
+                <w:szCs w:val="28"/>
+              </w:rPr>
+              <w:instrText xml:space="preserve"> PAGEREF _Toc137204561 \h </w:instrText>
+            </w:r>
+            <w:r>
+              <w:rPr>
+                <w:noProof/>
+                <w:webHidden/>
+                <w:sz w:val="28"/>
+                <w:szCs w:val="28"/>
+              </w:rPr>
+            </w:r>
+            <w:r>
+              <w:rPr>
+                <w:noProof/>
+                <w:webHidden/>
+                <w:sz w:val="28"/>
+                <w:szCs w:val="28"/>
+              </w:rPr>
+              <w:fldChar w:fldCharType="separate"/>
+            </w:r>
+            <w:r>
+              <w:rPr>
+                <w:noProof/>
+                <w:webHidden/>
+                <w:sz w:val="28"/>
+                <w:szCs w:val="28"/>
+              </w:rPr>
+              <w:t>16</w:t>
+            </w:r>
+            <w:r>
+              <w:rPr>
+                <w:noProof/>
+                <w:webHidden/>
+                <w:sz w:val="28"/>
+                <w:szCs w:val="28"/>
+              </w:rPr>
+              <w:fldChar w:fldCharType="end"/>
+            </w:r>
+          </w:hyperlink>
+        </w:p>
+        <w:p>
+          <w:pPr>
+            <w:pStyle w:val="21"/>
+            <w:rPr>
+              <w:rFonts w:asciiTheme="minorHAnsi" w:eastAsiaTheme="minorEastAsia" w:hAnsiTheme="minorHAnsi" w:cstheme="minorBidi"/>
+              <w:noProof/>
+              <w:sz w:val="28"/>
+              <w:szCs w:val="28"/>
+              <w:bdr w:val="none" w:sz="0" w:space="0" w:color="auto"/>
+              <w:lang w:val="ru-RU" w:eastAsia="ru-RU"/>
+            </w:rPr>
+          </w:pPr>
+          <w:hyperlink w:anchor="_Toc137204562" w:history="1">
+            <w:r>
+              <w:rPr>
+                <w:rStyle w:val="a4"/>
+                <w:bCs/>
+                <w:noProof/>
+                <w:sz w:val="28"/>
+                <w:szCs w:val="28"/>
+              </w:rPr>
+              <w:t>5.3 Обзор функций пользователя</w:t>
+            </w:r>
+            <w:r>
+              <w:rPr>
+                <w:noProof/>
+                <w:webHidden/>
+                <w:sz w:val="28"/>
+                <w:szCs w:val="28"/>
+              </w:rPr>
+              <w:tab/>
+            </w:r>
+            <w:r>
+              <w:rPr>
+                <w:noProof/>
+                <w:webHidden/>
+                <w:sz w:val="28"/>
+                <w:szCs w:val="28"/>
+              </w:rPr>
+              <w:fldChar w:fldCharType="begin"/>
+            </w:r>
+            <w:r>
+              <w:rPr>
+                <w:noProof/>
+                <w:webHidden/>
+                <w:sz w:val="28"/>
+                <w:szCs w:val="28"/>
+              </w:rPr>
+              <w:instrText xml:space="preserve"> PAGEREF _Toc137204562 \h </w:instrText>
+            </w:r>
+            <w:r>
+              <w:rPr>
+                <w:noProof/>
+                <w:webHidden/>
+                <w:sz w:val="28"/>
+                <w:szCs w:val="28"/>
+              </w:rPr>
+            </w:r>
+            <w:r>
+              <w:rPr>
+                <w:noProof/>
+                <w:webHidden/>
+                <w:sz w:val="28"/>
+                <w:szCs w:val="28"/>
+              </w:rPr>
+              <w:fldChar w:fldCharType="separate"/>
+            </w:r>
+            <w:r>
+              <w:rPr>
+                <w:noProof/>
+                <w:webHidden/>
+                <w:sz w:val="28"/>
+                <w:szCs w:val="28"/>
+              </w:rPr>
+              <w:t>17</w:t>
+            </w:r>
+            <w:r>
+              <w:rPr>
+                <w:noProof/>
+                <w:webHidden/>
+                <w:sz w:val="28"/>
+                <w:szCs w:val="28"/>
+              </w:rPr>
+              <w:fldChar w:fldCharType="end"/>
+            </w:r>
+          </w:hyperlink>
+        </w:p>
+        <w:p>
+          <w:pPr>
+            <w:pStyle w:val="10"/>
+            <w:rPr>
+              <w:rFonts w:asciiTheme="minorHAnsi" w:eastAsiaTheme="minorEastAsia" w:hAnsiTheme="minorHAnsi" w:cstheme="minorBidi"/>
+              <w:noProof/>
+              <w:bdr w:val="none" w:sz="0" w:space="0" w:color="auto"/>
+              <w:lang w:val="ru-RU" w:eastAsia="ru-RU"/>
+            </w:rPr>
+          </w:pPr>
+          <w:hyperlink w:anchor="_Toc137204563" w:history="1">
+            <w:r>
+              <w:rPr>
+                <w:rStyle w:val="a4"/>
+                <w:bCs/>
+                <w:noProof/>
+                <w:sz w:val="28"/>
+                <w:szCs w:val="28"/>
+              </w:rPr>
+              <w:t>6. Мероприятия по информационной безопасности</w:t>
+            </w:r>
+            <w:r>
+              <w:rPr>
+                <w:noProof/>
+                <w:webHidden/>
               </w:rPr>
               <w:tab/>
             </w:r>
@@ -1830,246 +2148,7 @@
                 <w:webHidden/>
                 <w:sz w:val="28"/>
               </w:rPr>
-              <w:instrText xml:space="preserve"> PAGEREF _Toc136791124 \h </w:instrText>
-            </w:r>
-            <w:r>
-              <w:rPr>
-                <w:noProof/>
-                <w:webHidden/>
-                <w:sz w:val="28"/>
-              </w:rPr>
-            </w:r>
-            <w:r>
-              <w:rPr>
-                <w:noProof/>
-                <w:webHidden/>
-                <w:sz w:val="28"/>
-              </w:rPr>
-              <w:fldChar w:fldCharType="separate"/>
-            </w:r>
-            <w:r>
-              <w:rPr>
-                <w:noProof/>
-                <w:webHidden/>
-                <w:sz w:val="28"/>
-              </w:rPr>
-              <w:t>16</w:t>
-            </w:r>
-            <w:r>
-              <w:rPr>
-                <w:noProof/>
-                <w:webHidden/>
-                <w:sz w:val="28"/>
-              </w:rPr>
-              <w:fldChar w:fldCharType="end"/>
-            </w:r>
-          </w:hyperlink>
-        </w:p>
-        <w:p>
-          <w:pPr>
-            <w:pStyle w:val="21"/>
-            <w:tabs>
-              <w:tab w:val="right" w:leader="dot" w:pos="9338"/>
-            </w:tabs>
-            <w:rPr>
-              <w:rFonts w:asciiTheme="minorHAnsi" w:eastAsiaTheme="minorEastAsia" w:hAnsiTheme="minorHAnsi" w:cstheme="minorBidi"/>
-              <w:noProof/>
-              <w:szCs w:val="22"/>
-              <w:bdr w:val="none" w:sz="0" w:space="0" w:color="auto"/>
-              <w:lang w:val="ru-RU" w:eastAsia="ru-RU"/>
-            </w:rPr>
-          </w:pPr>
-          <w:hyperlink w:anchor="_Toc136791125" w:history="1">
-            <w:r>
-              <w:rPr>
-                <w:rStyle w:val="a4"/>
-                <w:noProof/>
-                <w:sz w:val="28"/>
-              </w:rPr>
-              <w:t>5.2 Обзор интерфейса пользователя</w:t>
-            </w:r>
-            <w:r>
-              <w:rPr>
-                <w:noProof/>
-                <w:webHidden/>
-                <w:sz w:val="28"/>
-              </w:rPr>
-              <w:tab/>
-            </w:r>
-            <w:r>
-              <w:rPr>
-                <w:noProof/>
-                <w:webHidden/>
-                <w:sz w:val="28"/>
-              </w:rPr>
-              <w:fldChar w:fldCharType="begin"/>
-            </w:r>
-            <w:r>
-              <w:rPr>
-                <w:noProof/>
-                <w:webHidden/>
-                <w:sz w:val="28"/>
-              </w:rPr>
-              <w:instrText xml:space="preserve"> PAGEREF _Toc136791125 \h </w:instrText>
-            </w:r>
-            <w:r>
-              <w:rPr>
-                <w:noProof/>
-                <w:webHidden/>
-                <w:sz w:val="28"/>
-              </w:rPr>
-            </w:r>
-            <w:r>
-              <w:rPr>
-                <w:noProof/>
-                <w:webHidden/>
-                <w:sz w:val="28"/>
-              </w:rPr>
-              <w:fldChar w:fldCharType="separate"/>
-            </w:r>
-            <w:r>
-              <w:rPr>
-                <w:noProof/>
-                <w:webHidden/>
-                <w:sz w:val="28"/>
-              </w:rPr>
-              <w:t>16</w:t>
-            </w:r>
-            <w:r>
-              <w:rPr>
-                <w:noProof/>
-                <w:webHidden/>
-                <w:sz w:val="28"/>
-              </w:rPr>
-              <w:fldChar w:fldCharType="end"/>
-            </w:r>
-          </w:hyperlink>
-        </w:p>
-        <w:p>
-          <w:pPr>
-            <w:pStyle w:val="21"/>
-            <w:tabs>
-              <w:tab w:val="right" w:leader="dot" w:pos="9338"/>
-            </w:tabs>
-            <w:rPr>
-              <w:rFonts w:asciiTheme="minorHAnsi" w:eastAsiaTheme="minorEastAsia" w:hAnsiTheme="minorHAnsi" w:cstheme="minorBidi"/>
-              <w:noProof/>
-              <w:szCs w:val="22"/>
-              <w:bdr w:val="none" w:sz="0" w:space="0" w:color="auto"/>
-              <w:lang w:val="ru-RU" w:eastAsia="ru-RU"/>
-            </w:rPr>
-          </w:pPr>
-          <w:hyperlink w:anchor="_Toc136791126" w:history="1">
-            <w:r>
-              <w:rPr>
-                <w:rStyle w:val="a4"/>
-                <w:bCs/>
-                <w:noProof/>
-                <w:sz w:val="28"/>
-              </w:rPr>
-              <w:t>5.3 Обзор функций пользователя</w:t>
-            </w:r>
-            <w:r>
-              <w:rPr>
-                <w:noProof/>
-                <w:webHidden/>
-                <w:sz w:val="28"/>
-              </w:rPr>
-              <w:tab/>
-            </w:r>
-            <w:r>
-              <w:rPr>
-                <w:noProof/>
-                <w:webHidden/>
-                <w:sz w:val="28"/>
-              </w:rPr>
-              <w:fldChar w:fldCharType="begin"/>
-            </w:r>
-            <w:r>
-              <w:rPr>
-                <w:noProof/>
-                <w:webHidden/>
-                <w:sz w:val="28"/>
-              </w:rPr>
-              <w:instrText xml:space="preserve"> PAGEREF _Toc136791126 \h </w:instrText>
-            </w:r>
-            <w:r>
-              <w:rPr>
-                <w:noProof/>
-                <w:webHidden/>
-                <w:sz w:val="28"/>
-              </w:rPr>
-            </w:r>
-            <w:r>
-              <w:rPr>
-                <w:noProof/>
-                <w:webHidden/>
-                <w:sz w:val="28"/>
-              </w:rPr>
-              <w:fldChar w:fldCharType="separate"/>
-            </w:r>
-            <w:r>
-              <w:rPr>
-                <w:noProof/>
-                <w:webHidden/>
-                <w:sz w:val="28"/>
-              </w:rPr>
-              <w:t>17</w:t>
-            </w:r>
-            <w:r>
-              <w:rPr>
-                <w:noProof/>
-                <w:webHidden/>
-                <w:sz w:val="28"/>
-              </w:rPr>
-              <w:fldChar w:fldCharType="end"/>
-            </w:r>
-          </w:hyperlink>
-        </w:p>
-        <w:p>
-          <w:pPr>
-            <w:pStyle w:val="10"/>
-            <w:rPr>
-              <w:rFonts w:asciiTheme="minorHAnsi" w:eastAsiaTheme="minorEastAsia" w:hAnsiTheme="minorHAnsi" w:cstheme="minorBidi"/>
-              <w:noProof/>
-              <w:szCs w:val="22"/>
-              <w:bdr w:val="none" w:sz="0" w:space="0" w:color="auto"/>
-              <w:lang w:val="ru-RU" w:eastAsia="ru-RU"/>
-            </w:rPr>
-          </w:pPr>
-          <w:hyperlink w:anchor="_Toc136791127" w:history="1">
-            <w:r>
-              <w:rPr>
-                <w:rStyle w:val="a4"/>
-                <w:bCs/>
-                <w:noProof/>
-                <w:sz w:val="28"/>
-              </w:rPr>
-              <w:t>6. Мероприятия по информационной безопасности</w:t>
-            </w:r>
-            <w:r>
-              <w:rPr>
-                <w:noProof/>
-                <w:webHidden/>
-                <w:sz w:val="28"/>
-              </w:rPr>
-              <w:tab/>
-            </w:r>
-            <w:r>
-              <w:rPr>
-                <w:noProof/>
-                <w:webHidden/>
-                <w:sz w:val="28"/>
-              </w:rPr>
-              <w:fldChar w:fldCharType="begin"/>
-            </w:r>
-            <w:r>
-              <w:rPr>
-                <w:noProof/>
-                <w:webHidden/>
-                <w:sz w:val="28"/>
-              </w:rPr>
-              <w:instrText xml:space="preserve"> PAGEREF _Toc136791127 \h </w:instrText>
+              <w:instrText xml:space="preserve"> PAGEREF _Toc137204563 \h </w:instrText>
             </w:r>
             <w:r>
               <w:rPr>
@@ -2110,18 +2189,18 @@
             <w:rPr>
               <w:rFonts w:asciiTheme="minorHAnsi" w:eastAsiaTheme="minorEastAsia" w:hAnsiTheme="minorHAnsi" w:cstheme="minorBidi"/>
               <w:noProof/>
-              <w:szCs w:val="22"/>
               <w:bdr w:val="none" w:sz="0" w:space="0" w:color="auto"/>
               <w:lang w:val="ru-RU" w:eastAsia="ru-RU"/>
             </w:rPr>
           </w:pPr>
-          <w:hyperlink w:anchor="_Toc136791128" w:history="1">
+          <w:hyperlink w:anchor="_Toc137204564" w:history="1">
             <w:r>
               <w:rPr>
                 <w:rStyle w:val="a4"/>
                 <w:bCs/>
                 <w:noProof/>
                 <w:sz w:val="28"/>
+                <w:szCs w:val="28"/>
               </w:rPr>
               <w:t>Заключение</w:t>
             </w:r>
@@ -2129,7 +2208,6 @@
               <w:rPr>
                 <w:noProof/>
                 <w:webHidden/>
-                <w:sz w:val="28"/>
               </w:rPr>
               <w:tab/>
             </w:r>
@@ -2147,7 +2225,7 @@
                 <w:webHidden/>
                 <w:sz w:val="28"/>
               </w:rPr>
-              <w:instrText xml:space="preserve"> PAGEREF _Toc136791128 \h </w:instrText>
+              <w:instrText xml:space="preserve"> PAGEREF _Toc137204564 \h </w:instrText>
             </w:r>
             <w:r>
               <w:rPr>
@@ -2188,18 +2266,18 @@
             <w:rPr>
               <w:rFonts w:asciiTheme="minorHAnsi" w:eastAsiaTheme="minorEastAsia" w:hAnsiTheme="minorHAnsi" w:cstheme="minorBidi"/>
               <w:noProof/>
-              <w:szCs w:val="22"/>
               <w:bdr w:val="none" w:sz="0" w:space="0" w:color="auto"/>
               <w:lang w:val="ru-RU" w:eastAsia="ru-RU"/>
             </w:rPr>
           </w:pPr>
-          <w:hyperlink w:anchor="_Toc136791129" w:history="1">
+          <w:hyperlink w:anchor="_Toc137204565" w:history="1">
             <w:r>
               <w:rPr>
                 <w:rStyle w:val="a4"/>
                 <w:bCs/>
                 <w:noProof/>
                 <w:sz w:val="28"/>
+                <w:szCs w:val="28"/>
               </w:rPr>
               <w:t>Приложение A</w:t>
             </w:r>
@@ -2207,7 +2285,6 @@
               <w:rPr>
                 <w:noProof/>
                 <w:webHidden/>
-                <w:sz w:val="28"/>
               </w:rPr>
               <w:tab/>
             </w:r>
@@ -2225,7 +2302,7 @@
                 <w:webHidden/>
                 <w:sz w:val="28"/>
               </w:rPr>
-              <w:instrText xml:space="preserve"> PAGEREF _Toc136791129 \h </w:instrText>
+              <w:instrText xml:space="preserve"> PAGEREF _Toc137204565 \h </w:instrText>
             </w:r>
             <w:r>
               <w:rPr>
@@ -2266,19 +2343,18 @@
             <w:rPr>
               <w:rFonts w:asciiTheme="minorHAnsi" w:eastAsiaTheme="minorEastAsia" w:hAnsiTheme="minorHAnsi" w:cstheme="minorBidi"/>
               <w:noProof/>
-              <w:sz w:val="22"/>
-              <w:szCs w:val="22"/>
               <w:bdr w:val="none" w:sz="0" w:space="0" w:color="auto"/>
               <w:lang w:val="ru-RU" w:eastAsia="ru-RU"/>
             </w:rPr>
           </w:pPr>
-          <w:hyperlink w:anchor="_Toc136791130" w:history="1">
+          <w:hyperlink w:anchor="_Toc137204566" w:history="1">
             <w:r>
               <w:rPr>
                 <w:rStyle w:val="a4"/>
                 <w:bCs/>
                 <w:noProof/>
                 <w:sz w:val="28"/>
+                <w:szCs w:val="28"/>
               </w:rPr>
               <w:t>Источники, использованные при разработке</w:t>
             </w:r>
@@ -2286,7 +2362,6 @@
               <w:rPr>
                 <w:noProof/>
                 <w:webHidden/>
-                <w:sz w:val="28"/>
               </w:rPr>
               <w:tab/>
             </w:r>
@@ -2304,7 +2379,7 @@
                 <w:webHidden/>
                 <w:sz w:val="28"/>
               </w:rPr>
-              <w:instrText xml:space="preserve"> PAGEREF _Toc136791130 \h </w:instrText>
+              <w:instrText xml:space="preserve"> PAGEREF _Toc137204566 \h </w:instrText>
             </w:r>
             <w:r>
               <w:rPr>
@@ -2340,14 +2415,24 @@
           </w:hyperlink>
         </w:p>
         <w:p>
+          <w:pPr>
+            <w:pStyle w:val="10"/>
+          </w:pPr>
           <w:r>
             <w:rPr>
-              <w:b/>
-              <w:bCs/>
+              <w:rFonts w:eastAsiaTheme="majorEastAsia"/>
+              <w:color w:val="365F91" w:themeColor="accent1" w:themeShade="BF"/>
+              <w:sz w:val="32"/>
+              <w:szCs w:val="32"/>
+              <w:u w:color="000000"/>
+              <w:bdr w:val="none" w:sz="0" w:space="0" w:color="auto"/>
+              <w:lang w:val="ru-RU" w:eastAsia="ru-RU"/>
             </w:rPr>
             <w:fldChar w:fldCharType="end"/>
           </w:r>
         </w:p>
+        <w:bookmarkStart w:id="23" w:name="_GoBack" w:displacedByCustomXml="next"/>
+        <w:bookmarkEnd w:id="23" w:displacedByCustomXml="next"/>
       </w:sdtContent>
     </w:sdt>
     <w:p>
@@ -2372,8 +2457,6 @@
         </w:rPr>
         <w:br w:type="page"/>
       </w:r>
-      <w:bookmarkStart w:id="23" w:name="_GoBack"/>
-      <w:bookmarkEnd w:id="23"/>
     </w:p>
     <w:p>
       <w:pPr>
@@ -2389,7 +2472,7 @@
           <w:szCs w:val="32"/>
         </w:rPr>
       </w:pPr>
-      <w:bookmarkStart w:id="24" w:name="_Toc136791107"/>
+      <w:bookmarkStart w:id="24" w:name="_Toc137204543"/>
       <w:r>
         <w:rPr>
           <w:b/>
@@ -2560,7 +2643,7 @@
         <w:jc w:val="center"/>
         <w:outlineLvl w:val="0"/>
       </w:pPr>
-      <w:bookmarkStart w:id="25" w:name="_Toc136791108"/>
+      <w:bookmarkStart w:id="25" w:name="_Toc137204544"/>
       <w:r>
         <w:rPr>
           <w:b/>
@@ -3174,7 +3257,7 @@
           <w:szCs w:val="32"/>
         </w:rPr>
       </w:pPr>
-      <w:bookmarkStart w:id="26" w:name="_Toc136791109"/>
+      <w:bookmarkStart w:id="26" w:name="_Toc137204545"/>
       <w:r>
         <w:rPr>
           <w:b/>
@@ -3537,7 +3620,7 @@
           <w:szCs w:val="32"/>
         </w:rPr>
       </w:pPr>
-      <w:bookmarkStart w:id="27" w:name="_Toc136791110"/>
+      <w:bookmarkStart w:id="27" w:name="_Toc137204546"/>
       <w:r>
         <w:rPr>
           <w:b/>
@@ -3566,7 +3649,7 @@
           <w:szCs w:val="28"/>
         </w:rPr>
       </w:pPr>
-      <w:bookmarkStart w:id="28" w:name="_Toc136791111"/>
+      <w:bookmarkStart w:id="28" w:name="_Toc137204547"/>
       <w:r>
         <w:rPr>
           <w:b/>
@@ -4187,7 +4270,7 @@
           <w:szCs w:val="28"/>
         </w:rPr>
       </w:pPr>
-      <w:bookmarkStart w:id="29" w:name="_Toc136791112"/>
+      <w:bookmarkStart w:id="29" w:name="_Toc137204548"/>
       <w:r>
         <w:rPr>
           <w:b/>
@@ -4363,7 +4446,7 @@
           <w:szCs w:val="28"/>
         </w:rPr>
       </w:pPr>
-      <w:bookmarkStart w:id="30" w:name="_Toc136791113"/>
+      <w:bookmarkStart w:id="30" w:name="_Toc137204549"/>
       <w:r>
         <w:rPr>
           <w:b/>
@@ -4492,7 +4575,7 @@
             <v:path o:extrusionok="f" gradientshapeok="t" o:connecttype="rect"/>
             <o:lock v:ext="edit" aspectratio="t"/>
           </v:shapetype>
-          <v:shape id="_x0000_i1025" type="#_x0000_t75" style="width:453pt;height:316.35pt">
+          <v:shape id="_x0000_i1025" type="#_x0000_t75" style="width:453pt;height:316.8pt">
             <v:imagedata r:id="rId9" o:title="Логическая структура"/>
           </v:shape>
         </w:pict>
@@ -4547,7 +4630,7 @@
           <w:szCs w:val="28"/>
         </w:rPr>
         <w:pict>
-          <v:shape id="_x0000_i1026" type="#_x0000_t75" style="width:450.15pt;height:272.15pt">
+          <v:shape id="_x0000_i1026" type="#_x0000_t75" style="width:450.6pt;height:272.4pt">
             <v:imagedata r:id="rId10" o:title="ERD"/>
           </v:shape>
         </w:pict>
@@ -4647,7 +4730,7 @@
           <w:szCs w:val="28"/>
         </w:rPr>
       </w:pPr>
-      <w:bookmarkStart w:id="31" w:name="_Toc136791114"/>
+      <w:bookmarkStart w:id="31" w:name="_Toc137204550"/>
       <w:r>
         <w:rPr>
           <w:b/>
@@ -4733,7 +4816,7 @@
           <w:szCs w:val="28"/>
         </w:rPr>
       </w:pPr>
-      <w:bookmarkStart w:id="32" w:name="_Toc136791115"/>
+      <w:bookmarkStart w:id="32" w:name="_Toc137204551"/>
       <w:r>
         <w:rPr>
           <w:b/>
@@ -5001,7 +5084,7 @@
           <w:szCs w:val="28"/>
         </w:rPr>
       </w:pPr>
-      <w:bookmarkStart w:id="33" w:name="_Toc136791116"/>
+      <w:bookmarkStart w:id="33" w:name="_Toc137204552"/>
       <w:r>
         <w:rPr>
           <w:b/>
@@ -5557,7 +5640,7 @@
           <w:szCs w:val="32"/>
         </w:rPr>
       </w:pPr>
-      <w:bookmarkStart w:id="34" w:name="_Toc136791117"/>
+      <w:bookmarkStart w:id="34" w:name="_Toc137204553"/>
       <w:r>
         <w:rPr>
           <w:b/>
@@ -5586,7 +5669,7 @@
           <w:szCs w:val="28"/>
         </w:rPr>
       </w:pPr>
-      <w:bookmarkStart w:id="35" w:name="_Toc136791118"/>
+      <w:bookmarkStart w:id="35" w:name="_Toc137204554"/>
       <w:r>
         <w:rPr>
           <w:b/>
@@ -5652,7 +5735,7 @@
           <w:szCs w:val="28"/>
         </w:rPr>
       </w:pPr>
-      <w:bookmarkStart w:id="36" w:name="_Toc136791119"/>
+      <w:bookmarkStart w:id="36" w:name="_Toc137204555"/>
       <w:r>
         <w:rPr>
           <w:b/>
@@ -5715,7 +5798,7 @@
           <w:szCs w:val="28"/>
         </w:rPr>
       </w:pPr>
-      <w:bookmarkStart w:id="37" w:name="_Toc136791120"/>
+      <w:bookmarkStart w:id="37" w:name="_Toc137204556"/>
       <w:r>
         <w:rPr>
           <w:b/>
@@ -5763,7 +5846,7 @@
           <w:szCs w:val="28"/>
         </w:rPr>
       </w:pPr>
-      <w:bookmarkStart w:id="38" w:name="_Toc136791121"/>
+      <w:bookmarkStart w:id="38" w:name="_Toc137204557"/>
       <w:r>
         <w:rPr>
           <w:b/>
@@ -6242,7 +6325,7 @@
           <w:szCs w:val="28"/>
         </w:rPr>
       </w:pPr>
-      <w:bookmarkStart w:id="39" w:name="_Toc136791122"/>
+      <w:bookmarkStart w:id="39" w:name="_Toc137204558"/>
       <w:r>
         <w:rPr>
           <w:b/>
@@ -7168,7 +7251,7 @@
           <w:szCs w:val="32"/>
         </w:rPr>
       </w:pPr>
-      <w:bookmarkStart w:id="40" w:name="_Toc136791123"/>
+      <w:bookmarkStart w:id="40" w:name="_Toc137204559"/>
       <w:r>
         <w:rPr>
           <w:b/>
@@ -7215,7 +7298,7 @@
         </w:rPr>
         <w:t xml:space="preserve">          </w:t>
       </w:r>
-      <w:bookmarkStart w:id="41" w:name="_Toc136791124"/>
+      <w:bookmarkStart w:id="41" w:name="_Toc137204560"/>
       <w:r>
         <w:rPr>
           <w:b/>
@@ -7303,7 +7386,7 @@
           <w:szCs w:val="28"/>
         </w:rPr>
       </w:pPr>
-      <w:bookmarkStart w:id="42" w:name="_Toc136791125"/>
+      <w:bookmarkStart w:id="42" w:name="_Toc137204561"/>
       <w:r>
         <w:rPr>
           <w:rFonts w:cs="Times New Roman"/>
@@ -7832,7 +7915,7 @@
           <w:szCs w:val="28"/>
         </w:rPr>
       </w:pPr>
-      <w:bookmarkStart w:id="43" w:name="_Toc136791126"/>
+      <w:bookmarkStart w:id="43" w:name="_Toc137204562"/>
       <w:r>
         <w:rPr>
           <w:rFonts w:cs="Times New Roman"/>
@@ -8977,7 +9060,7 @@
           <w:szCs w:val="32"/>
         </w:rPr>
       </w:pPr>
-      <w:bookmarkStart w:id="44" w:name="_Toc136791127"/>
+      <w:bookmarkStart w:id="44" w:name="_Toc137204563"/>
       <w:r>
         <w:rPr>
           <w:b/>
@@ -10722,7 +10805,7 @@
           <w:rStyle w:val="A9"/>
         </w:rPr>
       </w:pPr>
-      <w:bookmarkStart w:id="45" w:name="_Toc136791128"/>
+      <w:bookmarkStart w:id="45" w:name="_Toc137204564"/>
       <w:r>
         <w:rPr>
           <w:b/>
@@ -11367,10 +11450,9 @@
           <w:bCs/>
           <w:sz w:val="32"/>
           <w:szCs w:val="32"/>
-          <w:lang w:val="en-US"/>
-        </w:rPr>
-      </w:pPr>
-      <w:bookmarkStart w:id="46" w:name="_Toc136791129"/>
+        </w:rPr>
+      </w:pPr>
+      <w:bookmarkStart w:id="46" w:name="_Toc137204565"/>
       <w:r>
         <w:rPr>
           <w:b/>
@@ -11380,6 +11462,15 @@
         </w:rPr>
         <w:lastRenderedPageBreak/>
         <w:t>Приложение</w:t>
+      </w:r>
+      <w:r>
+        <w:rPr>
+          <w:b/>
+          <w:bCs/>
+          <w:sz w:val="32"/>
+          <w:szCs w:val="32"/>
+        </w:rPr>
+        <w:t xml:space="preserve"> </w:t>
       </w:r>
       <w:r>
         <w:rPr>
@@ -11389,7 +11480,7 @@
           <w:szCs w:val="32"/>
           <w:lang w:val="en-US"/>
         </w:rPr>
-        <w:t xml:space="preserve"> A</w:t>
+        <w:t>A</w:t>
       </w:r>
       <w:bookmarkEnd w:id="46"/>
     </w:p>
@@ -21301,16 +21392,24 @@
         <w:rPr>
           <w:sz w:val="19"/>
           <w:szCs w:val="19"/>
-          <w:lang w:eastAsia="ru-RU"/>
-        </w:rPr>
-      </w:pPr>
-      <w:r>
-        <w:rPr>
-          <w:sz w:val="19"/>
-          <w:szCs w:val="19"/>
-          <w:lang w:eastAsia="ru-RU"/>
-        </w:rPr>
-        <w:t xml:space="preserve">            }</w:t>
+          <w:lang w:val="ru-RU" w:eastAsia="ru-RU"/>
+        </w:rPr>
+      </w:pPr>
+      <w:r>
+        <w:rPr>
+          <w:sz w:val="19"/>
+          <w:szCs w:val="19"/>
+          <w:lang w:eastAsia="ru-RU"/>
+        </w:rPr>
+        <w:t xml:space="preserve">            </w:t>
+      </w:r>
+      <w:r>
+        <w:rPr>
+          <w:sz w:val="19"/>
+          <w:szCs w:val="19"/>
+          <w:lang w:val="ru-RU" w:eastAsia="ru-RU"/>
+        </w:rPr>
+        <w:t>}</w:t>
       </w:r>
     </w:p>
     <w:p>
@@ -21336,7 +21435,7 @@
         <w:rPr>
           <w:sz w:val="19"/>
           <w:szCs w:val="19"/>
-          <w:lang w:eastAsia="ru-RU"/>
+          <w:lang w:val="ru-RU" w:eastAsia="ru-RU"/>
         </w:rPr>
         <w:tab/>
       </w:r>
@@ -21344,7 +21443,7 @@
         <w:rPr>
           <w:sz w:val="19"/>
           <w:szCs w:val="19"/>
-          <w:lang w:eastAsia="ru-RU"/>
+          <w:lang w:val="ru-RU" w:eastAsia="ru-RU"/>
         </w:rPr>
         <w:tab/>
       </w:r>
@@ -21352,7 +21451,7 @@
         <w:rPr>
           <w:sz w:val="19"/>
           <w:szCs w:val="19"/>
-          <w:lang w:eastAsia="ru-RU"/>
+          <w:lang w:val="ru-RU" w:eastAsia="ru-RU"/>
         </w:rPr>
         <w:tab/>
       </w:r>
@@ -22434,7 +22533,7 @@
           <w:szCs w:val="32"/>
         </w:rPr>
       </w:pPr>
-      <w:bookmarkStart w:id="47" w:name="_Toc136791130"/>
+      <w:bookmarkStart w:id="47" w:name="_Toc137204566"/>
       <w:r>
         <w:rPr>
           <w:b/>
@@ -26084,7 +26183,7 @@
   <w:num w:numId="5">
     <w:abstractNumId w:val="3"/>
     <w:lvlOverride w:ilvl="0">
-      <w:lvl w:ilvl="0" w:tplc="EB64EF88">
+      <w:lvl w:ilvl="0" w:tplc="727A2D28">
         <w:start w:val="1"/>
         <w:numFmt w:val="decimal"/>
         <w:lvlText w:val="%1."/>
@@ -26118,7 +26217,7 @@
   <w:num w:numId="6">
     <w:abstractNumId w:val="3"/>
     <w:lvlOverride w:ilvl="0">
-      <w:lvl w:ilvl="0" w:tplc="EB64EF88">
+      <w:lvl w:ilvl="0" w:tplc="727A2D28">
         <w:start w:val="1"/>
         <w:numFmt w:val="decimal"/>
         <w:suff w:val="nothing"/>
@@ -26150,7 +26249,7 @@
       </w:lvl>
     </w:lvlOverride>
     <w:lvlOverride w:ilvl="1">
-      <w:lvl w:ilvl="1" w:tplc="FBF6B3D0">
+      <w:lvl w:ilvl="1" w:tplc="B9BA92B6">
         <w:start w:val="1"/>
         <w:numFmt w:val="decimal"/>
         <w:suff w:val="nothing"/>
@@ -26182,7 +26281,7 @@
       </w:lvl>
     </w:lvlOverride>
     <w:lvlOverride w:ilvl="2">
-      <w:lvl w:ilvl="2" w:tplc="A0DCB644">
+      <w:lvl w:ilvl="2" w:tplc="E42AC640">
         <w:start w:val="1"/>
         <w:numFmt w:val="decimal"/>
         <w:suff w:val="nothing"/>
@@ -26214,7 +26313,7 @@
       </w:lvl>
     </w:lvlOverride>
     <w:lvlOverride w:ilvl="3">
-      <w:lvl w:ilvl="3" w:tplc="F2C61D3C">
+      <w:lvl w:ilvl="3" w:tplc="2CDC546C">
         <w:start w:val="1"/>
         <w:numFmt w:val="decimal"/>
         <w:suff w:val="nothing"/>
@@ -26246,7 +26345,7 @@
       </w:lvl>
     </w:lvlOverride>
     <w:lvlOverride w:ilvl="4">
-      <w:lvl w:ilvl="4" w:tplc="F0C2CB28">
+      <w:lvl w:ilvl="4" w:tplc="1CF8E08E">
         <w:start w:val="1"/>
         <w:numFmt w:val="decimal"/>
         <w:suff w:val="nothing"/>
@@ -26278,7 +26377,7 @@
       </w:lvl>
     </w:lvlOverride>
     <w:lvlOverride w:ilvl="5">
-      <w:lvl w:ilvl="5" w:tplc="47E2317E">
+      <w:lvl w:ilvl="5" w:tplc="462EA2E0">
         <w:start w:val="1"/>
         <w:numFmt w:val="decimal"/>
         <w:suff w:val="nothing"/>
@@ -26310,7 +26409,7 @@
       </w:lvl>
     </w:lvlOverride>
     <w:lvlOverride w:ilvl="6">
-      <w:lvl w:ilvl="6" w:tplc="15129C6E">
+      <w:lvl w:ilvl="6" w:tplc="083C391E">
         <w:start w:val="1"/>
         <w:numFmt w:val="decimal"/>
         <w:suff w:val="nothing"/>
@@ -26342,7 +26441,7 @@
       </w:lvl>
     </w:lvlOverride>
     <w:lvlOverride w:ilvl="7">
-      <w:lvl w:ilvl="7" w:tplc="BFE06572">
+      <w:lvl w:ilvl="7" w:tplc="95462E0C">
         <w:start w:val="1"/>
         <w:numFmt w:val="decimal"/>
         <w:suff w:val="nothing"/>
@@ -26374,7 +26473,7 @@
       </w:lvl>
     </w:lvlOverride>
     <w:lvlOverride w:ilvl="8">
-      <w:lvl w:ilvl="8" w:tplc="6228FFA0">
+      <w:lvl w:ilvl="8" w:tplc="ED160C38">
         <w:start w:val="1"/>
         <w:numFmt w:val="decimal"/>
         <w:suff w:val="nothing"/>
@@ -26409,7 +26508,7 @@
   <w:num w:numId="7">
     <w:abstractNumId w:val="3"/>
     <w:lvlOverride w:ilvl="0">
-      <w:lvl w:ilvl="0" w:tplc="EB64EF88">
+      <w:lvl w:ilvl="0" w:tplc="727A2D28">
         <w:start w:val="1"/>
         <w:numFmt w:val="decimal"/>
         <w:lvlText w:val="%1."/>
@@ -26439,7 +26538,7 @@
       </w:lvl>
     </w:lvlOverride>
     <w:lvlOverride w:ilvl="1">
-      <w:lvl w:ilvl="1" w:tplc="FBF6B3D0">
+      <w:lvl w:ilvl="1" w:tplc="B9BA92B6">
         <w:start w:val="1"/>
         <w:numFmt w:val="decimal"/>
         <w:lvlText w:val="%2."/>
@@ -26469,7 +26568,7 @@
       </w:lvl>
     </w:lvlOverride>
     <w:lvlOverride w:ilvl="2">
-      <w:lvl w:ilvl="2" w:tplc="A0DCB644">
+      <w:lvl w:ilvl="2" w:tplc="E42AC640">
         <w:start w:val="1"/>
         <w:numFmt w:val="decimal"/>
         <w:lvlText w:val="%3."/>
@@ -26499,7 +26598,7 @@
       </w:lvl>
     </w:lvlOverride>
     <w:lvlOverride w:ilvl="3">
-      <w:lvl w:ilvl="3" w:tplc="F2C61D3C">
+      <w:lvl w:ilvl="3" w:tplc="2CDC546C">
         <w:start w:val="1"/>
         <w:numFmt w:val="decimal"/>
         <w:lvlText w:val="%4."/>
@@ -26529,7 +26628,7 @@
       </w:lvl>
     </w:lvlOverride>
     <w:lvlOverride w:ilvl="4">
-      <w:lvl w:ilvl="4" w:tplc="F0C2CB28">
+      <w:lvl w:ilvl="4" w:tplc="1CF8E08E">
         <w:start w:val="1"/>
         <w:numFmt w:val="decimal"/>
         <w:lvlText w:val="%5."/>
@@ -26559,7 +26658,7 @@
       </w:lvl>
     </w:lvlOverride>
     <w:lvlOverride w:ilvl="5">
-      <w:lvl w:ilvl="5" w:tplc="47E2317E">
+      <w:lvl w:ilvl="5" w:tplc="462EA2E0">
         <w:start w:val="1"/>
         <w:numFmt w:val="decimal"/>
         <w:lvlText w:val="%6."/>
@@ -26589,7 +26688,7 @@
       </w:lvl>
     </w:lvlOverride>
     <w:lvlOverride w:ilvl="6">
-      <w:lvl w:ilvl="6" w:tplc="15129C6E">
+      <w:lvl w:ilvl="6" w:tplc="083C391E">
         <w:start w:val="1"/>
         <w:numFmt w:val="decimal"/>
         <w:lvlText w:val="%7."/>
@@ -26619,7 +26718,7 @@
       </w:lvl>
     </w:lvlOverride>
     <w:lvlOverride w:ilvl="7">
-      <w:lvl w:ilvl="7" w:tplc="BFE06572">
+      <w:lvl w:ilvl="7" w:tplc="95462E0C">
         <w:start w:val="1"/>
         <w:numFmt w:val="decimal"/>
         <w:lvlText w:val="%8."/>
@@ -26649,7 +26748,7 @@
       </w:lvl>
     </w:lvlOverride>
     <w:lvlOverride w:ilvl="8">
-      <w:lvl w:ilvl="8" w:tplc="6228FFA0">
+      <w:lvl w:ilvl="8" w:tplc="ED160C38">
         <w:start w:val="1"/>
         <w:numFmt w:val="decimal"/>
         <w:lvlText w:val="%9."/>
@@ -26688,7 +26787,7 @@
   <w:num w:numId="10">
     <w:abstractNumId w:val="7"/>
     <w:lvlOverride w:ilvl="0">
-      <w:lvl w:ilvl="0" w:tplc="8BBE785C">
+      <w:lvl w:ilvl="0" w:tplc="E4367BEC">
         <w:start w:val="1"/>
         <w:numFmt w:val="decimal"/>
         <w:lvlText w:val="%1."/>
@@ -26720,7 +26819,7 @@
       </w:lvl>
     </w:lvlOverride>
     <w:lvlOverride w:ilvl="1">
-      <w:lvl w:ilvl="1" w:tplc="A5B6E076">
+      <w:lvl w:ilvl="1" w:tplc="9B1CF386">
         <w:start w:val="1"/>
         <w:numFmt w:val="decimal"/>
         <w:lvlText w:val="%2."/>
@@ -26752,7 +26851,7 @@
       </w:lvl>
     </w:lvlOverride>
     <w:lvlOverride w:ilvl="2">
-      <w:lvl w:ilvl="2" w:tplc="D4A40ECE">
+      <w:lvl w:ilvl="2" w:tplc="F0A0BE74">
         <w:start w:val="1"/>
         <w:numFmt w:val="decimal"/>
         <w:lvlText w:val="%3."/>
@@ -26784,7 +26883,7 @@
       </w:lvl>
     </w:lvlOverride>
     <w:lvlOverride w:ilvl="3">
-      <w:lvl w:ilvl="3" w:tplc="6BB43588">
+      <w:lvl w:ilvl="3" w:tplc="1D9C5AB8">
         <w:start w:val="1"/>
         <w:numFmt w:val="decimal"/>
         <w:lvlText w:val="%4."/>
@@ -26816,7 +26915,7 @@
       </w:lvl>
     </w:lvlOverride>
     <w:lvlOverride w:ilvl="4">
-      <w:lvl w:ilvl="4" w:tplc="2D8A8262">
+      <w:lvl w:ilvl="4" w:tplc="D206D13C">
         <w:start w:val="1"/>
         <w:numFmt w:val="decimal"/>
         <w:lvlText w:val="%5."/>
@@ -26848,7 +26947,7 @@
       </w:lvl>
     </w:lvlOverride>
     <w:lvlOverride w:ilvl="5">
-      <w:lvl w:ilvl="5" w:tplc="68865AE8">
+      <w:lvl w:ilvl="5" w:tplc="A8262EC4">
         <w:start w:val="1"/>
         <w:numFmt w:val="decimal"/>
         <w:lvlText w:val="%6."/>
@@ -26880,7 +26979,7 @@
       </w:lvl>
     </w:lvlOverride>
     <w:lvlOverride w:ilvl="6">
-      <w:lvl w:ilvl="6" w:tplc="C83AE360">
+      <w:lvl w:ilvl="6" w:tplc="9962E408">
         <w:start w:val="1"/>
         <w:numFmt w:val="decimal"/>
         <w:lvlText w:val="%7."/>
@@ -26912,7 +27011,7 @@
       </w:lvl>
     </w:lvlOverride>
     <w:lvlOverride w:ilvl="7">
-      <w:lvl w:ilvl="7" w:tplc="7B18B1A6">
+      <w:lvl w:ilvl="7" w:tplc="BB4AB138">
         <w:start w:val="1"/>
         <w:numFmt w:val="decimal"/>
         <w:lvlText w:val="%8."/>
@@ -26944,7 +27043,7 @@
       </w:lvl>
     </w:lvlOverride>
     <w:lvlOverride w:ilvl="8">
-      <w:lvl w:ilvl="8" w:tplc="BF78F790">
+      <w:lvl w:ilvl="8" w:tplc="20082058">
         <w:start w:val="1"/>
         <w:numFmt w:val="decimal"/>
         <w:lvlText w:val="%9."/>
@@ -27519,6 +27618,7 @@
   <w:style w:type="character" w:default="1" w:styleId="a1">
     <w:name w:val="Default Paragraph Font"/>
     <w:uiPriority w:val="1"/>
+    <w:semiHidden/>
     <w:unhideWhenUsed/>
   </w:style>
   <w:style w:type="table" w:default="1" w:styleId="a2">
@@ -27771,10 +27871,14 @@
     <w:autoRedefine/>
     <w:uiPriority w:val="39"/>
     <w:unhideWhenUsed/>
-    <w:rsid w:val="00253388"/>
+    <w:rsid w:val="007660B0"/>
     <w:pPr>
+      <w:tabs>
+        <w:tab w:val="right" w:leader="dot" w:pos="9639"/>
+      </w:tabs>
       <w:spacing w:after="100"/>
-      <w:ind w:left="240"/>
+      <w:ind w:left="240" w:right="-575"/>
+      <w:jc w:val="both"/>
     </w:pPr>
   </w:style>
   <w:style w:type="paragraph" w:styleId="10">
@@ -27784,16 +27888,633 @@
     <w:autoRedefine/>
     <w:uiPriority w:val="39"/>
     <w:unhideWhenUsed/>
-    <w:rsid w:val="0046460C"/>
+    <w:rsid w:val="000277AA"/>
     <w:pPr>
       <w:tabs>
-        <w:tab w:val="right" w:leader="dot" w:pos="9622"/>
+        <w:tab w:val="right" w:leader="dot" w:pos="9639"/>
       </w:tabs>
       <w:spacing w:after="100"/>
+      <w:ind w:right="-433"/>
       <w:jc w:val="both"/>
     </w:pPr>
   </w:style>
+  <w:style w:type="paragraph" w:styleId="3">
+    <w:name w:val="toc 3"/>
+    <w:basedOn w:val="a"/>
+    <w:next w:val="a"/>
+    <w:autoRedefine/>
+    <w:uiPriority w:val="39"/>
+    <w:unhideWhenUsed/>
+    <w:rsid w:val="000254AF"/>
+    <w:pPr>
+      <w:pBdr>
+        <w:top w:val="none" w:sz="0" w:space="0" w:color="auto"/>
+        <w:left w:val="none" w:sz="0" w:space="0" w:color="auto"/>
+        <w:bottom w:val="none" w:sz="0" w:space="0" w:color="auto"/>
+        <w:right w:val="none" w:sz="0" w:space="0" w:color="auto"/>
+        <w:between w:val="none" w:sz="0" w:space="0" w:color="auto"/>
+        <w:bar w:val="none" w:sz="0" w:color="auto"/>
+      </w:pBdr>
+      <w:spacing w:after="100" w:line="259" w:lineRule="auto"/>
+      <w:ind w:left="440"/>
+    </w:pPr>
+    <w:rPr>
+      <w:rFonts w:asciiTheme="minorHAnsi" w:eastAsiaTheme="minorEastAsia" w:hAnsiTheme="minorHAnsi"/>
+      <w:sz w:val="22"/>
+      <w:szCs w:val="22"/>
+      <w:bdr w:val="none" w:sz="0" w:space="0" w:color="auto"/>
+      <w:lang w:val="ru-RU" w:eastAsia="ru-RU"/>
+    </w:rPr>
+  </w:style>
+  <w:style w:type="paragraph" w:styleId="af">
+    <w:name w:val="Balloon Text"/>
+    <w:basedOn w:val="a"/>
+    <w:link w:val="af0"/>
+    <w:uiPriority w:val="99"/>
+    <w:semiHidden/>
+    <w:unhideWhenUsed/>
+    <w:rsid w:val="005B12CA"/>
+    <w:rPr>
+      <w:rFonts w:ascii="Segoe UI" w:hAnsi="Segoe UI" w:cs="Segoe UI"/>
+      <w:sz w:val="18"/>
+      <w:szCs w:val="18"/>
+    </w:rPr>
+  </w:style>
+  <w:style w:type="character" w:customStyle="1" w:styleId="af0">
+    <w:name w:val="Текст выноски Знак"/>
+    <w:basedOn w:val="a1"/>
+    <w:link w:val="af"/>
+    <w:uiPriority w:val="99"/>
+    <w:semiHidden/>
+    <w:rsid w:val="005B12CA"/>
+    <w:rPr>
+      <w:rFonts w:ascii="Segoe UI" w:hAnsi="Segoe UI" w:cs="Segoe UI"/>
+      <w:sz w:val="18"/>
+      <w:szCs w:val="18"/>
+      <w:lang w:val="en-US" w:eastAsia="en-US"/>
+    </w:rPr>
+  </w:style>
 </w:styles>
+</file>
+
+<file path=word/glossary/document.xml><?xml version="1.0" encoding="utf-8"?>
+<w:glossaryDocument xmlns:wpc="http://schemas.microsoft.com/office/word/2010/wordprocessingCanvas" xmlns:mc="http://schemas.openxmlformats.org/markup-compatibility/2006" xmlns:o="urn:schemas-microsoft-com:office:office" xmlns:r="http://schemas.openxmlformats.org/officeDocument/2006/relationships" xmlns:m="http://schemas.openxmlformats.org/officeDocument/2006/math" xmlns:v="urn:schemas-microsoft-com:vml" xmlns:wp14="http://schemas.microsoft.com/office/word/2010/wordprocessingDrawing" xmlns:wp="http://schemas.openxmlformats.org/drawingml/2006/wordprocessingDrawing" xmlns:w10="urn:schemas-microsoft-com:office:word" xmlns:w="http://schemas.openxmlformats.org/wordprocessingml/2006/main" xmlns:w14="http://schemas.microsoft.com/office/word/2010/wordml" xmlns:w15="http://schemas.microsoft.com/office/word/2012/wordml" xmlns:wpg="http://schemas.microsoft.com/office/word/2010/wordprocessingGroup" xmlns:wpi="http://schemas.microsoft.com/office/word/2010/wordprocessingInk" xmlns:wne="http://schemas.microsoft.com/office/word/2006/wordml" xmlns:wps="http://schemas.microsoft.com/office/word/2010/wordprocessingShape" mc:Ignorable="w14 w15 wp14"/>
+</file>
+
+<file path=word/glossary/fontTable.xml><?xml version="1.0" encoding="utf-8"?>
+<w:fonts xmlns:mc="http://schemas.openxmlformats.org/markup-compatibility/2006" xmlns:r="http://schemas.openxmlformats.org/officeDocument/2006/relationships" xmlns:w="http://schemas.openxmlformats.org/wordprocessingml/2006/main" xmlns:w14="http://schemas.microsoft.com/office/word/2010/wordml" xmlns:w15="http://schemas.microsoft.com/office/word/2012/wordml" mc:Ignorable="w14 w15">
+  <w:font w:name="Times New Roman">
+    <w:panose1 w:val="02020603050405020304"/>
+    <w:charset w:val="CC"/>
+    <w:family w:val="roman"/>
+    <w:pitch w:val="variable"/>
+    <w:sig w:usb0="E0002EFF" w:usb1="C000785B" w:usb2="00000009" w:usb3="00000000" w:csb0="000001FF" w:csb1="00000000"/>
+  </w:font>
+  <w:font w:name="Arial Unicode MS">
+    <w:panose1 w:val="020B0604020202020204"/>
+    <w:charset w:val="80"/>
+    <w:family w:val="swiss"/>
+    <w:pitch w:val="variable"/>
+    <w:sig w:usb0="F7FFAFFF" w:usb1="E9DFFFFF" w:usb2="0000003F" w:usb3="00000000" w:csb0="003F01FF" w:csb1="00000000"/>
+  </w:font>
+  <w:font w:name="Symbol">
+    <w:panose1 w:val="05050102010706020507"/>
+    <w:charset w:val="02"/>
+    <w:family w:val="roman"/>
+    <w:pitch w:val="variable"/>
+    <w:sig w:usb0="00000000" w:usb1="10000000" w:usb2="00000000" w:usb3="00000000" w:csb0="80000000" w:csb1="00000000"/>
+  </w:font>
+  <w:font w:name="Courier New">
+    <w:panose1 w:val="02070309020205020404"/>
+    <w:charset w:val="CC"/>
+    <w:family w:val="modern"/>
+    <w:pitch w:val="fixed"/>
+    <w:sig w:usb0="E0002EFF" w:usb1="C0007843" w:usb2="00000009" w:usb3="00000000" w:csb0="000001FF" w:csb1="00000000"/>
+  </w:font>
+  <w:font w:name="Wingdings">
+    <w:panose1 w:val="05000000000000000000"/>
+    <w:charset w:val="02"/>
+    <w:family w:val="auto"/>
+    <w:pitch w:val="variable"/>
+    <w:sig w:usb0="00000000" w:usb1="10000000" w:usb2="00000000" w:usb3="00000000" w:csb0="80000000" w:csb1="00000000"/>
+  </w:font>
+  <w:font w:name="Arial">
+    <w:panose1 w:val="020B0604020202020204"/>
+    <w:charset w:val="CC"/>
+    <w:family w:val="swiss"/>
+    <w:pitch w:val="variable"/>
+    <w:sig w:usb0="E0002EFF" w:usb1="C000785B" w:usb2="00000009" w:usb3="00000000" w:csb0="000001FF" w:csb1="00000000"/>
+  </w:font>
+  <w:font w:name="Helvetica Neue">
+    <w:altName w:val="Arial"/>
+    <w:charset w:val="01"/>
+    <w:family w:val="roman"/>
+    <w:pitch w:val="variable"/>
+  </w:font>
+  <w:font w:name="Segoe UI">
+    <w:panose1 w:val="020B0502040204020203"/>
+    <w:charset w:val="CC"/>
+    <w:family w:val="swiss"/>
+    <w:pitch w:val="variable"/>
+    <w:sig w:usb0="E4002EFF" w:usb1="C000E47F" w:usb2="00000009" w:usb3="00000000" w:csb0="000001FF" w:csb1="00000000"/>
+  </w:font>
+  <w:font w:name="Calibri">
+    <w:panose1 w:val="020F0502020204030204"/>
+    <w:charset w:val="CC"/>
+    <w:family w:val="swiss"/>
+    <w:pitch w:val="variable"/>
+    <w:sig w:usb0="E4002EFF" w:usb1="C200247B" w:usb2="00000009" w:usb3="00000000" w:csb0="000001FF" w:csb1="00000000"/>
+  </w:font>
+  <w:font w:name="Calibri Light">
+    <w:panose1 w:val="020F0302020204030204"/>
+    <w:charset w:val="CC"/>
+    <w:family w:val="swiss"/>
+    <w:pitch w:val="variable"/>
+    <w:sig w:usb0="E4002EFF" w:usb1="C200247B" w:usb2="00000009" w:usb3="00000000" w:csb0="000001FF" w:csb1="00000000"/>
+  </w:font>
+</w:fonts>
+</file>
+
+<file path=word/glossary/settings.xml><?xml version="1.0" encoding="utf-8"?>
+<w:settings xmlns:mc="http://schemas.openxmlformats.org/markup-compatibility/2006" xmlns:o="urn:schemas-microsoft-com:office:office" xmlns:r="http://schemas.openxmlformats.org/officeDocument/2006/relationships" xmlns:m="http://schemas.openxmlformats.org/officeDocument/2006/math" xmlns:v="urn:schemas-microsoft-com:vml" xmlns:w10="urn:schemas-microsoft-com:office:word" xmlns:w="http://schemas.openxmlformats.org/wordprocessingml/2006/main" xmlns:w14="http://schemas.microsoft.com/office/word/2010/wordml" xmlns:w15="http://schemas.microsoft.com/office/word/2012/wordml" xmlns:sl="http://schemas.openxmlformats.org/schemaLibrary/2006/main" mc:Ignorable="w14 w15">
+  <w:view w:val="normal"/>
+  <w:defaultTabStop w:val="708"/>
+  <w:characterSpacingControl w:val="doNotCompress"/>
+  <w:compat>
+    <w:useFELayout/>
+    <w:compatSetting w:name="compatibilityMode" w:uri="http://schemas.microsoft.com/office/word" w:val="15"/>
+    <w:compatSetting w:name="overrideTableStyleFontSizeAndJustification" w:uri="http://schemas.microsoft.com/office/word" w:val="1"/>
+    <w:compatSetting w:name="enableOpenTypeFeatures" w:uri="http://schemas.microsoft.com/office/word" w:val="1"/>
+    <w:compatSetting w:name="doNotFlipMirrorIndents" w:uri="http://schemas.microsoft.com/office/word" w:val="1"/>
+    <w:compatSetting w:name="differentiateMultirowTableHeaders" w:uri="http://schemas.microsoft.com/office/word" w:val="1"/>
+  </w:compat>
+  <w:rsids>
+    <w:rsidRoot w:val="00487FD2"/>
+    <w:rsid w:val="00487FD2"/>
+    <w:rsid w:val="00FE7451"/>
+  </w:rsids>
+  <m:mathPr>
+    <m:mathFont m:val="Cambria Math"/>
+    <m:brkBin m:val="before"/>
+    <m:brkBinSub m:val="--"/>
+    <m:smallFrac m:val="0"/>
+    <m:dispDef/>
+    <m:lMargin m:val="0"/>
+    <m:rMargin m:val="0"/>
+    <m:defJc m:val="centerGroup"/>
+    <m:wrapIndent m:val="1440"/>
+    <m:intLim m:val="subSup"/>
+    <m:naryLim m:val="undOvr"/>
+  </m:mathPr>
+  <w:themeFontLang w:val="ru-RU"/>
+  <w:clrSchemeMapping w:bg1="light1" w:t1="dark1" w:bg2="light2" w:t2="dark2" w:accent1="accent1" w:accent2="accent2" w:accent3="accent3" w:accent4="accent4" w:accent5="accent5" w:accent6="accent6" w:hyperlink="hyperlink" w:followedHyperlink="followedHyperlink"/>
+  <w:decimalSymbol w:val=","/>
+  <w:listSeparator w:val=";"/>
+  <w15:chartTrackingRefBased/>
+</w:settings>
+</file>
+
+<file path=word/glossary/styles.xml><?xml version="1.0" encoding="utf-8"?>
+<w:styles xmlns:mc="http://schemas.openxmlformats.org/markup-compatibility/2006" xmlns:r="http://schemas.openxmlformats.org/officeDocument/2006/relationships" xmlns:w="http://schemas.openxmlformats.org/wordprocessingml/2006/main" xmlns:w14="http://schemas.microsoft.com/office/word/2010/wordml" xmlns:w15="http://schemas.microsoft.com/office/word/2012/wordml" mc:Ignorable="w14 w15">
+  <w:docDefaults>
+    <w:rPrDefault>
+      <w:rPr>
+        <w:rFonts w:asciiTheme="minorHAnsi" w:eastAsiaTheme="minorEastAsia" w:hAnsiTheme="minorHAnsi" w:cstheme="minorBidi"/>
+        <w:sz w:val="22"/>
+        <w:szCs w:val="22"/>
+        <w:lang w:val="ru-RU" w:eastAsia="ru-RU" w:bidi="ar-SA"/>
+      </w:rPr>
+    </w:rPrDefault>
+    <w:pPrDefault>
+      <w:pPr>
+        <w:spacing w:after="160" w:line="259" w:lineRule="auto"/>
+      </w:pPr>
+    </w:pPrDefault>
+  </w:docDefaults>
+  <w:latentStyles w:defLockedState="0" w:defUIPriority="99" w:defSemiHidden="0" w:defUnhideWhenUsed="0" w:defQFormat="0" w:count="371">
+    <w:lsdException w:name="Normal" w:uiPriority="0" w:qFormat="1"/>
+    <w:lsdException w:name="heading 1" w:uiPriority="9" w:qFormat="1"/>
+    <w:lsdException w:name="heading 2" w:semiHidden="1" w:uiPriority="9" w:unhideWhenUsed="1" w:qFormat="1"/>
+    <w:lsdException w:name="heading 3" w:semiHidden="1" w:uiPriority="9" w:unhideWhenUsed="1" w:qFormat="1"/>
+    <w:lsdException w:name="heading 4" w:semiHidden="1" w:uiPriority="9" w:unhideWhenUsed="1" w:qFormat="1"/>
+    <w:lsdException w:name="heading 5" w:semiHidden="1" w:uiPriority="9" w:unhideWhenUsed="1" w:qFormat="1"/>
+    <w:lsdException w:name="heading 6" w:semiHidden="1" w:uiPriority="9" w:unhideWhenUsed="1" w:qFormat="1"/>
+    <w:lsdException w:name="heading 7" w:semiHidden="1" w:uiPriority="9" w:unhideWhenUsed="1" w:qFormat="1"/>
+    <w:lsdException w:name="heading 8" w:semiHidden="1" w:uiPriority="9" w:unhideWhenUsed="1" w:qFormat="1"/>
+    <w:lsdException w:name="heading 9" w:semiHidden="1" w:uiPriority="9" w:unhideWhenUsed="1" w:qFormat="1"/>
+    <w:lsdException w:name="index 1" w:semiHidden="1" w:unhideWhenUsed="1"/>
+    <w:lsdException w:name="index 2" w:semiHidden="1" w:unhideWhenUsed="1"/>
+    <w:lsdException w:name="index 3" w:semiHidden="1" w:unhideWhenUsed="1"/>
+    <w:lsdException w:name="index 4" w:semiHidden="1" w:unhideWhenUsed="1"/>
+    <w:lsdException w:name="index 5" w:semiHidden="1" w:unhideWhenUsed="1"/>
+    <w:lsdException w:name="index 6" w:semiHidden="1" w:unhideWhenUsed="1"/>
+    <w:lsdException w:name="index 7" w:semiHidden="1" w:unhideWhenUsed="1"/>
+    <w:lsdException w:name="index 8" w:semiHidden="1" w:unhideWhenUsed="1"/>
+    <w:lsdException w:name="index 9" w:semiHidden="1" w:unhideWhenUsed="1"/>
+    <w:lsdException w:name="toc 1" w:semiHidden="1" w:uiPriority="39" w:unhideWhenUsed="1"/>
+    <w:lsdException w:name="toc 2" w:semiHidden="1" w:uiPriority="39" w:unhideWhenUsed="1"/>
+    <w:lsdException w:name="toc 3" w:semiHidden="1" w:uiPriority="39" w:unhideWhenUsed="1"/>
+    <w:lsdException w:name="toc 4" w:semiHidden="1" w:uiPriority="39" w:unhideWhenUsed="1"/>
+    <w:lsdException w:name="toc 5" w:semiHidden="1" w:uiPriority="39" w:unhideWhenUsed="1"/>
+    <w:lsdException w:name="toc 6" w:semiHidden="1" w:uiPriority="39" w:unhideWhenUsed="1"/>
+    <w:lsdException w:name="toc 7" w:semiHidden="1" w:uiPriority="39" w:unhideWhenUsed="1"/>
+    <w:lsdException w:name="toc 8" w:semiHidden="1" w:uiPriority="39" w:unhideWhenUsed="1"/>
+    <w:lsdException w:name="toc 9" w:semiHidden="1" w:uiPriority="39" w:unhideWhenUsed="1"/>
+    <w:lsdException w:name="Normal Indent" w:semiHidden="1" w:unhideWhenUsed="1"/>
+    <w:lsdException w:name="footnote text" w:semiHidden="1" w:unhideWhenUsed="1"/>
+    <w:lsdException w:name="annotation text" w:semiHidden="1" w:unhideWhenUsed="1"/>
+    <w:lsdException w:name="header" w:semiHidden="1" w:unhideWhenUsed="1"/>
+    <w:lsdException w:name="footer" w:semiHidden="1" w:unhideWhenUsed="1"/>
+    <w:lsdException w:name="index heading" w:semiHidden="1" w:unhideWhenUsed="1"/>
+    <w:lsdException w:name="caption" w:semiHidden="1" w:uiPriority="35" w:unhideWhenUsed="1" w:qFormat="1"/>
+    <w:lsdException w:name="table of figures" w:semiHidden="1" w:unhideWhenUsed="1"/>
+    <w:lsdException w:name="envelope address" w:semiHidden="1" w:unhideWhenUsed="1"/>
+    <w:lsdException w:name="envelope return" w:semiHidden="1" w:unhideWhenUsed="1"/>
+    <w:lsdException w:name="footnote reference" w:semiHidden="1" w:unhideWhenUsed="1"/>
+    <w:lsdException w:name="annotation reference" w:semiHidden="1" w:unhideWhenUsed="1"/>
+    <w:lsdException w:name="line number" w:semiHidden="1" w:unhideWhenUsed="1"/>
+    <w:lsdException w:name="page number" w:semiHidden="1" w:unhideWhenUsed="1"/>
+    <w:lsdException w:name="endnote reference" w:semiHidden="1" w:unhideWhenUsed="1"/>
+    <w:lsdException w:name="endnote text" w:semiHidden="1" w:unhideWhenUsed="1"/>
+    <w:lsdException w:name="table of authorities" w:semiHidden="1" w:unhideWhenUsed="1"/>
+    <w:lsdException w:name="macro" w:semiHidden="1" w:unhideWhenUsed="1"/>
+    <w:lsdException w:name="toa heading" w:semiHidden="1" w:unhideWhenUsed="1"/>
+    <w:lsdException w:name="List" w:semiHidden="1" w:unhideWhenUsed="1"/>
+    <w:lsdException w:name="List Bullet" w:semiHidden="1" w:unhideWhenUsed="1"/>
+    <w:lsdException w:name="List Number" w:semiHidden="1" w:unhideWhenUsed="1"/>
+    <w:lsdException w:name="List 2" w:semiHidden="1" w:unhideWhenUsed="1"/>
+    <w:lsdException w:name="List 3" w:semiHidden="1" w:unhideWhenUsed="1"/>
+    <w:lsdException w:name="List 4" w:semiHidden="1" w:unhideWhenUsed="1"/>
+    <w:lsdException w:name="List 5" w:semiHidden="1" w:unhideWhenUsed="1"/>
+    <w:lsdException w:name="List Bullet 2" w:semiHidden="1" w:unhideWhenUsed="1"/>
+    <w:lsdException w:name="List Bullet 3" w:semiHidden="1" w:unhideWhenUsed="1"/>
+    <w:lsdException w:name="List Bullet 4" w:semiHidden="1" w:unhideWhenUsed="1"/>
+    <w:lsdException w:name="List Bullet 5" w:semiHidden="1" w:unhideWhenUsed="1"/>
+    <w:lsdException w:name="List Number 2" w:semiHidden="1" w:unhideWhenUsed="1"/>
+    <w:lsdException w:name="List Number 3" w:semiHidden="1" w:unhideWhenUsed="1"/>
+    <w:lsdException w:name="List Number 4" w:semiHidden="1" w:unhideWhenUsed="1"/>
+    <w:lsdException w:name="List Number 5" w:semiHidden="1" w:unhideWhenUsed="1"/>
+    <w:lsdException w:name="Title" w:uiPriority="10" w:qFormat="1"/>
+    <w:lsdException w:name="Closing" w:semiHidden="1" w:unhideWhenUsed="1"/>
+    <w:lsdException w:name="Signature" w:semiHidden="1" w:unhideWhenUsed="1"/>
+    <w:lsdException w:name="Default Paragraph Font" w:semiHidden="1" w:uiPriority="1" w:unhideWhenUsed="1"/>
+    <w:lsdException w:name="Body Text" w:semiHidden="1" w:unhideWhenUsed="1"/>
+    <w:lsdException w:name="Body Text Indent" w:semiHidden="1" w:unhideWhenUsed="1"/>
+    <w:lsdException w:name="List Continue" w:semiHidden="1" w:unhideWhenUsed="1"/>
+    <w:lsdException w:name="List Continue 2" w:semiHidden="1" w:unhideWhenUsed="1"/>
+    <w:lsdException w:name="List Continue 3" w:semiHidden="1" w:unhideWhenUsed="1"/>
+    <w:lsdException w:name="List Continue 4" w:semiHidden="1" w:unhideWhenUsed="1"/>
+    <w:lsdException w:name="List Continue 5" w:semiHidden="1" w:unhideWhenUsed="1"/>
+    <w:lsdException w:name="Message Header" w:semiHidden="1" w:unhideWhenUsed="1"/>
+    <w:lsdException w:name="Subtitle" w:uiPriority="11" w:qFormat="1"/>
+    <w:lsdException w:name="Salutation" w:semiHidden="1" w:unhideWhenUsed="1"/>
+    <w:lsdException w:name="Date" w:semiHidden="1" w:unhideWhenUsed="1"/>
+    <w:lsdException w:name="Body Text First Indent" w:semiHidden="1" w:unhideWhenUsed="1"/>
+    <w:lsdException w:name="Body Text First Indent 2" w:semiHidden="1" w:unhideWhenUsed="1"/>
+    <w:lsdException w:name="Note Heading" w:semiHidden="1" w:unhideWhenUsed="1"/>
+    <w:lsdException w:name="Body Text 2" w:semiHidden="1" w:unhideWhenUsed="1"/>
+    <w:lsdException w:name="Body Text 3" w:semiHidden="1" w:unhideWhenUsed="1"/>
+    <w:lsdException w:name="Body Text Indent 2" w:semiHidden="1" w:unhideWhenUsed="1"/>
+    <w:lsdException w:name="Body Text Indent 3" w:semiHidden="1" w:unhideWhenUsed="1"/>
+    <w:lsdException w:name="Block Text" w:semiHidden="1" w:unhideWhenUsed="1"/>
+    <w:lsdException w:name="Hyperlink" w:semiHidden="1" w:unhideWhenUsed="1"/>
+    <w:lsdException w:name="FollowedHyperlink" w:semiHidden="1" w:unhideWhenUsed="1"/>
+    <w:lsdException w:name="Strong" w:uiPriority="22" w:qFormat="1"/>
+    <w:lsdException w:name="Emphasis" w:uiPriority="20" w:qFormat="1"/>
+    <w:lsdException w:name="Document Map" w:semiHidden="1" w:unhideWhenUsed="1"/>
+    <w:lsdException w:name="Plain Text" w:semiHidden="1" w:unhideWhenUsed="1"/>
+    <w:lsdException w:name="E-mail Signature" w:semiHidden="1" w:unhideWhenUsed="1"/>
+    <w:lsdException w:name="HTML Top of Form" w:semiHidden="1" w:unhideWhenUsed="1"/>
+    <w:lsdException w:name="HTML Bottom of Form" w:semiHidden="1" w:unhideWhenUsed="1"/>
+    <w:lsdException w:name="Normal (Web)" w:semiHidden="1" w:unhideWhenUsed="1"/>
+    <w:lsdException w:name="HTML Acronym" w:semiHidden="1" w:unhideWhenUsed="1"/>
+    <w:lsdException w:name="HTML Address" w:semiHidden="1" w:unhideWhenUsed="1"/>
+    <w:lsdException w:name="HTML Cite" w:semiHidden="1" w:unhideWhenUsed="1"/>
+    <w:lsdException w:name="HTML Code" w:semiHidden="1" w:unhideWhenUsed="1"/>
+    <w:lsdException w:name="HTML Definition" w:semiHidden="1" w:unhideWhenUsed="1"/>
+    <w:lsdException w:name="HTML Keyboard" w:semiHidden="1" w:unhideWhenUsed="1"/>
+    <w:lsdException w:name="HTML Preformatted" w:semiHidden="1" w:unhideWhenUsed="1"/>
+    <w:lsdException w:name="HTML Sample" w:semiHidden="1" w:unhideWhenUsed="1"/>
+    <w:lsdException w:name="HTML Typewriter" w:semiHidden="1" w:unhideWhenUsed="1"/>
+    <w:lsdException w:name="HTML Variable" w:semiHidden="1" w:unhideWhenUsed="1"/>
+    <w:lsdException w:name="Normal Table" w:semiHidden="1" w:unhideWhenUsed="1"/>
+    <w:lsdException w:name="annotation subject" w:semiHidden="1" w:unhideWhenUsed="1"/>
+    <w:lsdException w:name="No List" w:semiHidden="1" w:unhideWhenUsed="1"/>
+    <w:lsdException w:name="Outline List 1" w:semiHidden="1" w:unhideWhenUsed="1"/>
+    <w:lsdException w:name="Outline List 2" w:semiHidden="1" w:unhideWhenUsed="1"/>
+    <w:lsdException w:name="Outline List 3" w:semiHidden="1" w:unhideWhenUsed="1"/>
+    <w:lsdException w:name="Table Simple 1" w:semiHidden="1" w:unhideWhenUsed="1"/>
+    <w:lsdException w:name="Table Simple 2" w:semiHidden="1" w:unhideWhenUsed="1"/>
+    <w:lsdException w:name="Table Simple 3" w:semiHidden="1" w:unhideWhenUsed="1"/>
+    <w:lsdException w:name="Table Classic 1" w:semiHidden="1" w:unhideWhenUsed="1"/>
+    <w:lsdException w:name="Table Classic 2" w:semiHidden="1" w:unhideWhenUsed="1"/>
+    <w:lsdException w:name="Table Classic 3" w:semiHidden="1" w:unhideWhenUsed="1"/>
+    <w:lsdException w:name="Table Classic 4" w:semiHidden="1" w:unhideWhenUsed="1"/>
+    <w:lsdException w:name="Table Colorful 1" w:semiHidden="1" w:unhideWhenUsed="1"/>
+    <w:lsdException w:name="Table Colorful 2" w:semiHidden="1" w:unhideWhenUsed="1"/>
+    <w:lsdException w:name="Table Colorful 3" w:semiHidden="1" w:unhideWhenUsed="1"/>
+    <w:lsdException w:name="Table Columns 1" w:semiHidden="1" w:unhideWhenUsed="1"/>
+    <w:lsdException w:name="Table Columns 2" w:semiHidden="1" w:unhideWhenUsed="1"/>
+    <w:lsdException w:name="Table Columns 3" w:semiHidden="1" w:unhideWhenUsed="1"/>
+    <w:lsdException w:name="Table Columns 4" w:semiHidden="1" w:unhideWhenUsed="1"/>
+    <w:lsdException w:name="Table Columns 5" w:semiHidden="1" w:unhideWhenUsed="1"/>
+    <w:lsdException w:name="Table Grid 1" w:semiHidden="1" w:unhideWhenUsed="1"/>
+    <w:lsdException w:name="Table Grid 2" w:semiHidden="1" w:unhideWhenUsed="1"/>
+    <w:lsdException w:name="Table Grid 3" w:semiHidden="1" w:unhideWhenUsed="1"/>
+    <w:lsdException w:name="Table Grid 4" w:semiHidden="1" w:unhideWhenUsed="1"/>
+    <w:lsdException w:name="Table Grid 5" w:semiHidden="1" w:unhideWhenUsed="1"/>
+    <w:lsdException w:name="Table Grid 6" w:semiHidden="1" w:unhideWhenUsed="1"/>
+    <w:lsdException w:name="Table Grid 7" w:semiHidden="1" w:unhideWhenUsed="1"/>
+    <w:lsdException w:name="Table Grid 8" w:semiHidden="1" w:unhideWhenUsed="1"/>
+    <w:lsdException w:name="Table List 1" w:semiHidden="1" w:unhideWhenUsed="1"/>
+    <w:lsdException w:name="Table List 2" w:semiHidden="1" w:unhideWhenUsed="1"/>
+    <w:lsdException w:name="Table List 3" w:semiHidden="1" w:unhideWhenUsed="1"/>
+    <w:lsdException w:name="Table List 4" w:semiHidden="1" w:unhideWhenUsed="1"/>
+    <w:lsdException w:name="Table List 5" w:semiHidden="1" w:unhideWhenUsed="1"/>
+    <w:lsdException w:name="Table List 6" w:semiHidden="1" w:unhideWhenUsed="1"/>
+    <w:lsdException w:name="Table List 7" w:semiHidden="1" w:unhideWhenUsed="1"/>
+    <w:lsdException w:name="Table List 8" w:semiHidden="1" w:unhideWhenUsed="1"/>
+    <w:lsdException w:name="Table 3D effects 1" w:semiHidden="1" w:unhideWhenUsed="1"/>
+    <w:lsdException w:name="Table 3D effects 2" w:semiHidden="1" w:unhideWhenUsed="1"/>
+    <w:lsdException w:name="Table 3D effects 3" w:semiHidden="1" w:unhideWhenUsed="1"/>
+    <w:lsdException w:name="Table Contemporary" w:semiHidden="1" w:unhideWhenUsed="1"/>
+    <w:lsdException w:name="Table Elegant" w:semiHidden="1" w:unhideWhenUsed="1"/>
+    <w:lsdException w:name="Table Professional" w:semiHidden="1" w:unhideWhenUsed="1"/>
+    <w:lsdException w:name="Table Subtle 1" w:semiHidden="1" w:unhideWhenUsed="1"/>
+    <w:lsdException w:name="Table Subtle 2" w:semiHidden="1" w:unhideWhenUsed="1"/>
+    <w:lsdException w:name="Table Web 1" w:semiHidden="1" w:unhideWhenUsed="1"/>
+    <w:lsdException w:name="Table Web 2" w:semiHidden="1" w:unhideWhenUsed="1"/>
+    <w:lsdException w:name="Table Web 3" w:semiHidden="1" w:unhideWhenUsed="1"/>
+    <w:lsdException w:name="Balloon Text" w:semiHidden="1" w:unhideWhenUsed="1"/>
+    <w:lsdException w:name="Table Grid" w:uiPriority="39"/>
+    <w:lsdException w:name="Table Theme" w:semiHidden="1" w:unhideWhenUsed="1"/>
+    <w:lsdException w:name="Placeholder Text" w:semiHidden="1"/>
+    <w:lsdException w:name="No Spacing" w:uiPriority="1" w:qFormat="1"/>
+    <w:lsdException w:name="Light Shading" w:uiPriority="60"/>
+    <w:lsdException w:name="Light List" w:uiPriority="61"/>
+    <w:lsdException w:name="Light Grid" w:uiPriority="62"/>
+    <w:lsdException w:name="Medium Shading 1" w:uiPriority="63"/>
+    <w:lsdException w:name="Medium Shading 2" w:uiPriority="64"/>
+    <w:lsdException w:name="Medium List 1" w:uiPriority="65"/>
+    <w:lsdException w:name="Medium List 2" w:uiPriority="66"/>
+    <w:lsdException w:name="Medium Grid 1" w:uiPriority="67"/>
+    <w:lsdException w:name="Medium Grid 2" w:uiPriority="68"/>
+    <w:lsdException w:name="Medium Grid 3" w:uiPriority="69"/>
+    <w:lsdException w:name="Dark List" w:uiPriority="70"/>
+    <w:lsdException w:name="Colorful Shading" w:uiPriority="71"/>
+    <w:lsdException w:name="Colorful List" w:uiPriority="72"/>
+    <w:lsdException w:name="Colorful Grid" w:uiPriority="73"/>
+    <w:lsdException w:name="Light Shading Accent 1" w:uiPriority="60"/>
+    <w:lsdException w:name="Light List Accent 1" w:uiPriority="61"/>
+    <w:lsdException w:name="Light Grid Accent 1" w:uiPriority="62"/>
+    <w:lsdException w:name="Medium Shading 1 Accent 1" w:uiPriority="63"/>
+    <w:lsdException w:name="Medium Shading 2 Accent 1" w:uiPriority="64"/>
+    <w:lsdException w:name="Medium List 1 Accent 1" w:uiPriority="65"/>
+    <w:lsdException w:name="Revision" w:semiHidden="1"/>
+    <w:lsdException w:name="List Paragraph" w:uiPriority="34" w:qFormat="1"/>
+    <w:lsdException w:name="Quote" w:uiPriority="29" w:qFormat="1"/>
+    <w:lsdException w:name="Intense Quote" w:uiPriority="30" w:qFormat="1"/>
+    <w:lsdException w:name="Medium List 2 Accent 1" w:uiPriority="66"/>
+    <w:lsdException w:name="Medium Grid 1 Accent 1" w:uiPriority="67"/>
+    <w:lsdException w:name="Medium Grid 2 Accent 1" w:uiPriority="68"/>
+    <w:lsdException w:name="Medium Grid 3 Accent 1" w:uiPriority="69"/>
+    <w:lsdException w:name="Dark List Accent 1" w:uiPriority="70"/>
+    <w:lsdException w:name="Colorful Shading Accent 1" w:uiPriority="71"/>
+    <w:lsdException w:name="Colorful List Accent 1" w:uiPriority="72"/>
+    <w:lsdException w:name="Colorful Grid Accent 1" w:uiPriority="73"/>
+    <w:lsdException w:name="Light Shading Accent 2" w:uiPriority="60"/>
+    <w:lsdException w:name="Light List Accent 2" w:uiPriority="61"/>
+    <w:lsdException w:name="Light Grid Accent 2" w:uiPriority="62"/>
+    <w:lsdException w:name="Medium Shading 1 Accent 2" w:uiPriority="63"/>
+    <w:lsdException w:name="Medium Shading 2 Accent 2" w:uiPriority="64"/>
+    <w:lsdException w:name="Medium List 1 Accent 2" w:uiPriority="65"/>
+    <w:lsdException w:name="Medium List 2 Accent 2" w:uiPriority="66"/>
+    <w:lsdException w:name="Medium Grid 1 Accent 2" w:uiPriority="67"/>
+    <w:lsdException w:name="Medium Grid 2 Accent 2" w:uiPriority="68"/>
+    <w:lsdException w:name="Medium Grid 3 Accent 2" w:uiPriority="69"/>
+    <w:lsdException w:name="Dark List Accent 2" w:uiPriority="70"/>
+    <w:lsdException w:name="Colorful Shading Accent 2" w:uiPriority="71"/>
+    <w:lsdException w:name="Colorful List Accent 2" w:uiPriority="72"/>
+    <w:lsdException w:name="Colorful Grid Accent 2" w:uiPriority="73"/>
+    <w:lsdException w:name="Light Shading Accent 3" w:uiPriority="60"/>
+    <w:lsdException w:name="Light List Accent 3" w:uiPriority="61"/>
+    <w:lsdException w:name="Light Grid Accent 3" w:uiPriority="62"/>
+    <w:lsdException w:name="Medium Shading 1 Accent 3" w:uiPriority="63"/>
+    <w:lsdException w:name="Medium Shading 2 Accent 3" w:uiPriority="64"/>
+    <w:lsdException w:name="Medium List 1 Accent 3" w:uiPriority="65"/>
+    <w:lsdException w:name="Medium List 2 Accent 3" w:uiPriority="66"/>
+    <w:lsdException w:name="Medium Grid 1 Accent 3" w:uiPriority="67"/>
+    <w:lsdException w:name="Medium Grid 2 Accent 3" w:uiPriority="68"/>
+    <w:lsdException w:name="Medium Grid 3 Accent 3" w:uiPriority="69"/>
+    <w:lsdException w:name="Dark List Accent 3" w:uiPriority="70"/>
+    <w:lsdException w:name="Colorful Shading Accent 3" w:uiPriority="71"/>
+    <w:lsdException w:name="Colorful List Accent 3" w:uiPriority="72"/>
+    <w:lsdException w:name="Colorful Grid Accent 3" w:uiPriority="73"/>
+    <w:lsdException w:name="Light Shading Accent 4" w:uiPriority="60"/>
+    <w:lsdException w:name="Light List Accent 4" w:uiPriority="61"/>
+    <w:lsdException w:name="Light Grid Accent 4" w:uiPriority="62"/>
+    <w:lsdException w:name="Medium Shading 1 Accent 4" w:uiPriority="63"/>
+    <w:lsdException w:name="Medium Shading 2 Accent 4" w:uiPriority="64"/>
+    <w:lsdException w:name="Medium List 1 Accent 4" w:uiPriority="65"/>
+    <w:lsdException w:name="Medium List 2 Accent 4" w:uiPriority="66"/>
+    <w:lsdException w:name="Medium Grid 1 Accent 4" w:uiPriority="67"/>
+    <w:lsdException w:name="Medium Grid 2 Accent 4" w:uiPriority="68"/>
+    <w:lsdException w:name="Medium Grid 3 Accent 4" w:uiPriority="69"/>
+    <w:lsdException w:name="Dark List Accent 4" w:uiPriority="70"/>
+    <w:lsdException w:name="Colorful Shading Accent 4" w:uiPriority="71"/>
+    <w:lsdException w:name="Colorful List Accent 4" w:uiPriority="72"/>
+    <w:lsdException w:name="Colorful Grid Accent 4" w:uiPriority="73"/>
+    <w:lsdException w:name="Light Shading Accent 5" w:uiPriority="60"/>
+    <w:lsdException w:name="Light List Accent 5" w:uiPriority="61"/>
+    <w:lsdException w:name="Light Grid Accent 5" w:uiPriority="62"/>
+    <w:lsdException w:name="Medium Shading 1 Accent 5" w:uiPriority="63"/>
+    <w:lsdException w:name="Medium Shading 2 Accent 5" w:uiPriority="64"/>
+    <w:lsdException w:name="Medium List 1 Accent 5" w:uiPriority="65"/>
+    <w:lsdException w:name="Medium List 2 Accent 5" w:uiPriority="66"/>
+    <w:lsdException w:name="Medium Grid 1 Accent 5" w:uiPriority="67"/>
+    <w:lsdException w:name="Medium Grid 2 Accent 5" w:uiPriority="68"/>
+    <w:lsdException w:name="Medium Grid 3 Accent 5" w:uiPriority="69"/>
+    <w:lsdException w:name="Dark List Accent 5" w:uiPriority="70"/>
+    <w:lsdException w:name="Colorful Shading Accent 5" w:uiPriority="71"/>
+    <w:lsdException w:name="Colorful List Accent 5" w:uiPriority="72"/>
+    <w:lsdException w:name="Colorful Grid Accent 5" w:uiPriority="73"/>
+    <w:lsdException w:name="Light Shading Accent 6" w:uiPriority="60"/>
+    <w:lsdException w:name="Light List Accent 6" w:uiPriority="61"/>
+    <w:lsdException w:name="Light Grid Accent 6" w:uiPriority="62"/>
+    <w:lsdException w:name="Medium Shading 1 Accent 6" w:uiPriority="63"/>
+    <w:lsdException w:name="Medium Shading 2 Accent 6" w:uiPriority="64"/>
+    <w:lsdException w:name="Medium List 1 Accent 6" w:uiPriority="65"/>
+    <w:lsdException w:name="Medium List 2 Accent 6" w:uiPriority="66"/>
+    <w:lsdException w:name="Medium Grid 1 Accent 6" w:uiPriority="67"/>
+    <w:lsdException w:name="Medium Grid 2 Accent 6" w:uiPriority="68"/>
+    <w:lsdException w:name="Medium Grid 3 Accent 6" w:uiPriority="69"/>
+    <w:lsdException w:name="Dark List Accent 6" w:uiPriority="70"/>
+    <w:lsdException w:name="Colorful Shading Accent 6" w:uiPriority="71"/>
+    <w:lsdException w:name="Colorful List Accent 6" w:uiPriority="72"/>
+    <w:lsdException w:name="Colorful Grid Accent 6" w:uiPriority="73"/>
+    <w:lsdException w:name="Subtle Emphasis" w:uiPriority="19" w:qFormat="1"/>
+    <w:lsdException w:name="Intense Emphasis" w:uiPriority="21" w:qFormat="1"/>
+    <w:lsdException w:name="Subtle Reference" w:uiPriority="31" w:qFormat="1"/>
+    <w:lsdException w:name="Intense Reference" w:uiPriority="32" w:qFormat="1"/>
+    <w:lsdException w:name="Book Title" w:uiPriority="33" w:qFormat="1"/>
+    <w:lsdException w:name="Bibliography" w:semiHidden="1" w:uiPriority="37" w:unhideWhenUsed="1"/>
+    <w:lsdException w:name="TOC Heading" w:semiHidden="1" w:uiPriority="39" w:unhideWhenUsed="1" w:qFormat="1"/>
+    <w:lsdException w:name="Plain Table 1" w:uiPriority="41"/>
+    <w:lsdException w:name="Plain Table 2" w:uiPriority="42"/>
+    <w:lsdException w:name="Plain Table 3" w:uiPriority="43"/>
+    <w:lsdException w:name="Plain Table 4" w:uiPriority="44"/>
+    <w:lsdException w:name="Plain Table 5" w:uiPriority="45"/>
+    <w:lsdException w:name="Grid Table Light" w:uiPriority="40"/>
+    <w:lsdException w:name="Grid Table 1 Light" w:uiPriority="46"/>
+    <w:lsdException w:name="Grid Table 2" w:uiPriority="47"/>
+    <w:lsdException w:name="Grid Table 3" w:uiPriority="48"/>
+    <w:lsdException w:name="Grid Table 4" w:uiPriority="49"/>
+    <w:lsdException w:name="Grid Table 5 Dark" w:uiPriority="50"/>
+    <w:lsdException w:name="Grid Table 6 Colorful" w:uiPriority="51"/>
+    <w:lsdException w:name="Grid Table 7 Colorful" w:uiPriority="52"/>
+    <w:lsdException w:name="Grid Table 1 Light Accent 1" w:uiPriority="46"/>
+    <w:lsdException w:name="Grid Table 2 Accent 1" w:uiPriority="47"/>
+    <w:lsdException w:name="Grid Table 3 Accent 1" w:uiPriority="48"/>
+    <w:lsdException w:name="Grid Table 4 Accent 1" w:uiPriority="49"/>
+    <w:lsdException w:name="Grid Table 5 Dark Accent 1" w:uiPriority="50"/>
+    <w:lsdException w:name="Grid Table 6 Colorful Accent 1" w:uiPriority="51"/>
+    <w:lsdException w:name="Grid Table 7 Colorful Accent 1" w:uiPriority="52"/>
+    <w:lsdException w:name="Grid Table 1 Light Accent 2" w:uiPriority="46"/>
+    <w:lsdException w:name="Grid Table 2 Accent 2" w:uiPriority="47"/>
+    <w:lsdException w:name="Grid Table 3 Accent 2" w:uiPriority="48"/>
+    <w:lsdException w:name="Grid Table 4 Accent 2" w:uiPriority="49"/>
+    <w:lsdException w:name="Grid Table 5 Dark Accent 2" w:uiPriority="50"/>
+    <w:lsdException w:name="Grid Table 6 Colorful Accent 2" w:uiPriority="51"/>
+    <w:lsdException w:name="Grid Table 7 Colorful Accent 2" w:uiPriority="52"/>
+    <w:lsdException w:name="Grid Table 1 Light Accent 3" w:uiPriority="46"/>
+    <w:lsdException w:name="Grid Table 2 Accent 3" w:uiPriority="47"/>
+    <w:lsdException w:name="Grid Table 3 Accent 3" w:uiPriority="48"/>
+    <w:lsdException w:name="Grid Table 4 Accent 3" w:uiPriority="49"/>
+    <w:lsdException w:name="Grid Table 5 Dark Accent 3" w:uiPriority="50"/>
+    <w:lsdException w:name="Grid Table 6 Colorful Accent 3" w:uiPriority="51"/>
+    <w:lsdException w:name="Grid Table 7 Colorful Accent 3" w:uiPriority="52"/>
+    <w:lsdException w:name="Grid Table 1 Light Accent 4" w:uiPriority="46"/>
+    <w:lsdException w:name="Grid Table 2 Accent 4" w:uiPriority="47"/>
+    <w:lsdException w:name="Grid Table 3 Accent 4" w:uiPriority="48"/>
+    <w:lsdException w:name="Grid Table 4 Accent 4" w:uiPriority="49"/>
+    <w:lsdException w:name="Grid Table 5 Dark Accent 4" w:uiPriority="50"/>
+    <w:lsdException w:name="Grid Table 6 Colorful Accent 4" w:uiPriority="51"/>
+    <w:lsdException w:name="Grid Table 7 Colorful Accent 4" w:uiPriority="52"/>
+    <w:lsdException w:name="Grid Table 1 Light Accent 5" w:uiPriority="46"/>
+    <w:lsdException w:name="Grid Table 2 Accent 5" w:uiPriority="47"/>
+    <w:lsdException w:name="Grid Table 3 Accent 5" w:uiPriority="48"/>
+    <w:lsdException w:name="Grid Table 4 Accent 5" w:uiPriority="49"/>
+    <w:lsdException w:name="Grid Table 5 Dark Accent 5" w:uiPriority="50"/>
+    <w:lsdException w:name="Grid Table 6 Colorful Accent 5" w:uiPriority="51"/>
+    <w:lsdException w:name="Grid Table 7 Colorful Accent 5" w:uiPriority="52"/>
+    <w:lsdException w:name="Grid Table 1 Light Accent 6" w:uiPriority="46"/>
+    <w:lsdException w:name="Grid Table 2 Accent 6" w:uiPriority="47"/>
+    <w:lsdException w:name="Grid Table 3 Accent 6" w:uiPriority="48"/>
+    <w:lsdException w:name="Grid Table 4 Accent 6" w:uiPriority="49"/>
+    <w:lsdException w:name="Grid Table 5 Dark Accent 6" w:uiPriority="50"/>
+    <w:lsdException w:name="Grid Table 6 Colorful Accent 6" w:uiPriority="51"/>
+    <w:lsdException w:name="Grid Table 7 Colorful Accent 6" w:uiPriority="52"/>
+    <w:lsdException w:name="List Table 1 Light" w:uiPriority="46"/>
+    <w:lsdException w:name="List Table 2" w:uiPriority="47"/>
+    <w:lsdException w:name="List Table 3" w:uiPriority="48"/>
+    <w:lsdException w:name="List Table 4" w:uiPriority="49"/>
+    <w:lsdException w:name="List Table 5 Dark" w:uiPriority="50"/>
+    <w:lsdException w:name="List Table 6 Colorful" w:uiPriority="51"/>
+    <w:lsdException w:name="List Table 7 Colorful" w:uiPriority="52"/>
+    <w:lsdException w:name="List Table 1 Light Accent 1" w:uiPriority="46"/>
+    <w:lsdException w:name="List Table 2 Accent 1" w:uiPriority="47"/>
+    <w:lsdException w:name="List Table 3 Accent 1" w:uiPriority="48"/>
+    <w:lsdException w:name="List Table 4 Accent 1" w:uiPriority="49"/>
+    <w:lsdException w:name="List Table 5 Dark Accent 1" w:uiPriority="50"/>
+    <w:lsdException w:name="List Table 6 Colorful Accent 1" w:uiPriority="51"/>
+    <w:lsdException w:name="List Table 7 Colorful Accent 1" w:uiPriority="52"/>
+    <w:lsdException w:name="List Table 1 Light Accent 2" w:uiPriority="46"/>
+    <w:lsdException w:name="List Table 2 Accent 2" w:uiPriority="47"/>
+    <w:lsdException w:name="List Table 3 Accent 2" w:uiPriority="48"/>
+    <w:lsdException w:name="List Table 4 Accent 2" w:uiPriority="49"/>
+    <w:lsdException w:name="List Table 5 Dark Accent 2" w:uiPriority="50"/>
+    <w:lsdException w:name="List Table 6 Colorful Accent 2" w:uiPriority="51"/>
+    <w:lsdException w:name="List Table 7 Colorful Accent 2" w:uiPriority="52"/>
+    <w:lsdException w:name="List Table 1 Light Accent 3" w:uiPriority="46"/>
+    <w:lsdException w:name="List Table 2 Accent 3" w:uiPriority="47"/>
+    <w:lsdException w:name="List Table 3 Accent 3" w:uiPriority="48"/>
+    <w:lsdException w:name="List Table 4 Accent 3" w:uiPriority="49"/>
+    <w:lsdException w:name="List Table 5 Dark Accent 3" w:uiPriority="50"/>
+    <w:lsdException w:name="List Table 6 Colorful Accent 3" w:uiPriority="51"/>
+    <w:lsdException w:name="List Table 7 Colorful Accent 3" w:uiPriority="52"/>
+    <w:lsdException w:name="List Table 1 Light Accent 4" w:uiPriority="46"/>
+    <w:lsdException w:name="List Table 2 Accent 4" w:uiPriority="47"/>
+    <w:lsdException w:name="List Table 3 Accent 4" w:uiPriority="48"/>
+    <w:lsdException w:name="List Table 4 Accent 4" w:uiPriority="49"/>
+    <w:lsdException w:name="List Table 5 Dark Accent 4" w:uiPriority="50"/>
+    <w:lsdException w:name="List Table 6 Colorful Accent 4" w:uiPriority="51"/>
+    <w:lsdException w:name="List Table 7 Colorful Accent 4" w:uiPriority="52"/>
+    <w:lsdException w:name="List Table 1 Light Accent 5" w:uiPriority="46"/>
+    <w:lsdException w:name="List Table 2 Accent 5" w:uiPriority="47"/>
+    <w:lsdException w:name="List Table 3 Accent 5" w:uiPriority="48"/>
+    <w:lsdException w:name="List Table 4 Accent 5" w:uiPriority="49"/>
+    <w:lsdException w:name="List Table 5 Dark Accent 5" w:uiPriority="50"/>
+    <w:lsdException w:name="List Table 6 Colorful Accent 5" w:uiPriority="51"/>
+    <w:lsdException w:name="List Table 7 Colorful Accent 5" w:uiPriority="52"/>
+    <w:lsdException w:name="List Table 1 Light Accent 6" w:uiPriority="46"/>
+    <w:lsdException w:name="List Table 2 Accent 6" w:uiPriority="47"/>
+    <w:lsdException w:name="List Table 3 Accent 6" w:uiPriority="48"/>
+    <w:lsdException w:name="List Table 4 Accent 6" w:uiPriority="49"/>
+    <w:lsdException w:name="List Table 5 Dark Accent 6" w:uiPriority="50"/>
+    <w:lsdException w:name="List Table 6 Colorful Accent 6" w:uiPriority="51"/>
+    <w:lsdException w:name="List Table 7 Colorful Accent 6" w:uiPriority="52"/>
+  </w:latentStyles>
+  <w:style w:type="paragraph" w:default="1" w:styleId="a">
+    <w:name w:val="Normal"/>
+    <w:qFormat/>
+  </w:style>
+  <w:style w:type="character" w:default="1" w:styleId="a0">
+    <w:name w:val="Default Paragraph Font"/>
+    <w:uiPriority w:val="1"/>
+    <w:semiHidden/>
+    <w:unhideWhenUsed/>
+  </w:style>
+  <w:style w:type="table" w:default="1" w:styleId="a1">
+    <w:name w:val="Normal Table"/>
+    <w:uiPriority w:val="99"/>
+    <w:semiHidden/>
+    <w:unhideWhenUsed/>
+    <w:tblPr>
+      <w:tblInd w:w="0" w:type="dxa"/>
+      <w:tblCellMar>
+        <w:top w:w="0" w:type="dxa"/>
+        <w:left w:w="108" w:type="dxa"/>
+        <w:bottom w:w="0" w:type="dxa"/>
+        <w:right w:w="108" w:type="dxa"/>
+      </w:tblCellMar>
+    </w:tblPr>
+  </w:style>
+  <w:style w:type="numbering" w:default="1" w:styleId="a2">
+    <w:name w:val="No List"/>
+    <w:uiPriority w:val="99"/>
+    <w:semiHidden/>
+    <w:unhideWhenUsed/>
+  </w:style>
+  <w:style w:type="paragraph" w:customStyle="1" w:styleId="9DB99ED82C514428B911705D0EE67D2F">
+    <w:name w:val="9DB99ED82C514428B911705D0EE67D2F"/>
+    <w:rsid w:val="00487FD2"/>
+  </w:style>
+  <w:style w:type="paragraph" w:customStyle="1" w:styleId="9CA52EA3FF434A758A7BDBC93F74E63D">
+    <w:name w:val="9CA52EA3FF434A758A7BDBC93F74E63D"/>
+    <w:rsid w:val="00487FD2"/>
+  </w:style>
+  <w:style w:type="paragraph" w:customStyle="1" w:styleId="282706A5392B440ABF600C79AFCF7268">
+    <w:name w:val="282706A5392B440ABF600C79AFCF7268"/>
+    <w:rsid w:val="00487FD2"/>
+  </w:style>
+</w:styles>
+</file>
+
+<file path=word/glossary/webSettings.xml><?xml version="1.0" encoding="utf-8"?>
+<w:webSettings xmlns:mc="http://schemas.openxmlformats.org/markup-compatibility/2006" xmlns:r="http://schemas.openxmlformats.org/officeDocument/2006/relationships" xmlns:w="http://schemas.openxmlformats.org/wordprocessingml/2006/main" xmlns:w14="http://schemas.microsoft.com/office/word/2010/wordml" xmlns:w15="http://schemas.microsoft.com/office/word/2012/wordml" mc:Ignorable="w14 w15">
+  <w:optimizeForBrowser/>
+  <w:allowPNG/>
+</w:webSettings>
 </file>
 
 <file path=word/theme/theme1.xml><?xml version="1.0" encoding="utf-8"?>
@@ -28874,7 +29595,7 @@
 </file>
 
 <file path=customXml/itemProps1.xml><?xml version="1.0" encoding="utf-8"?>
-<ds:datastoreItem xmlns:ds="http://schemas.openxmlformats.org/officeDocument/2006/customXml" ds:itemID="{E73F99AC-FE36-402B-B1E5-946C340930C2}">
+<ds:datastoreItem xmlns:ds="http://schemas.openxmlformats.org/officeDocument/2006/customXml" ds:itemID="{E5175C72-C1D1-48FF-A2AA-1D0FC37D930B}">
   <ds:schemaRefs>
     <ds:schemaRef ds:uri="http://schemas.openxmlformats.org/officeDocument/2006/bibliography"/>
   </ds:schemaRefs>
